--- a/02_TestCases/Test Cases – MobilneMasaze.eu.docx
+++ b/02_TestCases/Test Cases – MobilneMasaze.eu.docx
@@ -15,7 +15,7 @@
           <w:szCs w:val="46"/>
         </w:rPr>
       </w:pPr>
-      <w:bookmarkStart w:colFirst="0" w:colLast="0" w:name="_twcfq0gm943p" w:id="0"/>
+      <w:bookmarkStart w:colFirst="0" w:colLast="0" w:name="_5z1e13p7ro3u" w:id="0"/>
       <w:bookmarkEnd w:id="0"/>
       <w:r>
         <w:rPr>
@@ -41,7 +41,7 @@
           <w:szCs w:val="34"/>
         </w:rPr>
       </w:pPr>
-      <w:bookmarkStart w:colFirst="0" w:colLast="0" w:name="_4bj45bghluql" w:id="1"/>
+      <w:bookmarkStart w:colFirst="0" w:colLast="0" w:name="_8yptqtjv1z4" w:id="1"/>
       <w:bookmarkEnd w:id="1"/>
       <w:r>
         <w:rPr>
@@ -56,6 +56,7 @@
     </w:p>
     <w:p>
       <w:pPr>
+        <w:spacing w:after="240" w:before="240" w:lineRule="auto"/>
         <w:rPr/>
       </w:pPr>
       <w:r>
@@ -83,7 +84,7 @@
           <w:szCs w:val="26"/>
         </w:rPr>
       </w:pPr>
-      <w:bookmarkStart w:colFirst="0" w:colLast="0" w:name="_d82wqeondny" w:id="2"/>
+      <w:bookmarkStart w:colFirst="0" w:colLast="0" w:name="_i6onuz16n5by" w:id="2"/>
       <w:bookmarkEnd w:id="2"/>
       <w:r>
         <w:rPr>
@@ -111,7 +112,7 @@
           <w:szCs w:val="22"/>
         </w:rPr>
       </w:pPr>
-      <w:bookmarkStart w:colFirst="0" w:colLast="0" w:name="_o6t7jxip4j6" w:id="3"/>
+      <w:bookmarkStart w:colFirst="0" w:colLast="0" w:name="_dbwixsr1ll0d" w:id="3"/>
       <w:bookmarkEnd w:id="3"/>
       <w:r>
         <w:rPr>
@@ -129,7 +130,7 @@
       <w:pPr>
         <w:numPr>
           <w:ilvl w:val="0"/>
-          <w:numId w:val="7"/>
+          <w:numId w:val="31"/>
         </w:numPr>
         <w:spacing w:after="0" w:afterAutospacing="0" w:before="240" w:lineRule="auto"/>
         <w:ind w:left="720" w:hanging="360"/>
@@ -169,7 +170,7 @@
       <w:pPr>
         <w:numPr>
           <w:ilvl w:val="0"/>
-          <w:numId w:val="7"/>
+          <w:numId w:val="31"/>
         </w:numPr>
         <w:spacing w:after="0" w:afterAutospacing="0" w:before="0" w:beforeAutospacing="0" w:lineRule="auto"/>
         <w:ind w:left="720" w:hanging="360"/>
@@ -185,7 +186,7 @@
       <w:pPr>
         <w:numPr>
           <w:ilvl w:val="0"/>
-          <w:numId w:val="7"/>
+          <w:numId w:val="31"/>
         </w:numPr>
         <w:spacing w:after="0" w:afterAutospacing="0" w:before="0" w:beforeAutospacing="0" w:lineRule="auto"/>
         <w:ind w:left="720" w:hanging="360"/>
@@ -201,7 +202,7 @@
       <w:pPr>
         <w:numPr>
           <w:ilvl w:val="0"/>
-          <w:numId w:val="7"/>
+          <w:numId w:val="31"/>
         </w:numPr>
         <w:spacing w:after="240" w:before="0" w:beforeAutospacing="0" w:lineRule="auto"/>
         <w:ind w:left="720" w:hanging="360"/>
@@ -227,7 +228,7 @@
           <w:szCs w:val="22"/>
         </w:rPr>
       </w:pPr>
-      <w:bookmarkStart w:colFirst="0" w:colLast="0" w:name="_lwctf0g9ub26" w:id="4"/>
+      <w:bookmarkStart w:colFirst="0" w:colLast="0" w:name="_2093lio22m6o" w:id="4"/>
       <w:bookmarkEnd w:id="4"/>
       <w:r>
         <w:rPr>
@@ -245,7 +246,7 @@
       <w:pPr>
         <w:numPr>
           <w:ilvl w:val="0"/>
-          <w:numId w:val="2"/>
+          <w:numId w:val="7"/>
         </w:numPr>
         <w:spacing w:after="0" w:afterAutospacing="0" w:before="240" w:lineRule="auto"/>
         <w:ind w:left="720" w:hanging="360"/>
@@ -284,7 +285,7 @@
       <w:pPr>
         <w:numPr>
           <w:ilvl w:val="0"/>
-          <w:numId w:val="2"/>
+          <w:numId w:val="7"/>
         </w:numPr>
         <w:spacing w:after="0" w:afterAutospacing="0" w:before="0" w:beforeAutospacing="0" w:lineRule="auto"/>
         <w:ind w:left="720" w:hanging="360"/>
@@ -307,21 +308,7 @@
         <w:rPr>
           <w:rtl w:val="0"/>
         </w:rPr>
-        <w:t xml:space="preserve"> v Hero sekcii </w:t>
-      </w:r>
-      <w:r>
-        <w:rPr>
-          <w:b w:val="1"/>
-          <w:bCs w:val="1"/>
-          <w:rtl w:val="0"/>
-        </w:rPr>
-        <w:t xml:space="preserve">alebo</w:t>
-      </w:r>
-      <w:r>
-        <w:rPr>
-          <w:rtl w:val="0"/>
-        </w:rPr>
-        <w:t xml:space="preserve"> kliknite na </w:t>
+        <w:t xml:space="preserve"> v Hero sekcii alebo kliknite na </w:t>
       </w:r>
       <w:r>
         <w:rPr>
@@ -342,7 +329,7 @@
       <w:pPr>
         <w:numPr>
           <w:ilvl w:val="0"/>
-          <w:numId w:val="2"/>
+          <w:numId w:val="7"/>
         </w:numPr>
         <w:spacing w:after="0" w:afterAutospacing="0" w:before="0" w:beforeAutospacing="0" w:lineRule="auto"/>
         <w:ind w:left="720" w:hanging="360"/>
@@ -380,7 +367,7 @@
       <w:pPr>
         <w:numPr>
           <w:ilvl w:val="0"/>
-          <w:numId w:val="2"/>
+          <w:numId w:val="7"/>
         </w:numPr>
         <w:spacing w:after="0" w:afterAutospacing="0" w:before="0" w:beforeAutospacing="0" w:lineRule="auto"/>
         <w:ind w:left="720" w:hanging="360"/>
@@ -418,7 +405,7 @@
       <w:pPr>
         <w:numPr>
           <w:ilvl w:val="0"/>
-          <w:numId w:val="2"/>
+          <w:numId w:val="7"/>
         </w:numPr>
         <w:spacing w:after="0" w:afterAutospacing="0" w:before="0" w:beforeAutospacing="0" w:lineRule="auto"/>
         <w:ind w:left="720" w:hanging="360"/>
@@ -456,7 +443,7 @@
       <w:pPr>
         <w:numPr>
           <w:ilvl w:val="0"/>
-          <w:numId w:val="2"/>
+          <w:numId w:val="7"/>
         </w:numPr>
         <w:spacing w:after="0" w:afterAutospacing="0" w:before="0" w:beforeAutospacing="0" w:lineRule="auto"/>
         <w:ind w:left="720" w:hanging="360"/>
@@ -494,7 +481,7 @@
       <w:pPr>
         <w:numPr>
           <w:ilvl w:val="0"/>
-          <w:numId w:val="2"/>
+          <w:numId w:val="7"/>
         </w:numPr>
         <w:spacing w:after="0" w:afterAutospacing="0" w:before="0" w:beforeAutospacing="0" w:lineRule="auto"/>
         <w:ind w:left="720" w:hanging="360"/>
@@ -532,7 +519,7 @@
       <w:pPr>
         <w:numPr>
           <w:ilvl w:val="0"/>
-          <w:numId w:val="2"/>
+          <w:numId w:val="7"/>
         </w:numPr>
         <w:spacing w:after="0" w:afterAutospacing="0" w:before="0" w:beforeAutospacing="0" w:lineRule="auto"/>
         <w:ind w:left="720" w:hanging="360"/>
@@ -570,7 +557,7 @@
       <w:pPr>
         <w:numPr>
           <w:ilvl w:val="0"/>
-          <w:numId w:val="2"/>
+          <w:numId w:val="7"/>
         </w:numPr>
         <w:spacing w:after="0" w:afterAutospacing="0" w:before="0" w:beforeAutospacing="0" w:lineRule="auto"/>
         <w:ind w:left="720" w:hanging="360"/>
@@ -608,7 +595,7 @@
       <w:pPr>
         <w:numPr>
           <w:ilvl w:val="0"/>
-          <w:numId w:val="2"/>
+          <w:numId w:val="7"/>
         </w:numPr>
         <w:spacing w:after="240" w:before="0" w:beforeAutospacing="0" w:lineRule="auto"/>
         <w:ind w:left="720" w:hanging="360"/>
@@ -642,7 +629,7 @@
           <w:szCs w:val="22"/>
         </w:rPr>
       </w:pPr>
-      <w:bookmarkStart w:colFirst="0" w:colLast="0" w:name="_ch8l6yu2u1j7" w:id="5"/>
+      <w:bookmarkStart w:colFirst="0" w:colLast="0" w:name="_1k5fite6uqnx" w:id="5"/>
       <w:bookmarkEnd w:id="5"/>
       <w:r>
         <w:rPr>
@@ -660,7 +647,7 @@
       <w:pPr>
         <w:numPr>
           <w:ilvl w:val="0"/>
-          <w:numId w:val="5"/>
+          <w:numId w:val="12"/>
         </w:numPr>
         <w:spacing w:after="0" w:afterAutospacing="0" w:before="240" w:lineRule="auto"/>
         <w:ind w:left="720" w:hanging="360"/>
@@ -669,21 +656,7 @@
         <w:rPr>
           <w:rtl w:val="0"/>
         </w:rPr>
-        <w:t xml:space="preserve">Po kliknutí na tlačidlo </w:t>
-      </w:r>
-      <w:r>
-        <w:rPr>
-          <w:b w:val="1"/>
-          <w:bCs w:val="1"/>
-          <w:rtl w:val="0"/>
-        </w:rPr>
-        <w:t xml:space="preserve">„Odoslať objednávku“</w:t>
-      </w:r>
-      <w:r>
-        <w:rPr>
-          <w:rtl w:val="0"/>
-        </w:rPr>
-        <w:t xml:space="preserve"> sa zobrazí popup okno s textom:</w:t>
+        <w:t xml:space="preserve">Zobrazí sa popup okno s textom:</w:t>
         <w:br w:type="textWrapping"/>
         <w:t xml:space="preserve">„Ďakujem za Vašu objednávku!</w:t>
         <w:br w:type="textWrapping"/>
@@ -694,7 +667,7 @@
       <w:pPr>
         <w:numPr>
           <w:ilvl w:val="0"/>
-          <w:numId w:val="5"/>
+          <w:numId w:val="12"/>
         </w:numPr>
         <w:spacing w:after="240" w:before="0" w:beforeAutospacing="0" w:lineRule="auto"/>
         <w:ind w:left="720" w:hanging="360"/>
@@ -722,6 +695,7 @@
     </w:p>
     <w:p>
       <w:pPr>
+        <w:spacing w:after="240" w:before="240" w:lineRule="auto"/>
         <w:rPr/>
       </w:pPr>
       <w:r>
@@ -749,7 +723,7 @@
           <w:szCs w:val="26"/>
         </w:rPr>
       </w:pPr>
-      <w:bookmarkStart w:colFirst="0" w:colLast="0" w:name="_1rkthrq4jq3y" w:id="6"/>
+      <w:bookmarkStart w:colFirst="0" w:colLast="0" w:name="_noo9qbui7j6" w:id="6"/>
       <w:bookmarkEnd w:id="6"/>
       <w:r>
         <w:rPr>
@@ -771,7 +745,7 @@
           <w:szCs w:val="26"/>
         </w:rPr>
       </w:pPr>
-      <w:bookmarkStart w:colFirst="0" w:colLast="0" w:name="_61dc4b7utvjb" w:id="7"/>
+      <w:bookmarkStart w:colFirst="0" w:colLast="0" w:name="_175rv6mnidxm" w:id="7"/>
       <w:bookmarkEnd w:id="7"/>
       <w:r>
         <w:rPr>
@@ -793,7 +767,7 @@
           <w:szCs w:val="26"/>
         </w:rPr>
       </w:pPr>
-      <w:bookmarkStart w:colFirst="0" w:colLast="0" w:name="_lyizrhnw6x2b" w:id="8"/>
+      <w:bookmarkStart w:colFirst="0" w:colLast="0" w:name="_axbw8enat2hz" w:id="8"/>
       <w:bookmarkEnd w:id="8"/>
       <w:r>
         <w:rPr>
@@ -815,7 +789,7 @@
           <w:szCs w:val="26"/>
         </w:rPr>
       </w:pPr>
-      <w:bookmarkStart w:colFirst="0" w:colLast="0" w:name="_i4skmck1o9hy" w:id="9"/>
+      <w:bookmarkStart w:colFirst="0" w:colLast="0" w:name="_xwinibqes2nf" w:id="9"/>
       <w:bookmarkEnd w:id="9"/>
       <w:r>
         <w:rPr>
@@ -843,7 +817,7 @@
           <w:szCs w:val="22"/>
         </w:rPr>
       </w:pPr>
-      <w:bookmarkStart w:colFirst="0" w:colLast="0" w:name="_q52pwutcb67a" w:id="10"/>
+      <w:bookmarkStart w:colFirst="0" w:colLast="0" w:name="_66e63x4fnqax" w:id="10"/>
       <w:bookmarkEnd w:id="10"/>
       <w:r>
         <w:rPr>
@@ -861,7 +835,7 @@
       <w:pPr>
         <w:numPr>
           <w:ilvl w:val="0"/>
-          <w:numId w:val="8"/>
+          <w:numId w:val="20"/>
         </w:numPr>
         <w:spacing w:after="0" w:afterAutospacing="0" w:before="240" w:lineRule="auto"/>
         <w:ind w:left="720" w:hanging="360"/>
@@ -891,7 +865,7 @@
       <w:pPr>
         <w:numPr>
           <w:ilvl w:val="0"/>
-          <w:numId w:val="8"/>
+          <w:numId w:val="20"/>
         </w:numPr>
         <w:spacing w:after="240" w:before="0" w:beforeAutospacing="0" w:lineRule="auto"/>
         <w:ind w:left="720" w:hanging="360"/>
@@ -925,7 +899,7 @@
           <w:szCs w:val="22"/>
         </w:rPr>
       </w:pPr>
-      <w:bookmarkStart w:colFirst="0" w:colLast="0" w:name="_4hpzn6aouh9h" w:id="11"/>
+      <w:bookmarkStart w:colFirst="0" w:colLast="0" w:name="_a3cf3t7nbts" w:id="11"/>
       <w:bookmarkEnd w:id="11"/>
       <w:r>
         <w:rPr>
@@ -943,7 +917,7 @@
       <w:pPr>
         <w:numPr>
           <w:ilvl w:val="0"/>
-          <w:numId w:val="11"/>
+          <w:numId w:val="16"/>
         </w:numPr>
         <w:spacing w:after="0" w:afterAutospacing="0" w:before="240" w:lineRule="auto"/>
         <w:ind w:left="720" w:hanging="360"/>
@@ -959,7 +933,7 @@
       <w:pPr>
         <w:numPr>
           <w:ilvl w:val="0"/>
-          <w:numId w:val="11"/>
+          <w:numId w:val="16"/>
         </w:numPr>
         <w:spacing w:after="0" w:afterAutospacing="0" w:before="0" w:beforeAutospacing="0" w:lineRule="auto"/>
         <w:ind w:left="720" w:hanging="360"/>
@@ -975,7 +949,7 @@
       <w:pPr>
         <w:numPr>
           <w:ilvl w:val="0"/>
-          <w:numId w:val="11"/>
+          <w:numId w:val="16"/>
         </w:numPr>
         <w:spacing w:after="240" w:before="0" w:beforeAutospacing="0" w:lineRule="auto"/>
         <w:ind w:left="720" w:hanging="360"/>
@@ -1001,7 +975,7 @@
           <w:szCs w:val="22"/>
         </w:rPr>
       </w:pPr>
-      <w:bookmarkStart w:colFirst="0" w:colLast="0" w:name="_hisrkcht6vh5" w:id="12"/>
+      <w:bookmarkStart w:colFirst="0" w:colLast="0" w:name="_ow9o4cqlxa88" w:id="12"/>
       <w:bookmarkEnd w:id="12"/>
       <w:r>
         <w:rPr>
@@ -1019,7 +993,7 @@
       <w:pPr>
         <w:numPr>
           <w:ilvl w:val="0"/>
-          <w:numId w:val="1"/>
+          <w:numId w:val="21"/>
         </w:numPr>
         <w:spacing w:after="0" w:afterAutospacing="0" w:before="240" w:lineRule="auto"/>
         <w:ind w:left="720" w:hanging="360"/>
@@ -1043,7 +1017,7 @@
       <w:pPr>
         <w:numPr>
           <w:ilvl w:val="0"/>
-          <w:numId w:val="1"/>
+          <w:numId w:val="21"/>
         </w:numPr>
         <w:spacing w:after="0" w:afterAutospacing="0" w:before="0" w:beforeAutospacing="0" w:lineRule="auto"/>
         <w:ind w:left="720" w:hanging="360"/>
@@ -1059,7 +1033,7 @@
       <w:pPr>
         <w:numPr>
           <w:ilvl w:val="1"/>
-          <w:numId w:val="1"/>
+          <w:numId w:val="21"/>
         </w:numPr>
         <w:spacing w:after="0" w:afterAutospacing="0" w:before="0" w:beforeAutospacing="0" w:lineRule="auto"/>
         <w:ind w:left="1440" w:hanging="360"/>
@@ -1075,7 +1049,7 @@
       <w:pPr>
         <w:numPr>
           <w:ilvl w:val="1"/>
-          <w:numId w:val="1"/>
+          <w:numId w:val="21"/>
         </w:numPr>
         <w:spacing w:after="0" w:afterAutospacing="0" w:before="0" w:beforeAutospacing="0" w:lineRule="auto"/>
         <w:ind w:left="1440" w:hanging="360"/>
@@ -1091,7 +1065,7 @@
       <w:pPr>
         <w:numPr>
           <w:ilvl w:val="1"/>
-          <w:numId w:val="1"/>
+          <w:numId w:val="21"/>
         </w:numPr>
         <w:spacing w:after="0" w:afterAutospacing="0" w:before="0" w:beforeAutospacing="0" w:lineRule="auto"/>
         <w:ind w:left="1440" w:hanging="360"/>
@@ -1107,7 +1081,7 @@
       <w:pPr>
         <w:numPr>
           <w:ilvl w:val="1"/>
-          <w:numId w:val="1"/>
+          <w:numId w:val="21"/>
         </w:numPr>
         <w:spacing w:after="0" w:afterAutospacing="0" w:before="0" w:beforeAutospacing="0" w:lineRule="auto"/>
         <w:ind w:left="1440" w:hanging="360"/>
@@ -1123,7 +1097,7 @@
       <w:pPr>
         <w:numPr>
           <w:ilvl w:val="1"/>
-          <w:numId w:val="1"/>
+          <w:numId w:val="21"/>
         </w:numPr>
         <w:spacing w:after="0" w:afterAutospacing="0" w:before="0" w:beforeAutospacing="0" w:lineRule="auto"/>
         <w:ind w:left="1440" w:hanging="360"/>
@@ -1139,7 +1113,7 @@
       <w:pPr>
         <w:numPr>
           <w:ilvl w:val="1"/>
-          <w:numId w:val="1"/>
+          <w:numId w:val="21"/>
         </w:numPr>
         <w:spacing w:after="0" w:afterAutospacing="0" w:before="0" w:beforeAutospacing="0" w:lineRule="auto"/>
         <w:ind w:left="1440" w:hanging="360"/>
@@ -1155,7 +1129,7 @@
       <w:pPr>
         <w:numPr>
           <w:ilvl w:val="1"/>
-          <w:numId w:val="1"/>
+          <w:numId w:val="21"/>
         </w:numPr>
         <w:spacing w:after="240" w:before="0" w:beforeAutospacing="0" w:lineRule="auto"/>
         <w:ind w:left="1440" w:hanging="360"/>
@@ -1181,7 +1155,7 @@
           <w:szCs w:val="22"/>
         </w:rPr>
       </w:pPr>
-      <w:bookmarkStart w:colFirst="0" w:colLast="0" w:name="_5jd99ok2fzqt" w:id="13"/>
+      <w:bookmarkStart w:colFirst="0" w:colLast="0" w:name="_f84t4ho9c47c" w:id="13"/>
       <w:bookmarkEnd w:id="13"/>
       <w:r>
         <w:rPr>
@@ -1199,7 +1173,7 @@
       <w:pPr>
         <w:numPr>
           <w:ilvl w:val="0"/>
-          <w:numId w:val="9"/>
+          <w:numId w:val="25"/>
         </w:numPr>
         <w:spacing w:after="240" w:before="240" w:lineRule="auto"/>
         <w:ind w:left="720" w:hanging="360"/>
@@ -1208,11 +1182,12 @@
         <w:rPr>
           <w:rtl w:val="0"/>
         </w:rPr>
-        <w:t xml:space="preserve">Odporúča sa doplniť automatický potvrdzovací email pre zákazníka (zlepšenie UX a dôveryhodnosti služby)</w:t>
-      </w:r>
-    </w:p>
-    <w:p>
-      <w:pPr>
+        <w:t xml:space="preserve">Odporúča sa doplniť automatický potvrdzovací email pre zákazníka</w:t>
+      </w:r>
+    </w:p>
+    <w:p>
+      <w:pPr>
+        <w:spacing w:after="240" w:before="240" w:lineRule="auto"/>
         <w:rPr/>
       </w:pPr>
       <w:r>
@@ -1240,8 +1215,184 @@
           <w:szCs w:val="26"/>
         </w:rPr>
       </w:pPr>
-      <w:bookmarkStart w:colFirst="0" w:colLast="0" w:name="_jnmixceccrab" w:id="14"/>
+      <w:bookmarkStart w:colFirst="0" w:colLast="0" w:name="_nl0goki5mlth" w:id="14"/>
       <w:bookmarkEnd w:id="14"/>
+      <w:r>
+        <w:rPr>
+          <w:rtl w:val="0"/>
+        </w:rPr>
+      </w:r>
+    </w:p>
+    <w:p>
+      <w:pPr>
+        <w:pStyle w:val="Heading3"/>
+        <w:keepNext w:val="0"/>
+        <w:keepLines w:val="0"/>
+        <w:spacing w:before="280" w:lineRule="auto"/>
+        <w:rPr>
+          <w:b w:val="1"/>
+          <w:bCs w:val="1"/>
+          <w:color w:val="000000"/>
+          <w:sz w:val="26"/>
+          <w:szCs w:val="26"/>
+        </w:rPr>
+      </w:pPr>
+      <w:bookmarkStart w:colFirst="0" w:colLast="0" w:name="_boc038a6veya" w:id="15"/>
+      <w:bookmarkEnd w:id="15"/>
+      <w:r>
+        <w:rPr>
+          <w:rtl w:val="0"/>
+        </w:rPr>
+      </w:r>
+    </w:p>
+    <w:p>
+      <w:pPr>
+        <w:pStyle w:val="Heading3"/>
+        <w:keepNext w:val="0"/>
+        <w:keepLines w:val="0"/>
+        <w:spacing w:before="280" w:lineRule="auto"/>
+        <w:rPr>
+          <w:b w:val="1"/>
+          <w:bCs w:val="1"/>
+          <w:color w:val="000000"/>
+          <w:sz w:val="26"/>
+          <w:szCs w:val="26"/>
+        </w:rPr>
+      </w:pPr>
+      <w:bookmarkStart w:colFirst="0" w:colLast="0" w:name="_h495jr89akbc" w:id="16"/>
+      <w:bookmarkEnd w:id="16"/>
+      <w:r>
+        <w:rPr>
+          <w:rtl w:val="0"/>
+        </w:rPr>
+      </w:r>
+    </w:p>
+    <w:p>
+      <w:pPr>
+        <w:pStyle w:val="Heading3"/>
+        <w:keepNext w:val="0"/>
+        <w:keepLines w:val="0"/>
+        <w:spacing w:before="280" w:lineRule="auto"/>
+        <w:rPr>
+          <w:b w:val="1"/>
+          <w:bCs w:val="1"/>
+          <w:color w:val="000000"/>
+          <w:sz w:val="26"/>
+          <w:szCs w:val="26"/>
+        </w:rPr>
+      </w:pPr>
+      <w:bookmarkStart w:colFirst="0" w:colLast="0" w:name="_hefw3aalzst6" w:id="17"/>
+      <w:bookmarkEnd w:id="17"/>
+      <w:r>
+        <w:rPr>
+          <w:rtl w:val="0"/>
+        </w:rPr>
+      </w:r>
+    </w:p>
+    <w:p>
+      <w:pPr>
+        <w:pStyle w:val="Heading3"/>
+        <w:keepNext w:val="0"/>
+        <w:keepLines w:val="0"/>
+        <w:spacing w:before="280" w:lineRule="auto"/>
+        <w:rPr>
+          <w:b w:val="1"/>
+          <w:bCs w:val="1"/>
+          <w:color w:val="000000"/>
+          <w:sz w:val="26"/>
+          <w:szCs w:val="26"/>
+        </w:rPr>
+      </w:pPr>
+      <w:bookmarkStart w:colFirst="0" w:colLast="0" w:name="_3rknxdxnkc6b" w:id="18"/>
+      <w:bookmarkEnd w:id="18"/>
+      <w:r>
+        <w:rPr>
+          <w:rtl w:val="0"/>
+        </w:rPr>
+      </w:r>
+    </w:p>
+    <w:p>
+      <w:pPr>
+        <w:pStyle w:val="Heading3"/>
+        <w:keepNext w:val="0"/>
+        <w:keepLines w:val="0"/>
+        <w:spacing w:before="280" w:lineRule="auto"/>
+        <w:rPr>
+          <w:b w:val="1"/>
+          <w:bCs w:val="1"/>
+          <w:color w:val="000000"/>
+          <w:sz w:val="26"/>
+          <w:szCs w:val="26"/>
+        </w:rPr>
+      </w:pPr>
+      <w:bookmarkStart w:colFirst="0" w:colLast="0" w:name="_kx9egkje0lar" w:id="19"/>
+      <w:bookmarkEnd w:id="19"/>
+      <w:r>
+        <w:rPr>
+          <w:rtl w:val="0"/>
+        </w:rPr>
+      </w:r>
+    </w:p>
+    <w:p>
+      <w:pPr>
+        <w:pStyle w:val="Heading3"/>
+        <w:keepNext w:val="0"/>
+        <w:keepLines w:val="0"/>
+        <w:spacing w:before="280" w:lineRule="auto"/>
+        <w:rPr>
+          <w:b w:val="1"/>
+          <w:bCs w:val="1"/>
+          <w:color w:val="000000"/>
+          <w:sz w:val="26"/>
+          <w:szCs w:val="26"/>
+        </w:rPr>
+      </w:pPr>
+      <w:bookmarkStart w:colFirst="0" w:colLast="0" w:name="_yfyhv2tdxczm" w:id="20"/>
+      <w:bookmarkEnd w:id="20"/>
+      <w:r>
+        <w:rPr>
+          <w:rtl w:val="0"/>
+        </w:rPr>
+      </w:r>
+    </w:p>
+    <w:p>
+      <w:pPr>
+        <w:pStyle w:val="Heading3"/>
+        <w:keepNext w:val="0"/>
+        <w:keepLines w:val="0"/>
+        <w:spacing w:before="280" w:lineRule="auto"/>
+        <w:rPr>
+          <w:b w:val="1"/>
+          <w:bCs w:val="1"/>
+          <w:color w:val="000000"/>
+          <w:sz w:val="26"/>
+          <w:szCs w:val="26"/>
+        </w:rPr>
+      </w:pPr>
+      <w:bookmarkStart w:colFirst="0" w:colLast="0" w:name="_bg5xf6ih8z90" w:id="21"/>
+      <w:bookmarkEnd w:id="21"/>
+      <w:r>
+        <w:rPr>
+          <w:rtl w:val="0"/>
+        </w:rPr>
+      </w:r>
+    </w:p>
+    <w:p>
+      <w:pPr>
+        <w:pStyle w:val="Heading3"/>
+        <w:keepNext w:val="0"/>
+        <w:keepLines w:val="0"/>
+        <w:spacing w:before="280" w:lineRule="auto"/>
+        <w:rPr>
+          <w:b w:val="1"/>
+          <w:bCs w:val="1"/>
+          <w:color w:val="000000"/>
+          <w:sz w:val="26"/>
+          <w:szCs w:val="26"/>
+        </w:rPr>
+      </w:pPr>
+      <w:bookmarkStart w:colFirst="0" w:colLast="0" w:name="_9d6pqi5ycree" w:id="22"/>
+      <w:bookmarkEnd w:id="22"/>
       <w:r>
         <w:rPr>
           <w:b w:val="1"/>
@@ -1268,8 +1419,8 @@
           <w:szCs w:val="22"/>
         </w:rPr>
       </w:pPr>
-      <w:bookmarkStart w:colFirst="0" w:colLast="0" w:name="_huf2i2k419jx" w:id="15"/>
-      <w:bookmarkEnd w:id="15"/>
+      <w:bookmarkStart w:colFirst="0" w:colLast="0" w:name="_12v4o5sox3th" w:id="23"/>
+      <w:bookmarkEnd w:id="23"/>
       <w:r>
         <w:rPr>
           <w:b w:val="1"/>
@@ -1286,7 +1437,7 @@
       <w:pPr>
         <w:numPr>
           <w:ilvl w:val="0"/>
-          <w:numId w:val="6"/>
+          <w:numId w:val="18"/>
         </w:numPr>
         <w:spacing w:after="0" w:afterAutospacing="0" w:before="240" w:lineRule="auto"/>
         <w:ind w:left="720" w:hanging="360"/>
@@ -1326,7 +1477,7 @@
       <w:pPr>
         <w:numPr>
           <w:ilvl w:val="0"/>
-          <w:numId w:val="6"/>
+          <w:numId w:val="18"/>
         </w:numPr>
         <w:spacing w:after="0" w:afterAutospacing="0" w:before="0" w:beforeAutospacing="0" w:lineRule="auto"/>
         <w:ind w:left="720" w:hanging="360"/>
@@ -1356,7 +1507,7 @@
       <w:pPr>
         <w:numPr>
           <w:ilvl w:val="0"/>
-          <w:numId w:val="6"/>
+          <w:numId w:val="18"/>
         </w:numPr>
         <w:spacing w:after="240" w:before="0" w:beforeAutospacing="0" w:lineRule="auto"/>
         <w:ind w:left="720" w:hanging="360"/>
@@ -1382,8 +1533,8 @@
           <w:szCs w:val="22"/>
         </w:rPr>
       </w:pPr>
-      <w:bookmarkStart w:colFirst="0" w:colLast="0" w:name="_szc5624ccn4m" w:id="16"/>
-      <w:bookmarkEnd w:id="16"/>
+      <w:bookmarkStart w:colFirst="0" w:colLast="0" w:name="_potb21x49cs2" w:id="24"/>
+      <w:bookmarkEnd w:id="24"/>
       <w:r>
         <w:rPr>
           <w:b w:val="1"/>
@@ -1400,7 +1551,7 @@
       <w:pPr>
         <w:numPr>
           <w:ilvl w:val="0"/>
-          <w:numId w:val="3"/>
+          <w:numId w:val="10"/>
         </w:numPr>
         <w:spacing w:after="0" w:afterAutospacing="0" w:before="240" w:lineRule="auto"/>
         <w:ind w:left="720" w:hanging="360"/>
@@ -1439,7 +1590,7 @@
       <w:pPr>
         <w:numPr>
           <w:ilvl w:val="0"/>
-          <w:numId w:val="3"/>
+          <w:numId w:val="10"/>
         </w:numPr>
         <w:spacing w:after="0" w:afterAutospacing="0" w:before="0" w:beforeAutospacing="0" w:lineRule="auto"/>
         <w:ind w:left="720" w:hanging="360"/>
@@ -1458,18 +1609,12 @@
         </w:rPr>
         <w:t xml:space="preserve">„Služby“</w:t>
       </w:r>
-      <w:r>
-        <w:rPr>
-          <w:rtl w:val="0"/>
-        </w:rPr>
-        <w:t xml:space="preserve"> (scrollom alebo pomocou navigácie)</w:t>
-      </w:r>
-    </w:p>
-    <w:p>
-      <w:pPr>
-        <w:numPr>
-          <w:ilvl w:val="0"/>
-          <w:numId w:val="3"/>
+    </w:p>
+    <w:p>
+      <w:pPr>
+        <w:numPr>
+          <w:ilvl w:val="0"/>
+          <w:numId w:val="10"/>
         </w:numPr>
         <w:spacing w:after="0" w:afterAutospacing="0" w:before="0" w:beforeAutospacing="0" w:lineRule="auto"/>
         <w:ind w:left="720" w:hanging="360"/>
@@ -1507,7 +1652,7 @@
       <w:pPr>
         <w:numPr>
           <w:ilvl w:val="0"/>
-          <w:numId w:val="3"/>
+          <w:numId w:val="10"/>
         </w:numPr>
         <w:spacing w:after="240" w:before="0" w:beforeAutospacing="0" w:lineRule="auto"/>
         <w:ind w:left="720" w:hanging="360"/>
@@ -1533,8 +1678,8 @@
           <w:szCs w:val="22"/>
         </w:rPr>
       </w:pPr>
-      <w:bookmarkStart w:colFirst="0" w:colLast="0" w:name="_p90hm9wawvo7" w:id="17"/>
-      <w:bookmarkEnd w:id="17"/>
+      <w:bookmarkStart w:colFirst="0" w:colLast="0" w:name="_yp5u5nnlr5h8" w:id="25"/>
+      <w:bookmarkEnd w:id="25"/>
       <w:r>
         <w:rPr>
           <w:b w:val="1"/>
@@ -1551,7 +1696,7 @@
       <w:pPr>
         <w:numPr>
           <w:ilvl w:val="0"/>
-          <w:numId w:val="10"/>
+          <w:numId w:val="19"/>
         </w:numPr>
         <w:spacing w:after="0" w:afterAutospacing="0" w:before="240" w:lineRule="auto"/>
         <w:ind w:left="720" w:hanging="360"/>
@@ -1560,14 +1705,14 @@
         <w:rPr>
           <w:rtl w:val="0"/>
         </w:rPr>
-        <w:t xml:space="preserve">Používateľ je automaticky presmerovaný alebo scrollnutý k objednávkovému formuláru</w:t>
-      </w:r>
-    </w:p>
-    <w:p>
-      <w:pPr>
-        <w:numPr>
-          <w:ilvl w:val="0"/>
-          <w:numId w:val="10"/>
+        <w:t xml:space="preserve">Používateľ je presmerovaný alebo scrollnutý k objednávkovému formuláru</w:t>
+      </w:r>
+    </w:p>
+    <w:p>
+      <w:pPr>
+        <w:numPr>
+          <w:ilvl w:val="0"/>
+          <w:numId w:val="19"/>
         </w:numPr>
         <w:spacing w:after="0" w:afterAutospacing="0" w:before="0" w:beforeAutospacing="0" w:lineRule="auto"/>
         <w:ind w:left="720" w:hanging="360"/>
@@ -1590,22 +1735,14 @@
         <w:rPr>
           <w:rtl w:val="0"/>
         </w:rPr>
-        <w:t xml:space="preserve"> je automaticky predvyplnené hodnotou: </w:t>
-      </w:r>
-      <w:r>
-        <w:rPr>
-          <w:i w:val="1"/>
-          <w:iCs w:val="1"/>
-          <w:rtl w:val="0"/>
-        </w:rPr>
-        <w:t xml:space="preserve">Klasická športová masáž 60min</w:t>
-      </w:r>
-    </w:p>
-    <w:p>
-      <w:pPr>
-        <w:numPr>
-          <w:ilvl w:val="0"/>
-          <w:numId w:val="10"/>
+        <w:t xml:space="preserve"> je automaticky predvyplnené</w:t>
+      </w:r>
+    </w:p>
+    <w:p>
+      <w:pPr>
+        <w:numPr>
+          <w:ilvl w:val="0"/>
+          <w:numId w:val="19"/>
         </w:numPr>
         <w:spacing w:after="240" w:before="0" w:beforeAutospacing="0" w:lineRule="auto"/>
         <w:ind w:left="720" w:hanging="360"/>
@@ -1614,7 +1751,7 @@
         <w:rPr>
           <w:rtl w:val="0"/>
         </w:rPr>
-        <w:t xml:space="preserve">Všetky ostatné polia formulára sú prázdne a pripravené na vyplnenie</w:t>
+        <w:t xml:space="preserve">Ostatné polia sú prázdne</w:t>
       </w:r>
     </w:p>
     <w:p>
@@ -1631,8 +1768,8 @@
           <w:szCs w:val="22"/>
         </w:rPr>
       </w:pPr>
-      <w:bookmarkStart w:colFirst="0" w:colLast="0" w:name="_boyld4x1oy4" w:id="18"/>
-      <w:bookmarkEnd w:id="18"/>
+      <w:bookmarkStart w:colFirst="0" w:colLast="0" w:name="_31nxe0ui851t" w:id="26"/>
+      <w:bookmarkEnd w:id="26"/>
       <w:r>
         <w:rPr>
           <w:b w:val="1"/>
@@ -1649,6 +1786,1764 @@
       <w:pPr>
         <w:numPr>
           <w:ilvl w:val="0"/>
+          <w:numId w:val="23"/>
+        </w:numPr>
+        <w:spacing w:after="240" w:before="240" w:lineRule="auto"/>
+        <w:ind w:left="720" w:hanging="360"/>
+      </w:pPr>
+      <w:r>
+        <w:rPr>
+          <w:rtl w:val="0"/>
+        </w:rPr>
+        <w:t xml:space="preserve">Test opakovať pre všetky dostupné služby</w:t>
+      </w:r>
+    </w:p>
+    <w:p>
+      <w:pPr>
+        <w:spacing w:after="240" w:before="240" w:lineRule="auto"/>
+        <w:rPr/>
+      </w:pPr>
+      <w:r>
+        <w:pict>
+          <v:rect style="width:0.0pt;height:1.5pt" o:hr="t" o:hrstd="t" o:hralign="center" fillcolor="#A0A0A0" stroked="f"/>
+        </w:pict>
+      </w:r>
+      <w:r>
+        <w:rPr>
+          <w:rtl w:val="0"/>
+        </w:rPr>
+      </w:r>
+    </w:p>
+    <w:p>
+      <w:pPr>
+        <w:pStyle w:val="Heading3"/>
+        <w:keepNext w:val="0"/>
+        <w:keepLines w:val="0"/>
+        <w:spacing w:before="280" w:lineRule="auto"/>
+        <w:rPr>
+          <w:b w:val="1"/>
+          <w:bCs w:val="1"/>
+          <w:color w:val="000000"/>
+          <w:sz w:val="26"/>
+          <w:szCs w:val="26"/>
+        </w:rPr>
+      </w:pPr>
+      <w:bookmarkStart w:colFirst="0" w:colLast="0" w:name="_yqkzccg2v2w1" w:id="27"/>
+      <w:bookmarkEnd w:id="27"/>
+      <w:r>
+        <w:rPr>
+          <w:b w:val="1"/>
+          <w:bCs w:val="1"/>
+          <w:color w:val="000000"/>
+          <w:sz w:val="26"/>
+          <w:szCs w:val="26"/>
+          <w:rtl w:val="0"/>
+        </w:rPr>
+        <w:t xml:space="preserve">TC-004: Pokus o odoslanie objednávky so všetkými prázdnymi poľami</w:t>
+      </w:r>
+    </w:p>
+    <w:p>
+      <w:pPr>
+        <w:pStyle w:val="Heading4"/>
+        <w:keepNext w:val="0"/>
+        <w:keepLines w:val="0"/>
+        <w:spacing w:after="40" w:before="240" w:lineRule="auto"/>
+        <w:rPr>
+          <w:b w:val="1"/>
+          <w:bCs w:val="1"/>
+          <w:color w:val="000000"/>
+          <w:sz w:val="22"/>
+          <w:szCs w:val="22"/>
+        </w:rPr>
+      </w:pPr>
+      <w:bookmarkStart w:colFirst="0" w:colLast="0" w:name="_boc1jqe3gzia" w:id="28"/>
+      <w:bookmarkEnd w:id="28"/>
+      <w:r>
+        <w:rPr>
+          <w:b w:val="1"/>
+          <w:bCs w:val="1"/>
+          <w:color w:val="000000"/>
+          <w:sz w:val="22"/>
+          <w:szCs w:val="22"/>
+          <w:rtl w:val="0"/>
+        </w:rPr>
+        <w:t xml:space="preserve">1. Predpoklady (Preconditions)</w:t>
+      </w:r>
+    </w:p>
+    <w:p>
+      <w:pPr>
+        <w:numPr>
+          <w:ilvl w:val="0"/>
+          <w:numId w:val="13"/>
+        </w:numPr>
+        <w:spacing w:after="0" w:afterAutospacing="0" w:before="240" w:lineRule="auto"/>
+        <w:ind w:left="720" w:hanging="360"/>
+      </w:pPr>
+      <w:r>
+        <w:rPr>
+          <w:rtl w:val="0"/>
+        </w:rPr>
+        <w:t xml:space="preserve">Webová stránka je dostupná a formulár funkčný</w:t>
+      </w:r>
+    </w:p>
+    <w:p>
+      <w:pPr>
+        <w:numPr>
+          <w:ilvl w:val="0"/>
+          <w:numId w:val="13"/>
+        </w:numPr>
+        <w:spacing w:after="240" w:before="0" w:beforeAutospacing="0" w:lineRule="auto"/>
+        <w:ind w:left="720" w:hanging="360"/>
+      </w:pPr>
+      <w:r>
+        <w:rPr>
+          <w:rtl w:val="0"/>
+        </w:rPr>
+        <w:t xml:space="preserve">Prehliadač: Chrome (latest version)</w:t>
+      </w:r>
+    </w:p>
+    <w:p>
+      <w:pPr>
+        <w:pStyle w:val="Heading4"/>
+        <w:keepNext w:val="0"/>
+        <w:keepLines w:val="0"/>
+        <w:spacing w:after="40" w:before="240" w:lineRule="auto"/>
+        <w:rPr>
+          <w:b w:val="1"/>
+          <w:bCs w:val="1"/>
+          <w:color w:val="000000"/>
+          <w:sz w:val="22"/>
+          <w:szCs w:val="22"/>
+        </w:rPr>
+      </w:pPr>
+      <w:bookmarkStart w:colFirst="0" w:colLast="0" w:name="_qn10sloelgin" w:id="29"/>
+      <w:bookmarkEnd w:id="29"/>
+      <w:r>
+        <w:rPr>
+          <w:b w:val="1"/>
+          <w:bCs w:val="1"/>
+          <w:color w:val="000000"/>
+          <w:sz w:val="22"/>
+          <w:szCs w:val="22"/>
+          <w:rtl w:val="0"/>
+        </w:rPr>
+        <w:t xml:space="preserve">2. Testovacie kroky (Test Steps)</w:t>
+      </w:r>
+    </w:p>
+    <w:p>
+      <w:pPr>
+        <w:numPr>
+          <w:ilvl w:val="0"/>
+          <w:numId w:val="6"/>
+        </w:numPr>
+        <w:spacing w:after="0" w:afterAutospacing="0" w:before="240" w:lineRule="auto"/>
+        <w:ind w:left="720" w:hanging="360"/>
+      </w:pPr>
+      <w:r>
+        <w:rPr>
+          <w:rtl w:val="0"/>
+        </w:rPr>
+        <w:t xml:space="preserve">Otvorte webovú stránku</w:t>
+      </w:r>
+    </w:p>
+    <w:p>
+      <w:pPr>
+        <w:numPr>
+          <w:ilvl w:val="0"/>
+          <w:numId w:val="6"/>
+        </w:numPr>
+        <w:spacing w:after="0" w:afterAutospacing="0" w:before="0" w:beforeAutospacing="0" w:lineRule="auto"/>
+        <w:ind w:left="720" w:hanging="360"/>
+      </w:pPr>
+      <w:r>
+        <w:rPr>
+          <w:rtl w:val="0"/>
+        </w:rPr>
+        <w:t xml:space="preserve">Prejdite na objednávkový formulár</w:t>
+      </w:r>
+    </w:p>
+    <w:p>
+      <w:pPr>
+        <w:numPr>
+          <w:ilvl w:val="0"/>
+          <w:numId w:val="6"/>
+        </w:numPr>
+        <w:spacing w:after="0" w:afterAutospacing="0" w:before="0" w:beforeAutospacing="0" w:lineRule="auto"/>
+        <w:ind w:left="720" w:hanging="360"/>
+      </w:pPr>
+      <w:r>
+        <w:rPr>
+          <w:rtl w:val="0"/>
+        </w:rPr>
+        <w:t xml:space="preserve">Nevyplňte žiadne pole</w:t>
+      </w:r>
+    </w:p>
+    <w:p>
+      <w:pPr>
+        <w:numPr>
+          <w:ilvl w:val="0"/>
+          <w:numId w:val="6"/>
+        </w:numPr>
+        <w:spacing w:after="240" w:before="0" w:beforeAutospacing="0" w:lineRule="auto"/>
+        <w:ind w:left="720" w:hanging="360"/>
+      </w:pPr>
+      <w:r>
+        <w:rPr>
+          <w:rtl w:val="0"/>
+        </w:rPr>
+        <w:t xml:space="preserve">Kliknite na </w:t>
+      </w:r>
+      <w:r>
+        <w:rPr>
+          <w:b w:val="1"/>
+          <w:bCs w:val="1"/>
+          <w:rtl w:val="0"/>
+        </w:rPr>
+        <w:t xml:space="preserve">„Odoslať objednávku“</w:t>
+      </w:r>
+    </w:p>
+    <w:p>
+      <w:pPr>
+        <w:pStyle w:val="Heading4"/>
+        <w:keepNext w:val="0"/>
+        <w:keepLines w:val="0"/>
+        <w:spacing w:after="40" w:before="240" w:lineRule="auto"/>
+        <w:rPr>
+          <w:b w:val="1"/>
+          <w:bCs w:val="1"/>
+          <w:color w:val="000000"/>
+          <w:sz w:val="22"/>
+          <w:szCs w:val="22"/>
+        </w:rPr>
+      </w:pPr>
+      <w:bookmarkStart w:colFirst="0" w:colLast="0" w:name="_dxbd7qyvvdza" w:id="30"/>
+      <w:bookmarkEnd w:id="30"/>
+      <w:r>
+        <w:rPr>
+          <w:b w:val="1"/>
+          <w:bCs w:val="1"/>
+          <w:color w:val="000000"/>
+          <w:sz w:val="22"/>
+          <w:szCs w:val="22"/>
+          <w:rtl w:val="0"/>
+        </w:rPr>
+        <w:t xml:space="preserve">3. Očakávaný výsledok (Expected Result)</w:t>
+      </w:r>
+    </w:p>
+    <w:p>
+      <w:pPr>
+        <w:numPr>
+          <w:ilvl w:val="0"/>
+          <w:numId w:val="32"/>
+        </w:numPr>
+        <w:spacing w:after="0" w:afterAutospacing="0" w:before="240" w:lineRule="auto"/>
+        <w:ind w:left="720" w:hanging="360"/>
+      </w:pPr>
+      <w:r>
+        <w:rPr>
+          <w:rtl w:val="0"/>
+        </w:rPr>
+        <w:t xml:space="preserve">Formulár nie je odoslaný</w:t>
+      </w:r>
+    </w:p>
+    <w:p>
+      <w:pPr>
+        <w:numPr>
+          <w:ilvl w:val="0"/>
+          <w:numId w:val="32"/>
+        </w:numPr>
+        <w:spacing w:after="0" w:afterAutospacing="0" w:before="0" w:beforeAutospacing="0" w:lineRule="auto"/>
+        <w:ind w:left="720" w:hanging="360"/>
+      </w:pPr>
+      <w:r>
+        <w:rPr>
+          <w:rtl w:val="0"/>
+        </w:rPr>
+        <w:t xml:space="preserve">Zobrazia sa chybové hlásenia pri povinných poliach</w:t>
+      </w:r>
+    </w:p>
+    <w:p>
+      <w:pPr>
+        <w:numPr>
+          <w:ilvl w:val="0"/>
+          <w:numId w:val="32"/>
+        </w:numPr>
+        <w:spacing w:after="240" w:before="0" w:beforeAutospacing="0" w:lineRule="auto"/>
+        <w:ind w:left="720" w:hanging="360"/>
+      </w:pPr>
+      <w:r>
+        <w:rPr>
+          <w:rtl w:val="0"/>
+        </w:rPr>
+        <w:t xml:space="preserve">Používateľ zostáva na formulári</w:t>
+      </w:r>
+    </w:p>
+    <w:p>
+      <w:pPr>
+        <w:spacing w:after="240" w:before="240" w:lineRule="auto"/>
+        <w:rPr/>
+      </w:pPr>
+      <w:r>
+        <w:pict>
+          <v:rect style="width:0.0pt;height:1.5pt" o:hr="t" o:hrstd="t" o:hralign="center" fillcolor="#A0A0A0" stroked="f"/>
+        </w:pict>
+      </w:r>
+      <w:r>
+        <w:rPr>
+          <w:rtl w:val="0"/>
+        </w:rPr>
+      </w:r>
+    </w:p>
+    <w:p>
+      <w:pPr>
+        <w:pStyle w:val="Heading3"/>
+        <w:keepNext w:val="0"/>
+        <w:keepLines w:val="0"/>
+        <w:spacing w:before="280" w:lineRule="auto"/>
+        <w:rPr>
+          <w:b w:val="1"/>
+          <w:bCs w:val="1"/>
+          <w:color w:val="000000"/>
+          <w:sz w:val="26"/>
+          <w:szCs w:val="26"/>
+        </w:rPr>
+      </w:pPr>
+      <w:bookmarkStart w:colFirst="0" w:colLast="0" w:name="_dk5tvkeqi7zt" w:id="31"/>
+      <w:bookmarkEnd w:id="31"/>
+      <w:r>
+        <w:rPr>
+          <w:b w:val="1"/>
+          <w:bCs w:val="1"/>
+          <w:color w:val="000000"/>
+          <w:sz w:val="26"/>
+          <w:szCs w:val="26"/>
+          <w:rtl w:val="0"/>
+        </w:rPr>
+        <w:t xml:space="preserve">TC-005: Nesprávny formát emailu</w:t>
+      </w:r>
+    </w:p>
+    <w:p>
+      <w:pPr>
+        <w:pStyle w:val="Heading4"/>
+        <w:keepNext w:val="0"/>
+        <w:keepLines w:val="0"/>
+        <w:spacing w:after="40" w:before="240" w:lineRule="auto"/>
+        <w:rPr>
+          <w:b w:val="1"/>
+          <w:bCs w:val="1"/>
+          <w:color w:val="000000"/>
+          <w:sz w:val="22"/>
+          <w:szCs w:val="22"/>
+        </w:rPr>
+      </w:pPr>
+      <w:bookmarkStart w:colFirst="0" w:colLast="0" w:name="_s64g5frffdj" w:id="32"/>
+      <w:bookmarkEnd w:id="32"/>
+      <w:r>
+        <w:rPr>
+          <w:b w:val="1"/>
+          <w:bCs w:val="1"/>
+          <w:color w:val="000000"/>
+          <w:sz w:val="22"/>
+          <w:szCs w:val="22"/>
+          <w:rtl w:val="0"/>
+        </w:rPr>
+        <w:t xml:space="preserve">1. Predpoklady (Preconditions)</w:t>
+      </w:r>
+    </w:p>
+    <w:p>
+      <w:pPr>
+        <w:numPr>
+          <w:ilvl w:val="0"/>
+          <w:numId w:val="24"/>
+        </w:numPr>
+        <w:spacing w:after="0" w:afterAutospacing="0" w:before="240" w:lineRule="auto"/>
+        <w:ind w:left="720" w:hanging="360"/>
+      </w:pPr>
+      <w:r>
+        <w:rPr>
+          <w:rtl w:val="0"/>
+        </w:rPr>
+        <w:t xml:space="preserve">Webová stránka je dostupná a formulár funkčný</w:t>
+      </w:r>
+    </w:p>
+    <w:p>
+      <w:pPr>
+        <w:numPr>
+          <w:ilvl w:val="0"/>
+          <w:numId w:val="24"/>
+        </w:numPr>
+        <w:spacing w:after="240" w:before="0" w:beforeAutospacing="0" w:lineRule="auto"/>
+        <w:ind w:left="720" w:hanging="360"/>
+      </w:pPr>
+      <w:r>
+        <w:rPr>
+          <w:rtl w:val="0"/>
+        </w:rPr>
+        <w:t xml:space="preserve">Prehliadač: Chrome (latest version)</w:t>
+      </w:r>
+    </w:p>
+    <w:p>
+      <w:pPr>
+        <w:pStyle w:val="Heading4"/>
+        <w:keepNext w:val="0"/>
+        <w:keepLines w:val="0"/>
+        <w:spacing w:after="40" w:before="240" w:lineRule="auto"/>
+        <w:rPr>
+          <w:b w:val="1"/>
+          <w:bCs w:val="1"/>
+          <w:color w:val="000000"/>
+          <w:sz w:val="22"/>
+          <w:szCs w:val="22"/>
+        </w:rPr>
+      </w:pPr>
+      <w:bookmarkStart w:colFirst="0" w:colLast="0" w:name="_kc15r93yjro8" w:id="33"/>
+      <w:bookmarkEnd w:id="33"/>
+      <w:r>
+        <w:rPr>
+          <w:b w:val="1"/>
+          <w:bCs w:val="1"/>
+          <w:color w:val="000000"/>
+          <w:sz w:val="22"/>
+          <w:szCs w:val="22"/>
+          <w:rtl w:val="0"/>
+        </w:rPr>
+        <w:t xml:space="preserve">2. Testovacie kroky (Test Steps)</w:t>
+      </w:r>
+    </w:p>
+    <w:p>
+      <w:pPr>
+        <w:numPr>
+          <w:ilvl w:val="0"/>
+          <w:numId w:val="2"/>
+        </w:numPr>
+        <w:spacing w:after="0" w:afterAutospacing="0" w:before="240" w:lineRule="auto"/>
+        <w:ind w:left="720" w:hanging="360"/>
+      </w:pPr>
+      <w:r>
+        <w:rPr>
+          <w:rtl w:val="0"/>
+        </w:rPr>
+        <w:t xml:space="preserve">Vyplňte všetky polia správne okrem emailu</w:t>
+      </w:r>
+    </w:p>
+    <w:p>
+      <w:pPr>
+        <w:numPr>
+          <w:ilvl w:val="0"/>
+          <w:numId w:val="2"/>
+        </w:numPr>
+        <w:spacing w:after="0" w:afterAutospacing="0" w:before="0" w:beforeAutospacing="0" w:lineRule="auto"/>
+        <w:ind w:left="720" w:hanging="360"/>
+      </w:pPr>
+      <w:r>
+        <w:rPr>
+          <w:rtl w:val="0"/>
+        </w:rPr>
+        <w:t xml:space="preserve">Zadajte neplatný formát emailu (napr. </w:t>
+      </w:r>
+      <w:r>
+        <w:rPr>
+          <w:i w:val="1"/>
+          <w:iCs w:val="1"/>
+          <w:rtl w:val="0"/>
+        </w:rPr>
+        <w:t xml:space="preserve">aaaaa</w:t>
+      </w:r>
+      <w:r>
+        <w:rPr>
+          <w:rtl w:val="0"/>
+        </w:rPr>
+        <w:t xml:space="preserve">, </w:t>
+      </w:r>
+      <w:r>
+        <w:rPr>
+          <w:i w:val="1"/>
+          <w:iCs w:val="1"/>
+          <w:rtl w:val="0"/>
+        </w:rPr>
+        <w:t xml:space="preserve">test@</w:t>
+      </w:r>
+      <w:r>
+        <w:rPr>
+          <w:rtl w:val="0"/>
+        </w:rPr>
+        <w:t xml:space="preserve">, </w:t>
+      </w:r>
+      <w:r>
+        <w:rPr>
+          <w:i w:val="1"/>
+          <w:iCs w:val="1"/>
+          <w:rtl w:val="0"/>
+        </w:rPr>
+        <w:t xml:space="preserve">@gmail.com</w:t>
+      </w:r>
+      <w:r>
+        <w:rPr>
+          <w:rtl w:val="0"/>
+        </w:rPr>
+        <w:t xml:space="preserve">)</w:t>
+      </w:r>
+    </w:p>
+    <w:p>
+      <w:pPr>
+        <w:numPr>
+          <w:ilvl w:val="0"/>
+          <w:numId w:val="2"/>
+        </w:numPr>
+        <w:spacing w:after="240" w:before="0" w:beforeAutospacing="0" w:lineRule="auto"/>
+        <w:ind w:left="720" w:hanging="360"/>
+      </w:pPr>
+      <w:r>
+        <w:rPr>
+          <w:rtl w:val="0"/>
+        </w:rPr>
+        <w:t xml:space="preserve">Kliknite na </w:t>
+      </w:r>
+      <w:r>
+        <w:rPr>
+          <w:b w:val="1"/>
+          <w:bCs w:val="1"/>
+          <w:rtl w:val="0"/>
+        </w:rPr>
+        <w:t xml:space="preserve">„Odoslať objednávku“</w:t>
+      </w:r>
+    </w:p>
+    <w:p>
+      <w:pPr>
+        <w:pStyle w:val="Heading4"/>
+        <w:keepNext w:val="0"/>
+        <w:keepLines w:val="0"/>
+        <w:spacing w:after="40" w:before="240" w:lineRule="auto"/>
+        <w:rPr>
+          <w:b w:val="1"/>
+          <w:bCs w:val="1"/>
+          <w:color w:val="000000"/>
+          <w:sz w:val="22"/>
+          <w:szCs w:val="22"/>
+        </w:rPr>
+      </w:pPr>
+      <w:bookmarkStart w:colFirst="0" w:colLast="0" w:name="_mzirvbz3rvtr" w:id="34"/>
+      <w:bookmarkEnd w:id="34"/>
+      <w:r>
+        <w:rPr>
+          <w:b w:val="1"/>
+          <w:bCs w:val="1"/>
+          <w:color w:val="000000"/>
+          <w:sz w:val="22"/>
+          <w:szCs w:val="22"/>
+          <w:rtl w:val="0"/>
+        </w:rPr>
+        <w:t xml:space="preserve">3. Očakávaný výsledok (Expected Result)</w:t>
+      </w:r>
+    </w:p>
+    <w:p>
+      <w:pPr>
+        <w:numPr>
+          <w:ilvl w:val="0"/>
+          <w:numId w:val="34"/>
+        </w:numPr>
+        <w:spacing w:after="0" w:afterAutospacing="0" w:before="240" w:lineRule="auto"/>
+        <w:ind w:left="720" w:hanging="360"/>
+      </w:pPr>
+      <w:r>
+        <w:rPr>
+          <w:rtl w:val="0"/>
+        </w:rPr>
+        <w:t xml:space="preserve">Formulár nie je odoslaný</w:t>
+      </w:r>
+    </w:p>
+    <w:p>
+      <w:pPr>
+        <w:numPr>
+          <w:ilvl w:val="0"/>
+          <w:numId w:val="34"/>
+        </w:numPr>
+        <w:spacing w:after="0" w:afterAutospacing="0" w:before="0" w:beforeAutospacing="0" w:lineRule="auto"/>
+        <w:ind w:left="720" w:hanging="360"/>
+      </w:pPr>
+      <w:r>
+        <w:rPr>
+          <w:rtl w:val="0"/>
+        </w:rPr>
+        <w:t xml:space="preserve">Zobrazí sa validačná chybová hláška</w:t>
+      </w:r>
+    </w:p>
+    <w:p>
+      <w:pPr>
+        <w:numPr>
+          <w:ilvl w:val="0"/>
+          <w:numId w:val="34"/>
+        </w:numPr>
+        <w:spacing w:after="240" w:before="0" w:beforeAutospacing="0" w:lineRule="auto"/>
+        <w:ind w:left="720" w:hanging="360"/>
+      </w:pPr>
+      <w:r>
+        <w:rPr>
+          <w:rtl w:val="0"/>
+        </w:rPr>
+        <w:t xml:space="preserve">Používateľ zostáva na formulári</w:t>
+      </w:r>
+    </w:p>
+    <w:p>
+      <w:pPr>
+        <w:spacing w:after="240" w:before="240" w:lineRule="auto"/>
+        <w:rPr/>
+      </w:pPr>
+      <w:r>
+        <w:pict>
+          <v:rect style="width:0.0pt;height:1.5pt" o:hr="t" o:hrstd="t" o:hralign="center" fillcolor="#A0A0A0" stroked="f"/>
+        </w:pict>
+      </w:r>
+      <w:r>
+        <w:rPr>
+          <w:rtl w:val="0"/>
+        </w:rPr>
+      </w:r>
+    </w:p>
+    <w:p>
+      <w:pPr>
+        <w:pStyle w:val="Heading3"/>
+        <w:keepNext w:val="0"/>
+        <w:keepLines w:val="0"/>
+        <w:spacing w:before="280" w:lineRule="auto"/>
+        <w:rPr>
+          <w:b w:val="1"/>
+          <w:bCs w:val="1"/>
+          <w:color w:val="000000"/>
+          <w:sz w:val="26"/>
+          <w:szCs w:val="26"/>
+        </w:rPr>
+      </w:pPr>
+      <w:bookmarkStart w:colFirst="0" w:colLast="0" w:name="_7i64q5renysm" w:id="35"/>
+      <w:bookmarkEnd w:id="35"/>
+      <w:r>
+        <w:rPr>
+          <w:b w:val="1"/>
+          <w:bCs w:val="1"/>
+          <w:color w:val="000000"/>
+          <w:sz w:val="26"/>
+          <w:szCs w:val="26"/>
+          <w:rtl w:val="0"/>
+        </w:rPr>
+        <w:t xml:space="preserve">TC-006: Nesprávny formát telefónneho čísla</w:t>
+      </w:r>
+    </w:p>
+    <w:p>
+      <w:pPr>
+        <w:pStyle w:val="Heading4"/>
+        <w:keepNext w:val="0"/>
+        <w:keepLines w:val="0"/>
+        <w:spacing w:after="40" w:before="240" w:lineRule="auto"/>
+        <w:rPr>
+          <w:b w:val="1"/>
+          <w:bCs w:val="1"/>
+          <w:color w:val="000000"/>
+          <w:sz w:val="22"/>
+          <w:szCs w:val="22"/>
+        </w:rPr>
+      </w:pPr>
+      <w:bookmarkStart w:colFirst="0" w:colLast="0" w:name="_i1nou224l42k" w:id="36"/>
+      <w:bookmarkEnd w:id="36"/>
+      <w:r>
+        <w:rPr>
+          <w:b w:val="1"/>
+          <w:bCs w:val="1"/>
+          <w:color w:val="000000"/>
+          <w:sz w:val="22"/>
+          <w:szCs w:val="22"/>
+          <w:rtl w:val="0"/>
+        </w:rPr>
+        <w:t xml:space="preserve">1. Predpoklady (Preconditions)</w:t>
+      </w:r>
+    </w:p>
+    <w:p>
+      <w:pPr>
+        <w:numPr>
+          <w:ilvl w:val="0"/>
+          <w:numId w:val="11"/>
+        </w:numPr>
+        <w:spacing w:after="0" w:afterAutospacing="0" w:before="240" w:lineRule="auto"/>
+        <w:ind w:left="720" w:hanging="360"/>
+      </w:pPr>
+      <w:r>
+        <w:rPr>
+          <w:rtl w:val="0"/>
+        </w:rPr>
+        <w:t xml:space="preserve">Webová stránka je dostupná a formulár funkčný</w:t>
+      </w:r>
+    </w:p>
+    <w:p>
+      <w:pPr>
+        <w:numPr>
+          <w:ilvl w:val="0"/>
+          <w:numId w:val="11"/>
+        </w:numPr>
+        <w:spacing w:after="240" w:before="0" w:beforeAutospacing="0" w:lineRule="auto"/>
+        <w:ind w:left="720" w:hanging="360"/>
+      </w:pPr>
+      <w:r>
+        <w:rPr>
+          <w:rtl w:val="0"/>
+        </w:rPr>
+        <w:t xml:space="preserve">Prehliadač: Chrome (latest version)</w:t>
+      </w:r>
+    </w:p>
+    <w:p>
+      <w:pPr>
+        <w:pStyle w:val="Heading4"/>
+        <w:keepNext w:val="0"/>
+        <w:keepLines w:val="0"/>
+        <w:spacing w:after="40" w:before="240" w:lineRule="auto"/>
+        <w:rPr>
+          <w:b w:val="1"/>
+          <w:bCs w:val="1"/>
+          <w:color w:val="000000"/>
+          <w:sz w:val="22"/>
+          <w:szCs w:val="22"/>
+        </w:rPr>
+      </w:pPr>
+      <w:bookmarkStart w:colFirst="0" w:colLast="0" w:name="_i6s1nz6lqs35" w:id="37"/>
+      <w:bookmarkEnd w:id="37"/>
+      <w:r>
+        <w:rPr>
+          <w:b w:val="1"/>
+          <w:bCs w:val="1"/>
+          <w:color w:val="000000"/>
+          <w:sz w:val="22"/>
+          <w:szCs w:val="22"/>
+          <w:rtl w:val="0"/>
+        </w:rPr>
+        <w:t xml:space="preserve">2. Testovacie kroky (Test Steps)</w:t>
+      </w:r>
+    </w:p>
+    <w:p>
+      <w:pPr>
+        <w:numPr>
+          <w:ilvl w:val="0"/>
+          <w:numId w:val="9"/>
+        </w:numPr>
+        <w:spacing w:after="0" w:afterAutospacing="0" w:before="240" w:lineRule="auto"/>
+        <w:ind w:left="720" w:hanging="360"/>
+      </w:pPr>
+      <w:r>
+        <w:rPr>
+          <w:rtl w:val="0"/>
+        </w:rPr>
+        <w:t xml:space="preserve">Vyplňte všetky polia správne okrem telefónu</w:t>
+      </w:r>
+    </w:p>
+    <w:p>
+      <w:pPr>
+        <w:numPr>
+          <w:ilvl w:val="0"/>
+          <w:numId w:val="9"/>
+        </w:numPr>
+        <w:spacing w:after="0" w:afterAutospacing="0" w:before="0" w:beforeAutospacing="0" w:lineRule="auto"/>
+        <w:ind w:left="720" w:hanging="360"/>
+      </w:pPr>
+      <w:r>
+        <w:rPr>
+          <w:rtl w:val="0"/>
+        </w:rPr>
+        <w:t xml:space="preserve">Zadajte neplatné telefónne číslo (písmená, príliš krátke alebo dlhé číslo)</w:t>
+      </w:r>
+    </w:p>
+    <w:p>
+      <w:pPr>
+        <w:numPr>
+          <w:ilvl w:val="0"/>
+          <w:numId w:val="9"/>
+        </w:numPr>
+        <w:spacing w:after="240" w:before="0" w:beforeAutospacing="0" w:lineRule="auto"/>
+        <w:ind w:left="720" w:hanging="360"/>
+      </w:pPr>
+      <w:r>
+        <w:rPr>
+          <w:rtl w:val="0"/>
+        </w:rPr>
+        <w:t xml:space="preserve">Kliknite na </w:t>
+      </w:r>
+      <w:r>
+        <w:rPr>
+          <w:b w:val="1"/>
+          <w:bCs w:val="1"/>
+          <w:rtl w:val="0"/>
+        </w:rPr>
+        <w:t xml:space="preserve">„Odoslať objednávku“</w:t>
+      </w:r>
+    </w:p>
+    <w:p>
+      <w:pPr>
+        <w:pStyle w:val="Heading4"/>
+        <w:keepNext w:val="0"/>
+        <w:keepLines w:val="0"/>
+        <w:spacing w:after="40" w:before="240" w:lineRule="auto"/>
+        <w:rPr>
+          <w:b w:val="1"/>
+          <w:bCs w:val="1"/>
+          <w:color w:val="000000"/>
+          <w:sz w:val="22"/>
+          <w:szCs w:val="22"/>
+        </w:rPr>
+      </w:pPr>
+      <w:bookmarkStart w:colFirst="0" w:colLast="0" w:name="_k578niyl00ks" w:id="38"/>
+      <w:bookmarkEnd w:id="38"/>
+      <w:r>
+        <w:rPr>
+          <w:b w:val="1"/>
+          <w:bCs w:val="1"/>
+          <w:color w:val="000000"/>
+          <w:sz w:val="22"/>
+          <w:szCs w:val="22"/>
+          <w:rtl w:val="0"/>
+        </w:rPr>
+        <w:t xml:space="preserve">3. Očakávaný výsledok (Expected Result)</w:t>
+      </w:r>
+    </w:p>
+    <w:p>
+      <w:pPr>
+        <w:numPr>
+          <w:ilvl w:val="0"/>
+          <w:numId w:val="22"/>
+        </w:numPr>
+        <w:spacing w:after="0" w:afterAutospacing="0" w:before="240" w:lineRule="auto"/>
+        <w:ind w:left="720" w:hanging="360"/>
+      </w:pPr>
+      <w:r>
+        <w:rPr>
+          <w:rtl w:val="0"/>
+        </w:rPr>
+        <w:t xml:space="preserve">Formulár nie je odoslaný</w:t>
+      </w:r>
+    </w:p>
+    <w:p>
+      <w:pPr>
+        <w:numPr>
+          <w:ilvl w:val="0"/>
+          <w:numId w:val="22"/>
+        </w:numPr>
+        <w:spacing w:after="0" w:afterAutospacing="0" w:before="0" w:beforeAutospacing="0" w:lineRule="auto"/>
+        <w:ind w:left="720" w:hanging="360"/>
+      </w:pPr>
+      <w:r>
+        <w:rPr>
+          <w:rtl w:val="0"/>
+        </w:rPr>
+        <w:t xml:space="preserve">Zobrazí sa chybové hlásenie</w:t>
+      </w:r>
+    </w:p>
+    <w:p>
+      <w:pPr>
+        <w:numPr>
+          <w:ilvl w:val="0"/>
+          <w:numId w:val="22"/>
+        </w:numPr>
+        <w:spacing w:after="240" w:before="0" w:beforeAutospacing="0" w:lineRule="auto"/>
+        <w:ind w:left="720" w:hanging="360"/>
+      </w:pPr>
+      <w:r>
+        <w:rPr>
+          <w:rtl w:val="0"/>
+        </w:rPr>
+        <w:t xml:space="preserve">Používateľ zostáva na formulári</w:t>
+      </w:r>
+    </w:p>
+    <w:p>
+      <w:pPr>
+        <w:spacing w:after="240" w:before="240" w:lineRule="auto"/>
+        <w:rPr/>
+      </w:pPr>
+      <w:r>
+        <w:pict>
+          <v:rect style="width:0.0pt;height:1.5pt" o:hr="t" o:hrstd="t" o:hralign="center" fillcolor="#A0A0A0" stroked="f"/>
+        </w:pict>
+      </w:r>
+      <w:r>
+        <w:rPr>
+          <w:rtl w:val="0"/>
+        </w:rPr>
+      </w:r>
+    </w:p>
+    <w:p>
+      <w:pPr>
+        <w:pStyle w:val="Heading3"/>
+        <w:keepNext w:val="0"/>
+        <w:keepLines w:val="0"/>
+        <w:spacing w:before="280" w:lineRule="auto"/>
+        <w:rPr>
+          <w:b w:val="1"/>
+          <w:bCs w:val="1"/>
+          <w:color w:val="000000"/>
+          <w:sz w:val="26"/>
+          <w:szCs w:val="26"/>
+        </w:rPr>
+      </w:pPr>
+      <w:bookmarkStart w:colFirst="0" w:colLast="0" w:name="_y3nddguzsy8r" w:id="39"/>
+      <w:bookmarkEnd w:id="39"/>
+      <w:r>
+        <w:rPr>
+          <w:rtl w:val="0"/>
+        </w:rPr>
+      </w:r>
+    </w:p>
+    <w:p>
+      <w:pPr>
+        <w:pStyle w:val="Heading3"/>
+        <w:keepNext w:val="0"/>
+        <w:keepLines w:val="0"/>
+        <w:spacing w:before="280" w:lineRule="auto"/>
+        <w:rPr>
+          <w:b w:val="1"/>
+          <w:bCs w:val="1"/>
+          <w:color w:val="000000"/>
+          <w:sz w:val="26"/>
+          <w:szCs w:val="26"/>
+        </w:rPr>
+      </w:pPr>
+      <w:bookmarkStart w:colFirst="0" w:colLast="0" w:name="_34qn93pe74d4" w:id="40"/>
+      <w:bookmarkEnd w:id="40"/>
+      <w:r>
+        <w:rPr>
+          <w:rtl w:val="0"/>
+        </w:rPr>
+      </w:r>
+    </w:p>
+    <w:p>
+      <w:pPr>
+        <w:pStyle w:val="Heading3"/>
+        <w:keepNext w:val="0"/>
+        <w:keepLines w:val="0"/>
+        <w:spacing w:before="280" w:lineRule="auto"/>
+        <w:rPr>
+          <w:b w:val="1"/>
+          <w:bCs w:val="1"/>
+          <w:color w:val="000000"/>
+          <w:sz w:val="26"/>
+          <w:szCs w:val="26"/>
+        </w:rPr>
+      </w:pPr>
+      <w:bookmarkStart w:colFirst="0" w:colLast="0" w:name="_kf33g9ezf39k" w:id="41"/>
+      <w:bookmarkEnd w:id="41"/>
+      <w:r>
+        <w:rPr>
+          <w:rtl w:val="0"/>
+        </w:rPr>
+      </w:r>
+    </w:p>
+    <w:p>
+      <w:pPr>
+        <w:pStyle w:val="Heading3"/>
+        <w:keepNext w:val="0"/>
+        <w:keepLines w:val="0"/>
+        <w:spacing w:before="280" w:lineRule="auto"/>
+        <w:rPr>
+          <w:b w:val="1"/>
+          <w:bCs w:val="1"/>
+          <w:color w:val="000000"/>
+          <w:sz w:val="26"/>
+          <w:szCs w:val="26"/>
+        </w:rPr>
+      </w:pPr>
+      <w:bookmarkStart w:colFirst="0" w:colLast="0" w:name="_t8nleua6lvtt" w:id="42"/>
+      <w:bookmarkEnd w:id="42"/>
+      <w:r>
+        <w:rPr>
+          <w:rtl w:val="0"/>
+        </w:rPr>
+      </w:r>
+    </w:p>
+    <w:p>
+      <w:pPr>
+        <w:pStyle w:val="Heading3"/>
+        <w:keepNext w:val="0"/>
+        <w:keepLines w:val="0"/>
+        <w:spacing w:before="280" w:lineRule="auto"/>
+        <w:rPr>
+          <w:b w:val="1"/>
+          <w:bCs w:val="1"/>
+          <w:color w:val="000000"/>
+          <w:sz w:val="26"/>
+          <w:szCs w:val="26"/>
+        </w:rPr>
+      </w:pPr>
+      <w:bookmarkStart w:colFirst="0" w:colLast="0" w:name="_qnhlcskknm4s" w:id="43"/>
+      <w:bookmarkEnd w:id="43"/>
+      <w:r>
+        <w:rPr>
+          <w:b w:val="1"/>
+          <w:bCs w:val="1"/>
+          <w:color w:val="000000"/>
+          <w:sz w:val="26"/>
+          <w:szCs w:val="26"/>
+          <w:rtl w:val="0"/>
+        </w:rPr>
+        <w:t xml:space="preserve">TC-007: Neplatný dátum v poli „Predbežný deň"</w:t>
+      </w:r>
+    </w:p>
+    <w:p>
+      <w:pPr>
+        <w:pStyle w:val="Heading4"/>
+        <w:keepNext w:val="0"/>
+        <w:keepLines w:val="0"/>
+        <w:spacing w:after="40" w:before="240" w:lineRule="auto"/>
+        <w:rPr>
+          <w:b w:val="1"/>
+          <w:bCs w:val="1"/>
+          <w:color w:val="000000"/>
+          <w:sz w:val="22"/>
+          <w:szCs w:val="22"/>
+        </w:rPr>
+      </w:pPr>
+      <w:bookmarkStart w:colFirst="0" w:colLast="0" w:name="_vqp8l72q8ypu" w:id="44"/>
+      <w:bookmarkEnd w:id="44"/>
+      <w:r>
+        <w:rPr>
+          <w:b w:val="1"/>
+          <w:bCs w:val="1"/>
+          <w:color w:val="000000"/>
+          <w:sz w:val="22"/>
+          <w:szCs w:val="22"/>
+          <w:rtl w:val="0"/>
+        </w:rPr>
+        <w:t xml:space="preserve">1. Predpoklady (Preconditions)</w:t>
+      </w:r>
+    </w:p>
+    <w:p>
+      <w:pPr>
+        <w:numPr>
+          <w:ilvl w:val="0"/>
+          <w:numId w:val="14"/>
+        </w:numPr>
+        <w:spacing w:after="0" w:afterAutospacing="0" w:before="240" w:lineRule="auto"/>
+        <w:ind w:left="720" w:hanging="360"/>
+      </w:pPr>
+      <w:r>
+        <w:rPr>
+          <w:rtl w:val="0"/>
+        </w:rPr>
+        <w:t xml:space="preserve">Webová stránka je dostupná a formulár funkčný</w:t>
+      </w:r>
+    </w:p>
+    <w:p>
+      <w:pPr>
+        <w:numPr>
+          <w:ilvl w:val="0"/>
+          <w:numId w:val="14"/>
+        </w:numPr>
+        <w:spacing w:after="240" w:before="0" w:beforeAutospacing="0" w:lineRule="auto"/>
+        <w:ind w:left="720" w:hanging="360"/>
+      </w:pPr>
+      <w:r>
+        <w:rPr>
+          <w:rtl w:val="0"/>
+        </w:rPr>
+        <w:t xml:space="preserve">Prehliadač: Chrome (latest version)</w:t>
+      </w:r>
+    </w:p>
+    <w:p>
+      <w:pPr>
+        <w:pStyle w:val="Heading4"/>
+        <w:keepNext w:val="0"/>
+        <w:keepLines w:val="0"/>
+        <w:spacing w:after="40" w:before="240" w:lineRule="auto"/>
+        <w:rPr>
+          <w:b w:val="1"/>
+          <w:bCs w:val="1"/>
+          <w:color w:val="000000"/>
+          <w:sz w:val="22"/>
+          <w:szCs w:val="22"/>
+        </w:rPr>
+      </w:pPr>
+      <w:bookmarkStart w:colFirst="0" w:colLast="0" w:name="_68312sfg1vm" w:id="45"/>
+      <w:bookmarkEnd w:id="45"/>
+      <w:r>
+        <w:rPr>
+          <w:b w:val="1"/>
+          <w:bCs w:val="1"/>
+          <w:color w:val="000000"/>
+          <w:sz w:val="22"/>
+          <w:szCs w:val="22"/>
+          <w:rtl w:val="0"/>
+        </w:rPr>
+        <w:t xml:space="preserve">2. Testovacie kroky (Test Steps)</w:t>
+      </w:r>
+    </w:p>
+    <w:p>
+      <w:pPr>
+        <w:numPr>
+          <w:ilvl w:val="0"/>
+          <w:numId w:val="3"/>
+        </w:numPr>
+        <w:spacing w:after="0" w:afterAutospacing="0" w:before="240" w:lineRule="auto"/>
+        <w:ind w:left="720" w:hanging="360"/>
+      </w:pPr>
+      <w:r>
+        <w:rPr>
+          <w:rtl w:val="0"/>
+        </w:rPr>
+        <w:t xml:space="preserve">Vyplňte všetky polia správne okrem dátumu</w:t>
+      </w:r>
+    </w:p>
+    <w:p>
+      <w:pPr>
+        <w:numPr>
+          <w:ilvl w:val="0"/>
+          <w:numId w:val="3"/>
+        </w:numPr>
+        <w:spacing w:after="0" w:afterAutospacing="0" w:before="0" w:beforeAutospacing="0" w:lineRule="auto"/>
+        <w:ind w:left="720" w:hanging="360"/>
+      </w:pPr>
+      <w:r>
+        <w:rPr>
+          <w:rtl w:val="0"/>
+        </w:rPr>
+        <w:t xml:space="preserve">Zadajte minulý alebo neexistujúci dátum</w:t>
+      </w:r>
+    </w:p>
+    <w:p>
+      <w:pPr>
+        <w:numPr>
+          <w:ilvl w:val="0"/>
+          <w:numId w:val="3"/>
+        </w:numPr>
+        <w:spacing w:after="240" w:before="0" w:beforeAutospacing="0" w:lineRule="auto"/>
+        <w:ind w:left="720" w:hanging="360"/>
+      </w:pPr>
+      <w:r>
+        <w:rPr>
+          <w:rtl w:val="0"/>
+        </w:rPr>
+        <w:t xml:space="preserve">Kliknite na </w:t>
+      </w:r>
+      <w:r>
+        <w:rPr>
+          <w:b w:val="1"/>
+          <w:bCs w:val="1"/>
+          <w:rtl w:val="0"/>
+        </w:rPr>
+        <w:t xml:space="preserve">„Odoslať objednávku“</w:t>
+      </w:r>
+    </w:p>
+    <w:p>
+      <w:pPr>
+        <w:pStyle w:val="Heading4"/>
+        <w:keepNext w:val="0"/>
+        <w:keepLines w:val="0"/>
+        <w:spacing w:after="40" w:before="240" w:lineRule="auto"/>
+        <w:rPr>
+          <w:b w:val="1"/>
+          <w:bCs w:val="1"/>
+          <w:color w:val="000000"/>
+          <w:sz w:val="22"/>
+          <w:szCs w:val="22"/>
+        </w:rPr>
+      </w:pPr>
+      <w:bookmarkStart w:colFirst="0" w:colLast="0" w:name="_aitghoc4zb5v" w:id="46"/>
+      <w:bookmarkEnd w:id="46"/>
+      <w:r>
+        <w:rPr>
+          <w:b w:val="1"/>
+          <w:bCs w:val="1"/>
+          <w:color w:val="000000"/>
+          <w:sz w:val="22"/>
+          <w:szCs w:val="22"/>
+          <w:rtl w:val="0"/>
+        </w:rPr>
+        <w:t xml:space="preserve">3. Očakávaný výsledok (Expected Result)</w:t>
+      </w:r>
+    </w:p>
+    <w:p>
+      <w:pPr>
+        <w:numPr>
+          <w:ilvl w:val="0"/>
+          <w:numId w:val="30"/>
+        </w:numPr>
+        <w:spacing w:after="0" w:afterAutospacing="0" w:before="240" w:lineRule="auto"/>
+        <w:ind w:left="720" w:hanging="360"/>
+      </w:pPr>
+      <w:r>
+        <w:rPr>
+          <w:rtl w:val="0"/>
+        </w:rPr>
+        <w:t xml:space="preserve">Formulár nie je odoslaný</w:t>
+      </w:r>
+    </w:p>
+    <w:p>
+      <w:pPr>
+        <w:numPr>
+          <w:ilvl w:val="0"/>
+          <w:numId w:val="30"/>
+        </w:numPr>
+        <w:spacing w:after="0" w:afterAutospacing="0" w:before="0" w:beforeAutospacing="0" w:lineRule="auto"/>
+        <w:ind w:left="720" w:hanging="360"/>
+      </w:pPr>
+      <w:r>
+        <w:rPr>
+          <w:rtl w:val="0"/>
+        </w:rPr>
+        <w:t xml:space="preserve">Zobrazí sa chybové hlásenie</w:t>
+      </w:r>
+    </w:p>
+    <w:p>
+      <w:pPr>
+        <w:numPr>
+          <w:ilvl w:val="0"/>
+          <w:numId w:val="30"/>
+        </w:numPr>
+        <w:spacing w:after="240" w:before="0" w:beforeAutospacing="0" w:lineRule="auto"/>
+        <w:ind w:left="720" w:hanging="360"/>
+      </w:pPr>
+      <w:r>
+        <w:rPr>
+          <w:rtl w:val="0"/>
+        </w:rPr>
+        <w:t xml:space="preserve">Používateľ zostáva na formulári</w:t>
+      </w:r>
+    </w:p>
+    <w:p>
+      <w:pPr>
+        <w:spacing w:after="240" w:before="240" w:lineRule="auto"/>
+        <w:rPr/>
+      </w:pPr>
+      <w:r>
+        <w:pict>
+          <v:rect style="width:0.0pt;height:1.5pt" o:hr="t" o:hrstd="t" o:hralign="center" fillcolor="#A0A0A0" stroked="f"/>
+        </w:pict>
+      </w:r>
+      <w:r>
+        <w:rPr>
+          <w:rtl w:val="0"/>
+        </w:rPr>
+      </w:r>
+    </w:p>
+    <w:p>
+      <w:pPr>
+        <w:pStyle w:val="Heading3"/>
+        <w:keepNext w:val="0"/>
+        <w:keepLines w:val="0"/>
+        <w:spacing w:before="280" w:lineRule="auto"/>
+        <w:rPr>
+          <w:b w:val="1"/>
+          <w:bCs w:val="1"/>
+          <w:color w:val="000000"/>
+          <w:sz w:val="26"/>
+          <w:szCs w:val="26"/>
+        </w:rPr>
+      </w:pPr>
+      <w:bookmarkStart w:colFirst="0" w:colLast="0" w:name="_m02j0pqnsg6s" w:id="47"/>
+      <w:bookmarkEnd w:id="47"/>
+      <w:r>
+        <w:rPr>
+          <w:b w:val="1"/>
+          <w:bCs w:val="1"/>
+          <w:color w:val="000000"/>
+          <w:sz w:val="26"/>
+          <w:szCs w:val="26"/>
+          <w:rtl w:val="0"/>
+        </w:rPr>
+        <w:t xml:space="preserve">TC-008: Extrémne dlhé vstupy vo formulárových poliach</w:t>
+      </w:r>
+    </w:p>
+    <w:p>
+      <w:pPr>
+        <w:pStyle w:val="Heading4"/>
+        <w:keepNext w:val="0"/>
+        <w:keepLines w:val="0"/>
+        <w:spacing w:after="40" w:before="240" w:lineRule="auto"/>
+        <w:rPr>
+          <w:b w:val="1"/>
+          <w:bCs w:val="1"/>
+          <w:color w:val="000000"/>
+          <w:sz w:val="22"/>
+          <w:szCs w:val="22"/>
+        </w:rPr>
+      </w:pPr>
+      <w:bookmarkStart w:colFirst="0" w:colLast="0" w:name="_hajlt55fu3au" w:id="48"/>
+      <w:bookmarkEnd w:id="48"/>
+      <w:r>
+        <w:rPr>
+          <w:b w:val="1"/>
+          <w:bCs w:val="1"/>
+          <w:color w:val="000000"/>
+          <w:sz w:val="22"/>
+          <w:szCs w:val="22"/>
+          <w:rtl w:val="0"/>
+        </w:rPr>
+        <w:t xml:space="preserve">1. Predpoklady (Preconditions)</w:t>
+      </w:r>
+    </w:p>
+    <w:p>
+      <w:pPr>
+        <w:numPr>
+          <w:ilvl w:val="0"/>
+          <w:numId w:val="1"/>
+        </w:numPr>
+        <w:spacing w:after="240" w:before="240" w:lineRule="auto"/>
+        <w:ind w:left="720" w:hanging="360"/>
+      </w:pPr>
+      <w:r>
+        <w:rPr>
+          <w:rtl w:val="0"/>
+        </w:rPr>
+        <w:t xml:space="preserve">Webová stránka je dostupná a formulár funkčný</w:t>
+      </w:r>
+    </w:p>
+    <w:p>
+      <w:pPr>
+        <w:pStyle w:val="Heading4"/>
+        <w:keepNext w:val="0"/>
+        <w:keepLines w:val="0"/>
+        <w:spacing w:after="40" w:before="240" w:lineRule="auto"/>
+        <w:rPr>
+          <w:b w:val="1"/>
+          <w:bCs w:val="1"/>
+          <w:color w:val="000000"/>
+          <w:sz w:val="22"/>
+          <w:szCs w:val="22"/>
+        </w:rPr>
+      </w:pPr>
+      <w:bookmarkStart w:colFirst="0" w:colLast="0" w:name="_5vve5yj9gvgx" w:id="49"/>
+      <w:bookmarkEnd w:id="49"/>
+      <w:r>
+        <w:rPr>
+          <w:b w:val="1"/>
+          <w:bCs w:val="1"/>
+          <w:color w:val="000000"/>
+          <w:sz w:val="22"/>
+          <w:szCs w:val="22"/>
+          <w:rtl w:val="0"/>
+        </w:rPr>
+        <w:t xml:space="preserve">2. Testovacie kroky (Test Steps)</w:t>
+      </w:r>
+    </w:p>
+    <w:p>
+      <w:pPr>
+        <w:numPr>
+          <w:ilvl w:val="0"/>
+          <w:numId w:val="27"/>
+        </w:numPr>
+        <w:spacing w:after="0" w:afterAutospacing="0" w:before="240" w:lineRule="auto"/>
+        <w:ind w:left="720" w:hanging="360"/>
+      </w:pPr>
+      <w:r>
+        <w:rPr>
+          <w:rtl w:val="0"/>
+        </w:rPr>
+        <w:t xml:space="preserve">Vyplňte polia extrémne dlhými hodnotami</w:t>
+      </w:r>
+    </w:p>
+    <w:p>
+      <w:pPr>
+        <w:numPr>
+          <w:ilvl w:val="0"/>
+          <w:numId w:val="27"/>
+        </w:numPr>
+        <w:spacing w:after="240" w:before="0" w:beforeAutospacing="0" w:lineRule="auto"/>
+        <w:ind w:left="720" w:hanging="360"/>
+      </w:pPr>
+      <w:r>
+        <w:rPr>
+          <w:rtl w:val="0"/>
+        </w:rPr>
+        <w:t xml:space="preserve">Kliknite na </w:t>
+      </w:r>
+      <w:r>
+        <w:rPr>
+          <w:b w:val="1"/>
+          <w:bCs w:val="1"/>
+          <w:rtl w:val="0"/>
+        </w:rPr>
+        <w:t xml:space="preserve">„Odoslať objednávku“</w:t>
+      </w:r>
+    </w:p>
+    <w:p>
+      <w:pPr>
+        <w:pStyle w:val="Heading4"/>
+        <w:keepNext w:val="0"/>
+        <w:keepLines w:val="0"/>
+        <w:spacing w:after="40" w:before="240" w:lineRule="auto"/>
+        <w:rPr>
+          <w:b w:val="1"/>
+          <w:bCs w:val="1"/>
+          <w:color w:val="000000"/>
+          <w:sz w:val="22"/>
+          <w:szCs w:val="22"/>
+        </w:rPr>
+      </w:pPr>
+      <w:bookmarkStart w:colFirst="0" w:colLast="0" w:name="_w2hikzpwvowf" w:id="50"/>
+      <w:bookmarkEnd w:id="50"/>
+      <w:r>
+        <w:rPr>
+          <w:b w:val="1"/>
+          <w:bCs w:val="1"/>
+          <w:color w:val="000000"/>
+          <w:sz w:val="22"/>
+          <w:szCs w:val="22"/>
+          <w:rtl w:val="0"/>
+        </w:rPr>
+        <w:t xml:space="preserve">3. Očakávaný výsledok (Expected Result)</w:t>
+      </w:r>
+    </w:p>
+    <w:p>
+      <w:pPr>
+        <w:numPr>
+          <w:ilvl w:val="0"/>
+          <w:numId w:val="33"/>
+        </w:numPr>
+        <w:spacing w:after="0" w:afterAutospacing="0" w:before="240" w:lineRule="auto"/>
+        <w:ind w:left="720" w:hanging="360"/>
+      </w:pPr>
+      <w:r>
+        <w:rPr>
+          <w:rtl w:val="0"/>
+        </w:rPr>
+        <w:t xml:space="preserve">Formulár správne spracuje vstupy alebo zobrazí chybové hlásenie</w:t>
+      </w:r>
+    </w:p>
+    <w:p>
+      <w:pPr>
+        <w:numPr>
+          <w:ilvl w:val="0"/>
+          <w:numId w:val="33"/>
+        </w:numPr>
+        <w:spacing w:after="240" w:before="0" w:beforeAutospacing="0" w:lineRule="auto"/>
+        <w:ind w:left="720" w:hanging="360"/>
+      </w:pPr>
+      <w:r>
+        <w:rPr>
+          <w:rtl w:val="0"/>
+        </w:rPr>
+        <w:t xml:space="preserve">Web nespadne ani nezamrzne</w:t>
+      </w:r>
+    </w:p>
+    <w:p>
+      <w:pPr>
+        <w:spacing w:after="240" w:before="240" w:lineRule="auto"/>
+        <w:rPr/>
+      </w:pPr>
+      <w:r>
+        <w:pict>
+          <v:rect style="width:0.0pt;height:1.5pt" o:hr="t" o:hrstd="t" o:hralign="center" fillcolor="#A0A0A0" stroked="f"/>
+        </w:pict>
+      </w:r>
+      <w:r>
+        <w:rPr>
+          <w:rtl w:val="0"/>
+        </w:rPr>
+      </w:r>
+    </w:p>
+    <w:p>
+      <w:pPr>
+        <w:pStyle w:val="Heading3"/>
+        <w:keepNext w:val="0"/>
+        <w:keepLines w:val="0"/>
+        <w:spacing w:before="280" w:lineRule="auto"/>
+        <w:rPr>
+          <w:b w:val="1"/>
+          <w:bCs w:val="1"/>
+          <w:color w:val="000000"/>
+          <w:sz w:val="26"/>
+          <w:szCs w:val="26"/>
+        </w:rPr>
+      </w:pPr>
+      <w:bookmarkStart w:colFirst="0" w:colLast="0" w:name="_jx5xzb6pkcrr" w:id="51"/>
+      <w:bookmarkEnd w:id="51"/>
+      <w:r>
+        <w:rPr>
+          <w:b w:val="1"/>
+          <w:bCs w:val="1"/>
+          <w:color w:val="000000"/>
+          <w:sz w:val="26"/>
+          <w:szCs w:val="26"/>
+          <w:rtl w:val="0"/>
+        </w:rPr>
+        <w:t xml:space="preserve">TC-009: SQL Injection test</w:t>
+      </w:r>
+    </w:p>
+    <w:p>
+      <w:pPr>
+        <w:pStyle w:val="Heading4"/>
+        <w:keepNext w:val="0"/>
+        <w:keepLines w:val="0"/>
+        <w:spacing w:after="40" w:before="240" w:lineRule="auto"/>
+        <w:rPr>
+          <w:b w:val="1"/>
+          <w:bCs w:val="1"/>
+          <w:color w:val="000000"/>
+          <w:sz w:val="22"/>
+          <w:szCs w:val="22"/>
+        </w:rPr>
+      </w:pPr>
+      <w:bookmarkStart w:colFirst="0" w:colLast="0" w:name="_2qx38n7fuilq" w:id="52"/>
+      <w:bookmarkEnd w:id="52"/>
+      <w:r>
+        <w:rPr>
+          <w:b w:val="1"/>
+          <w:bCs w:val="1"/>
+          <w:color w:val="000000"/>
+          <w:sz w:val="22"/>
+          <w:szCs w:val="22"/>
+          <w:rtl w:val="0"/>
+        </w:rPr>
+        <w:t xml:space="preserve">1. Predpoklady (Preconditions)</w:t>
+      </w:r>
+    </w:p>
+    <w:p>
+      <w:pPr>
+        <w:numPr>
+          <w:ilvl w:val="0"/>
+          <w:numId w:val="15"/>
+        </w:numPr>
+        <w:spacing w:after="240" w:before="240" w:lineRule="auto"/>
+        <w:ind w:left="720" w:hanging="360"/>
+      </w:pPr>
+      <w:r>
+        <w:rPr>
+          <w:rtl w:val="0"/>
+        </w:rPr>
+        <w:t xml:space="preserve">Webová stránka je dostupná a formulár funkčný</w:t>
+      </w:r>
+    </w:p>
+    <w:p>
+      <w:pPr>
+        <w:pStyle w:val="Heading4"/>
+        <w:keepNext w:val="0"/>
+        <w:keepLines w:val="0"/>
+        <w:spacing w:after="40" w:before="240" w:lineRule="auto"/>
+        <w:rPr>
+          <w:b w:val="1"/>
+          <w:bCs w:val="1"/>
+          <w:color w:val="000000"/>
+          <w:sz w:val="22"/>
+          <w:szCs w:val="22"/>
+        </w:rPr>
+      </w:pPr>
+      <w:bookmarkStart w:colFirst="0" w:colLast="0" w:name="_maq6jge7ufmp" w:id="53"/>
+      <w:bookmarkEnd w:id="53"/>
+      <w:r>
+        <w:rPr>
+          <w:b w:val="1"/>
+          <w:bCs w:val="1"/>
+          <w:color w:val="000000"/>
+          <w:sz w:val="22"/>
+          <w:szCs w:val="22"/>
+          <w:rtl w:val="0"/>
+        </w:rPr>
+        <w:t xml:space="preserve">2. Testovacie kroky (Test Steps)</w:t>
+      </w:r>
+    </w:p>
+    <w:p>
+      <w:pPr>
+        <w:numPr>
+          <w:ilvl w:val="0"/>
+          <w:numId w:val="5"/>
+        </w:numPr>
+        <w:spacing w:after="0" w:afterAutospacing="0" w:before="240" w:lineRule="auto"/>
+        <w:ind w:left="720" w:hanging="360"/>
+      </w:pPr>
+      <w:r>
+        <w:rPr>
+          <w:rtl w:val="0"/>
+        </w:rPr>
+        <w:t xml:space="preserve">Zadajte SQL injection reťazce do vstupných polí</w:t>
+      </w:r>
+    </w:p>
+    <w:p>
+      <w:pPr>
+        <w:numPr>
+          <w:ilvl w:val="0"/>
+          <w:numId w:val="5"/>
+        </w:numPr>
+        <w:spacing w:after="240" w:before="0" w:beforeAutospacing="0" w:lineRule="auto"/>
+        <w:ind w:left="720" w:hanging="360"/>
+      </w:pPr>
+      <w:r>
+        <w:rPr>
+          <w:rtl w:val="0"/>
+        </w:rPr>
+        <w:t xml:space="preserve">Odošlite formulár</w:t>
+      </w:r>
+    </w:p>
+    <w:p>
+      <w:pPr>
+        <w:pStyle w:val="Heading4"/>
+        <w:keepNext w:val="0"/>
+        <w:keepLines w:val="0"/>
+        <w:spacing w:after="40" w:before="240" w:lineRule="auto"/>
+        <w:rPr>
+          <w:b w:val="1"/>
+          <w:bCs w:val="1"/>
+          <w:color w:val="000000"/>
+          <w:sz w:val="22"/>
+          <w:szCs w:val="22"/>
+        </w:rPr>
+      </w:pPr>
+      <w:bookmarkStart w:colFirst="0" w:colLast="0" w:name="_edltkd56378n" w:id="54"/>
+      <w:bookmarkEnd w:id="54"/>
+      <w:r>
+        <w:rPr>
+          <w:b w:val="1"/>
+          <w:bCs w:val="1"/>
+          <w:color w:val="000000"/>
+          <w:sz w:val="22"/>
+          <w:szCs w:val="22"/>
+          <w:rtl w:val="0"/>
+        </w:rPr>
+        <w:t xml:space="preserve">3. Očakávaný výsledok (Expected Result)</w:t>
+      </w:r>
+    </w:p>
+    <w:p>
+      <w:pPr>
+        <w:numPr>
+          <w:ilvl w:val="0"/>
+          <w:numId w:val="35"/>
+        </w:numPr>
+        <w:spacing w:after="0" w:afterAutospacing="0" w:before="240" w:lineRule="auto"/>
+        <w:ind w:left="720" w:hanging="360"/>
+      </w:pPr>
+      <w:r>
+        <w:rPr>
+          <w:rtl w:val="0"/>
+        </w:rPr>
+        <w:t xml:space="preserve">SQL kód nie je vykonaný</w:t>
+      </w:r>
+    </w:p>
+    <w:p>
+      <w:pPr>
+        <w:numPr>
+          <w:ilvl w:val="0"/>
+          <w:numId w:val="35"/>
+        </w:numPr>
+        <w:spacing w:after="240" w:before="0" w:beforeAutospacing="0" w:lineRule="auto"/>
+        <w:ind w:left="720" w:hanging="360"/>
+      </w:pPr>
+      <w:r>
+        <w:rPr>
+          <w:rtl w:val="0"/>
+        </w:rPr>
+        <w:t xml:space="preserve">Dáta sú spracované bezpečne</w:t>
+      </w:r>
+    </w:p>
+    <w:p>
+      <w:pPr>
+        <w:spacing w:after="240" w:before="240" w:lineRule="auto"/>
+        <w:rPr/>
+      </w:pPr>
+      <w:r>
+        <w:pict>
+          <v:rect style="width:0.0pt;height:1.5pt" o:hr="t" o:hrstd="t" o:hralign="center" fillcolor="#A0A0A0" stroked="f"/>
+        </w:pict>
+      </w:r>
+      <w:r>
+        <w:rPr>
+          <w:rtl w:val="0"/>
+        </w:rPr>
+      </w:r>
+    </w:p>
+    <w:p>
+      <w:pPr>
+        <w:pStyle w:val="Heading3"/>
+        <w:keepNext w:val="0"/>
+        <w:keepLines w:val="0"/>
+        <w:spacing w:before="280" w:lineRule="auto"/>
+        <w:rPr>
+          <w:b w:val="1"/>
+          <w:bCs w:val="1"/>
+          <w:color w:val="000000"/>
+          <w:sz w:val="26"/>
+          <w:szCs w:val="26"/>
+        </w:rPr>
+      </w:pPr>
+      <w:bookmarkStart w:colFirst="0" w:colLast="0" w:name="_eslw3cdva0st" w:id="55"/>
+      <w:bookmarkEnd w:id="55"/>
+      <w:r>
+        <w:rPr>
+          <w:b w:val="1"/>
+          <w:bCs w:val="1"/>
+          <w:color w:val="000000"/>
+          <w:sz w:val="26"/>
+          <w:szCs w:val="26"/>
+          <w:rtl w:val="0"/>
+        </w:rPr>
+        <w:t xml:space="preserve">TC-010: XSS (Cross-Site Scripting) test</w:t>
+      </w:r>
+    </w:p>
+    <w:p>
+      <w:pPr>
+        <w:pStyle w:val="Heading4"/>
+        <w:keepNext w:val="0"/>
+        <w:keepLines w:val="0"/>
+        <w:spacing w:after="40" w:before="240" w:lineRule="auto"/>
+        <w:rPr>
+          <w:b w:val="1"/>
+          <w:bCs w:val="1"/>
+          <w:color w:val="000000"/>
+          <w:sz w:val="22"/>
+          <w:szCs w:val="22"/>
+        </w:rPr>
+      </w:pPr>
+      <w:bookmarkStart w:colFirst="0" w:colLast="0" w:name="_28mmfmybf6m8" w:id="56"/>
+      <w:bookmarkEnd w:id="56"/>
+      <w:r>
+        <w:rPr>
+          <w:b w:val="1"/>
+          <w:bCs w:val="1"/>
+          <w:color w:val="000000"/>
+          <w:sz w:val="22"/>
+          <w:szCs w:val="22"/>
+          <w:rtl w:val="0"/>
+        </w:rPr>
+        <w:t xml:space="preserve">1. Predpoklady (Preconditions)</w:t>
+      </w:r>
+    </w:p>
+    <w:p>
+      <w:pPr>
+        <w:numPr>
+          <w:ilvl w:val="0"/>
+          <w:numId w:val="8"/>
+        </w:numPr>
+        <w:spacing w:after="240" w:before="240" w:lineRule="auto"/>
+        <w:ind w:left="720" w:hanging="360"/>
+      </w:pPr>
+      <w:r>
+        <w:rPr>
+          <w:rtl w:val="0"/>
+        </w:rPr>
+        <w:t xml:space="preserve">Webová stránka je dostupná a formulár funkčný</w:t>
+      </w:r>
+    </w:p>
+    <w:p>
+      <w:pPr>
+        <w:pStyle w:val="Heading4"/>
+        <w:keepNext w:val="0"/>
+        <w:keepLines w:val="0"/>
+        <w:spacing w:after="40" w:before="240" w:lineRule="auto"/>
+        <w:rPr>
+          <w:b w:val="1"/>
+          <w:bCs w:val="1"/>
+          <w:color w:val="000000"/>
+          <w:sz w:val="22"/>
+          <w:szCs w:val="22"/>
+        </w:rPr>
+      </w:pPr>
+      <w:bookmarkStart w:colFirst="0" w:colLast="0" w:name="_ia8ggvje59s7" w:id="57"/>
+      <w:bookmarkEnd w:id="57"/>
+      <w:r>
+        <w:rPr>
+          <w:b w:val="1"/>
+          <w:bCs w:val="1"/>
+          <w:color w:val="000000"/>
+          <w:sz w:val="22"/>
+          <w:szCs w:val="22"/>
+          <w:rtl w:val="0"/>
+        </w:rPr>
+        <w:t xml:space="preserve">2. Testovacie kroky (Test Steps)</w:t>
+      </w:r>
+    </w:p>
+    <w:p>
+      <w:pPr>
+        <w:numPr>
+          <w:ilvl w:val="0"/>
           <w:numId w:val="4"/>
         </w:numPr>
         <w:spacing w:after="0" w:afterAutospacing="0" w:before="240" w:lineRule="auto"/>
@@ -1658,102 +3553,306 @@
         <w:rPr>
           <w:rtl w:val="0"/>
         </w:rPr>
-        <w:t xml:space="preserve">Tento test je potrebné zopakovať pre všetky dostupné služby:</w:t>
-      </w:r>
-    </w:p>
-    <w:p>
-      <w:pPr>
-        <w:numPr>
-          <w:ilvl w:val="1"/>
+        <w:t xml:space="preserve">Zadajte XSS skripty do vstupných polí</w:t>
+      </w:r>
+    </w:p>
+    <w:p>
+      <w:pPr>
+        <w:numPr>
+          <w:ilvl w:val="0"/>
           <w:numId w:val="4"/>
         </w:numPr>
-        <w:spacing w:after="0" w:afterAutospacing="0" w:before="0" w:beforeAutospacing="0" w:lineRule="auto"/>
-        <w:ind w:left="1440" w:hanging="360"/>
-      </w:pPr>
-      <w:r>
-        <w:rPr>
-          <w:rtl w:val="0"/>
-        </w:rPr>
-        <w:t xml:space="preserve">Klasická športová masáž 30min</w:t>
-      </w:r>
-    </w:p>
-    <w:p>
-      <w:pPr>
-        <w:numPr>
-          <w:ilvl w:val="1"/>
-          <w:numId w:val="4"/>
-        </w:numPr>
-        <w:spacing w:after="0" w:afterAutospacing="0" w:before="0" w:beforeAutospacing="0" w:lineRule="auto"/>
-        <w:ind w:left="1440" w:hanging="360"/>
-      </w:pPr>
-      <w:r>
-        <w:rPr>
-          <w:rtl w:val="0"/>
-        </w:rPr>
-        <w:t xml:space="preserve">Klasická športová masáž 60min</w:t>
-      </w:r>
-    </w:p>
-    <w:p>
-      <w:pPr>
-        <w:numPr>
-          <w:ilvl w:val="1"/>
-          <w:numId w:val="4"/>
-        </w:numPr>
-        <w:spacing w:after="0" w:afterAutospacing="0" w:before="0" w:beforeAutospacing="0" w:lineRule="auto"/>
-        <w:ind w:left="1440" w:hanging="360"/>
-      </w:pPr>
-      <w:r>
-        <w:rPr>
-          <w:rtl w:val="0"/>
-        </w:rPr>
-        <w:t xml:space="preserve">Klasická relaxačná masáž 30min</w:t>
-      </w:r>
-    </w:p>
-    <w:p>
-      <w:pPr>
-        <w:numPr>
-          <w:ilvl w:val="1"/>
-          <w:numId w:val="4"/>
-        </w:numPr>
-        <w:spacing w:after="0" w:afterAutospacing="0" w:before="0" w:beforeAutospacing="0" w:lineRule="auto"/>
-        <w:ind w:left="1440" w:hanging="360"/>
-      </w:pPr>
-      <w:r>
-        <w:rPr>
-          <w:rtl w:val="0"/>
-        </w:rPr>
-        <w:t xml:space="preserve">Klasická relaxačná masáž 60min</w:t>
-      </w:r>
-    </w:p>
-    <w:p>
-      <w:pPr>
-        <w:numPr>
-          <w:ilvl w:val="1"/>
-          <w:numId w:val="4"/>
-        </w:numPr>
         <w:spacing w:after="240" w:before="0" w:beforeAutospacing="0" w:lineRule="auto"/>
-        <w:ind w:left="1440" w:hanging="360"/>
-      </w:pPr>
-      <w:r>
-        <w:rPr>
-          <w:rtl w:val="0"/>
-        </w:rPr>
-        <w:t xml:space="preserve">Moxovanie</w:t>
-      </w:r>
-    </w:p>
-    <w:p>
-      <w:pPr>
+        <w:ind w:left="720" w:hanging="360"/>
+      </w:pPr>
+      <w:r>
+        <w:rPr>
+          <w:rtl w:val="0"/>
+        </w:rPr>
+        <w:t xml:space="preserve">Odošlite formulár</w:t>
+      </w:r>
+    </w:p>
+    <w:p>
+      <w:pPr>
+        <w:pStyle w:val="Heading4"/>
+        <w:keepNext w:val="0"/>
+        <w:keepLines w:val="0"/>
+        <w:spacing w:after="40" w:before="240" w:lineRule="auto"/>
+        <w:rPr>
+          <w:b w:val="1"/>
+          <w:bCs w:val="1"/>
+          <w:color w:val="000000"/>
+          <w:sz w:val="22"/>
+          <w:szCs w:val="22"/>
+        </w:rPr>
+      </w:pPr>
+      <w:bookmarkStart w:colFirst="0" w:colLast="0" w:name="_hjttg3c9zi3t" w:id="58"/>
+      <w:bookmarkEnd w:id="58"/>
+      <w:r>
+        <w:rPr>
+          <w:b w:val="1"/>
+          <w:bCs w:val="1"/>
+          <w:color w:val="000000"/>
+          <w:sz w:val="22"/>
+          <w:szCs w:val="22"/>
+          <w:rtl w:val="0"/>
+        </w:rPr>
+        <w:t xml:space="preserve">3. Očakávaný výsledok (Expected Result)</w:t>
+      </w:r>
+    </w:p>
+    <w:p>
+      <w:pPr>
+        <w:numPr>
+          <w:ilvl w:val="0"/>
+          <w:numId w:val="26"/>
+        </w:numPr>
+        <w:spacing w:after="0" w:afterAutospacing="0" w:before="240" w:lineRule="auto"/>
+        <w:ind w:left="720" w:hanging="360"/>
+      </w:pPr>
+      <w:r>
+        <w:rPr>
+          <w:rtl w:val="0"/>
+        </w:rPr>
+        <w:t xml:space="preserve">Skripty sa nespustia</w:t>
+      </w:r>
+    </w:p>
+    <w:p>
+      <w:pPr>
+        <w:numPr>
+          <w:ilvl w:val="0"/>
+          <w:numId w:val="26"/>
+        </w:numPr>
+        <w:spacing w:after="240" w:before="0" w:beforeAutospacing="0" w:lineRule="auto"/>
+        <w:ind w:left="720" w:hanging="360"/>
+      </w:pPr>
+      <w:r>
+        <w:rPr>
+          <w:rtl w:val="0"/>
+        </w:rPr>
+        <w:t xml:space="preserve">Web nie je kompromitovaný</w:t>
+      </w:r>
+    </w:p>
+    <w:p>
+      <w:pPr>
+        <w:spacing w:after="240" w:before="240" w:lineRule="auto"/>
         <w:rPr/>
       </w:pPr>
       <w:r>
-        <w:rPr>
-          <w:rtl w:val="0"/>
-        </w:rPr>
-      </w:r>
-    </w:p>
-    <w:p>
-      <w:pPr>
-        <w:ind w:left="0" w:firstLine="0"/>
+        <w:pict>
+          <v:rect style="width:0.0pt;height:1.5pt" o:hr="t" o:hrstd="t" o:hralign="center" fillcolor="#A0A0A0" stroked="f"/>
+        </w:pict>
+      </w:r>
+      <w:r>
+        <w:rPr>
+          <w:rtl w:val="0"/>
+        </w:rPr>
+      </w:r>
+    </w:p>
+    <w:p>
+      <w:pPr>
+        <w:pStyle w:val="Heading3"/>
+        <w:keepNext w:val="0"/>
+        <w:keepLines w:val="0"/>
+        <w:spacing w:before="280" w:lineRule="auto"/>
+        <w:rPr>
+          <w:b w:val="1"/>
+          <w:bCs w:val="1"/>
+          <w:color w:val="000000"/>
+          <w:sz w:val="26"/>
+          <w:szCs w:val="26"/>
+        </w:rPr>
+      </w:pPr>
+      <w:bookmarkStart w:colFirst="0" w:colLast="0" w:name="_6hekulua3gt8" w:id="59"/>
+      <w:bookmarkEnd w:id="59"/>
+      <w:r>
+        <w:rPr>
+          <w:b w:val="1"/>
+          <w:bCs w:val="1"/>
+          <w:color w:val="000000"/>
+          <w:sz w:val="26"/>
+          <w:szCs w:val="26"/>
+          <w:rtl w:val="0"/>
+        </w:rPr>
+        <w:t xml:space="preserve">TC-011: Špeciálne znaky v input poliach</w:t>
+      </w:r>
+    </w:p>
+    <w:p>
+      <w:pPr>
+        <w:pStyle w:val="Heading4"/>
+        <w:keepNext w:val="0"/>
+        <w:keepLines w:val="0"/>
+        <w:spacing w:after="40" w:before="240" w:lineRule="auto"/>
+        <w:rPr>
+          <w:b w:val="1"/>
+          <w:bCs w:val="1"/>
+          <w:color w:val="000000"/>
+          <w:sz w:val="22"/>
+          <w:szCs w:val="22"/>
+        </w:rPr>
+      </w:pPr>
+      <w:bookmarkStart w:colFirst="0" w:colLast="0" w:name="_iaolmkegb6xv" w:id="60"/>
+      <w:bookmarkEnd w:id="60"/>
+      <w:r>
+        <w:rPr>
+          <w:b w:val="1"/>
+          <w:bCs w:val="1"/>
+          <w:color w:val="000000"/>
+          <w:sz w:val="22"/>
+          <w:szCs w:val="22"/>
+          <w:rtl w:val="0"/>
+        </w:rPr>
+        <w:t xml:space="preserve">1. Predpoklady (Preconditions)</w:t>
+      </w:r>
+    </w:p>
+    <w:p>
+      <w:pPr>
+        <w:numPr>
+          <w:ilvl w:val="0"/>
+          <w:numId w:val="28"/>
+        </w:numPr>
+        <w:spacing w:after="240" w:before="240" w:lineRule="auto"/>
+        <w:ind w:left="720" w:hanging="360"/>
+      </w:pPr>
+      <w:r>
+        <w:rPr>
+          <w:rtl w:val="0"/>
+        </w:rPr>
+        <w:t xml:space="preserve">Webová stránka je dostupná a formulár funkčný</w:t>
+      </w:r>
+    </w:p>
+    <w:p>
+      <w:pPr>
+        <w:pStyle w:val="Heading4"/>
+        <w:keepNext w:val="0"/>
+        <w:keepLines w:val="0"/>
+        <w:spacing w:after="40" w:before="240" w:lineRule="auto"/>
+        <w:rPr>
+          <w:b w:val="1"/>
+          <w:bCs w:val="1"/>
+          <w:color w:val="000000"/>
+          <w:sz w:val="22"/>
+          <w:szCs w:val="22"/>
+        </w:rPr>
+      </w:pPr>
+      <w:bookmarkStart w:colFirst="0" w:colLast="0" w:name="_8hun4d84t4r5" w:id="61"/>
+      <w:bookmarkEnd w:id="61"/>
+      <w:r>
+        <w:rPr>
+          <w:b w:val="1"/>
+          <w:bCs w:val="1"/>
+          <w:color w:val="000000"/>
+          <w:sz w:val="22"/>
+          <w:szCs w:val="22"/>
+          <w:rtl w:val="0"/>
+        </w:rPr>
+        <w:t xml:space="preserve">2. Testovacie kroky (Test Steps)</w:t>
+      </w:r>
+    </w:p>
+    <w:p>
+      <w:pPr>
+        <w:numPr>
+          <w:ilvl w:val="0"/>
+          <w:numId w:val="17"/>
+        </w:numPr>
+        <w:spacing w:after="0" w:afterAutospacing="0" w:before="240" w:lineRule="auto"/>
+        <w:ind w:left="720" w:hanging="360"/>
+      </w:pPr>
+      <w:r>
+        <w:rPr>
+          <w:rtl w:val="0"/>
+        </w:rPr>
+        <w:t xml:space="preserve">Zadajte platné špeciálne znaky do polí</w:t>
+      </w:r>
+    </w:p>
+    <w:p>
+      <w:pPr>
+        <w:numPr>
+          <w:ilvl w:val="0"/>
+          <w:numId w:val="17"/>
+        </w:numPr>
+        <w:spacing w:after="240" w:before="0" w:beforeAutospacing="0" w:lineRule="auto"/>
+        <w:ind w:left="720" w:hanging="360"/>
+      </w:pPr>
+      <w:r>
+        <w:rPr>
+          <w:rtl w:val="0"/>
+        </w:rPr>
+        <w:t xml:space="preserve">Odošlite formulár</w:t>
+      </w:r>
+    </w:p>
+    <w:p>
+      <w:pPr>
+        <w:pStyle w:val="Heading4"/>
+        <w:keepNext w:val="0"/>
+        <w:keepLines w:val="0"/>
+        <w:spacing w:after="40" w:before="240" w:lineRule="auto"/>
+        <w:rPr>
+          <w:b w:val="1"/>
+          <w:bCs w:val="1"/>
+          <w:color w:val="000000"/>
+          <w:sz w:val="22"/>
+          <w:szCs w:val="22"/>
+        </w:rPr>
+      </w:pPr>
+      <w:bookmarkStart w:colFirst="0" w:colLast="0" w:name="_ngd8mc6sjatk" w:id="62"/>
+      <w:bookmarkEnd w:id="62"/>
+      <w:r>
+        <w:rPr>
+          <w:b w:val="1"/>
+          <w:bCs w:val="1"/>
+          <w:color w:val="000000"/>
+          <w:sz w:val="22"/>
+          <w:szCs w:val="22"/>
+          <w:rtl w:val="0"/>
+        </w:rPr>
+        <w:t xml:space="preserve">3. Očakávaný výsledok (Expected Result)</w:t>
+      </w:r>
+    </w:p>
+    <w:p>
+      <w:pPr>
+        <w:numPr>
+          <w:ilvl w:val="0"/>
+          <w:numId w:val="29"/>
+        </w:numPr>
+        <w:spacing w:after="0" w:afterAutospacing="0" w:before="240" w:lineRule="auto"/>
+        <w:ind w:left="720" w:hanging="360"/>
+      </w:pPr>
+      <w:r>
+        <w:rPr>
+          <w:rtl w:val="0"/>
+        </w:rPr>
+        <w:t xml:space="preserve">Formulár sa odošle úspešne</w:t>
+      </w:r>
+    </w:p>
+    <w:p>
+      <w:pPr>
+        <w:numPr>
+          <w:ilvl w:val="0"/>
+          <w:numId w:val="29"/>
+        </w:numPr>
+        <w:spacing w:after="240" w:before="0" w:beforeAutospacing="0" w:lineRule="auto"/>
+        <w:ind w:left="720" w:hanging="360"/>
+      </w:pPr>
+      <w:r>
+        <w:rPr>
+          <w:rtl w:val="0"/>
+        </w:rPr>
+        <w:t xml:space="preserve">Špeciálne znaky sú správne spracované</w:t>
+      </w:r>
+    </w:p>
+    <w:p>
+      <w:pPr>
+        <w:spacing w:after="240" w:before="240" w:lineRule="auto"/>
+        <w:rPr/>
+      </w:pPr>
+      <w:r>
+        <w:rPr>
+          <w:rtl w:val="0"/>
+        </w:rPr>
+      </w:r>
+    </w:p>
+    <w:p>
+      <w:pPr>
         <w:rPr/>
       </w:pPr>
       <w:r>
@@ -2106,8 +4205,8 @@
   <w:abstractNum w:abstractNumId="4">
     <w:lvl w:ilvl="0">
       <w:start w:val="1"/>
-      <w:numFmt w:val="bullet"/>
-      <w:lvlText w:val="●"/>
+      <w:numFmt w:val="decimal"/>
+      <w:lvlText w:val="%1."/>
       <w:lvlJc w:val="left"/>
       <w:pPr>
         <w:ind w:left="720" w:hanging="360"/>
@@ -2118,8 +4217,8 @@
     </w:lvl>
     <w:lvl w:ilvl="1">
       <w:start w:val="1"/>
-      <w:numFmt w:val="bullet"/>
-      <w:lvlText w:val="○"/>
+      <w:numFmt w:val="lowerLetter"/>
+      <w:lvlText w:val="%2."/>
       <w:lvlJc w:val="left"/>
       <w:pPr>
         <w:ind w:left="1440" w:hanging="360"/>
@@ -2130,8 +4229,8 @@
     </w:lvl>
     <w:lvl w:ilvl="2">
       <w:start w:val="1"/>
-      <w:numFmt w:val="bullet"/>
-      <w:lvlText w:val="■"/>
+      <w:numFmt w:val="lowerRoman"/>
+      <w:lvlText w:val="%3."/>
       <w:lvlJc w:val="left"/>
       <w:pPr>
         <w:ind w:left="2160" w:hanging="360"/>
@@ -2142,8 +4241,8 @@
     </w:lvl>
     <w:lvl w:ilvl="3">
       <w:start w:val="1"/>
-      <w:numFmt w:val="bullet"/>
-      <w:lvlText w:val="●"/>
+      <w:numFmt w:val="decimal"/>
+      <w:lvlText w:val="%4."/>
       <w:lvlJc w:val="left"/>
       <w:pPr>
         <w:ind w:left="2880" w:hanging="360"/>
@@ -2154,8 +4253,8 @@
     </w:lvl>
     <w:lvl w:ilvl="4">
       <w:start w:val="1"/>
-      <w:numFmt w:val="bullet"/>
-      <w:lvlText w:val="○"/>
+      <w:numFmt w:val="lowerLetter"/>
+      <w:lvlText w:val="%5."/>
       <w:lvlJc w:val="left"/>
       <w:pPr>
         <w:ind w:left="3600" w:hanging="360"/>
@@ -2166,8 +4265,8 @@
     </w:lvl>
     <w:lvl w:ilvl="5">
       <w:start w:val="1"/>
-      <w:numFmt w:val="bullet"/>
-      <w:lvlText w:val="■"/>
+      <w:numFmt w:val="lowerRoman"/>
+      <w:lvlText w:val="%6."/>
       <w:lvlJc w:val="left"/>
       <w:pPr>
         <w:ind w:left="4320" w:hanging="360"/>
@@ -2178,8 +4277,8 @@
     </w:lvl>
     <w:lvl w:ilvl="6">
       <w:start w:val="1"/>
-      <w:numFmt w:val="bullet"/>
-      <w:lvlText w:val="●"/>
+      <w:numFmt w:val="decimal"/>
+      <w:lvlText w:val="%7."/>
       <w:lvlJc w:val="left"/>
       <w:pPr>
         <w:ind w:left="5040" w:hanging="360"/>
@@ -2190,8 +4289,8 @@
     </w:lvl>
     <w:lvl w:ilvl="7">
       <w:start w:val="1"/>
-      <w:numFmt w:val="bullet"/>
-      <w:lvlText w:val="○"/>
+      <w:numFmt w:val="lowerLetter"/>
+      <w:lvlText w:val="%8."/>
       <w:lvlJc w:val="left"/>
       <w:pPr>
         <w:ind w:left="5760" w:hanging="360"/>
@@ -2202,8 +4301,8 @@
     </w:lvl>
     <w:lvl w:ilvl="8">
       <w:start w:val="1"/>
-      <w:numFmt w:val="bullet"/>
-      <w:lvlText w:val="■"/>
+      <w:numFmt w:val="lowerRoman"/>
+      <w:lvlText w:val="%9."/>
       <w:lvlJc w:val="left"/>
       <w:pPr>
         <w:ind w:left="6480" w:hanging="360"/>
@@ -2216,8 +4315,8 @@
   <w:abstractNum w:abstractNumId="5">
     <w:lvl w:ilvl="0">
       <w:start w:val="1"/>
-      <w:numFmt w:val="bullet"/>
-      <w:lvlText w:val="●"/>
+      <w:numFmt w:val="decimal"/>
+      <w:lvlText w:val="%1."/>
       <w:lvlJc w:val="left"/>
       <w:pPr>
         <w:ind w:left="720" w:hanging="360"/>
@@ -2228,8 +4327,8 @@
     </w:lvl>
     <w:lvl w:ilvl="1">
       <w:start w:val="1"/>
-      <w:numFmt w:val="bullet"/>
-      <w:lvlText w:val="○"/>
+      <w:numFmt w:val="lowerLetter"/>
+      <w:lvlText w:val="%2."/>
       <w:lvlJc w:val="left"/>
       <w:pPr>
         <w:ind w:left="1440" w:hanging="360"/>
@@ -2240,8 +4339,8 @@
     </w:lvl>
     <w:lvl w:ilvl="2">
       <w:start w:val="1"/>
-      <w:numFmt w:val="bullet"/>
-      <w:lvlText w:val="■"/>
+      <w:numFmt w:val="lowerRoman"/>
+      <w:lvlText w:val="%3."/>
       <w:lvlJc w:val="left"/>
       <w:pPr>
         <w:ind w:left="2160" w:hanging="360"/>
@@ -2252,8 +4351,8 @@
     </w:lvl>
     <w:lvl w:ilvl="3">
       <w:start w:val="1"/>
-      <w:numFmt w:val="bullet"/>
-      <w:lvlText w:val="●"/>
+      <w:numFmt w:val="decimal"/>
+      <w:lvlText w:val="%4."/>
       <w:lvlJc w:val="left"/>
       <w:pPr>
         <w:ind w:left="2880" w:hanging="360"/>
@@ -2264,8 +4363,8 @@
     </w:lvl>
     <w:lvl w:ilvl="4">
       <w:start w:val="1"/>
-      <w:numFmt w:val="bullet"/>
-      <w:lvlText w:val="○"/>
+      <w:numFmt w:val="lowerLetter"/>
+      <w:lvlText w:val="%5."/>
       <w:lvlJc w:val="left"/>
       <w:pPr>
         <w:ind w:left="3600" w:hanging="360"/>
@@ -2276,8 +4375,8 @@
     </w:lvl>
     <w:lvl w:ilvl="5">
       <w:start w:val="1"/>
-      <w:numFmt w:val="bullet"/>
-      <w:lvlText w:val="■"/>
+      <w:numFmt w:val="lowerRoman"/>
+      <w:lvlText w:val="%6."/>
       <w:lvlJc w:val="left"/>
       <w:pPr>
         <w:ind w:left="4320" w:hanging="360"/>
@@ -2288,8 +4387,8 @@
     </w:lvl>
     <w:lvl w:ilvl="6">
       <w:start w:val="1"/>
-      <w:numFmt w:val="bullet"/>
-      <w:lvlText w:val="●"/>
+      <w:numFmt w:val="decimal"/>
+      <w:lvlText w:val="%7."/>
       <w:lvlJc w:val="left"/>
       <w:pPr>
         <w:ind w:left="5040" w:hanging="360"/>
@@ -2300,8 +4399,8 @@
     </w:lvl>
     <w:lvl w:ilvl="7">
       <w:start w:val="1"/>
-      <w:numFmt w:val="bullet"/>
-      <w:lvlText w:val="○"/>
+      <w:numFmt w:val="lowerLetter"/>
+      <w:lvlText w:val="%8."/>
       <w:lvlJc w:val="left"/>
       <w:pPr>
         <w:ind w:left="5760" w:hanging="360"/>
@@ -2312,8 +4411,8 @@
     </w:lvl>
     <w:lvl w:ilvl="8">
       <w:start w:val="1"/>
-      <w:numFmt w:val="bullet"/>
-      <w:lvlText w:val="■"/>
+      <w:numFmt w:val="lowerRoman"/>
+      <w:lvlText w:val="%9."/>
       <w:lvlJc w:val="left"/>
       <w:pPr>
         <w:ind w:left="6480" w:hanging="360"/>
@@ -2326,8 +4425,8 @@
   <w:abstractNum w:abstractNumId="6">
     <w:lvl w:ilvl="0">
       <w:start w:val="1"/>
-      <w:numFmt w:val="bullet"/>
-      <w:lvlText w:val="●"/>
+      <w:numFmt w:val="decimal"/>
+      <w:lvlText w:val="%1."/>
       <w:lvlJc w:val="left"/>
       <w:pPr>
         <w:ind w:left="720" w:hanging="360"/>
@@ -2338,8 +4437,8 @@
     </w:lvl>
     <w:lvl w:ilvl="1">
       <w:start w:val="1"/>
-      <w:numFmt w:val="bullet"/>
-      <w:lvlText w:val="○"/>
+      <w:numFmt w:val="lowerLetter"/>
+      <w:lvlText w:val="%2."/>
       <w:lvlJc w:val="left"/>
       <w:pPr>
         <w:ind w:left="1440" w:hanging="360"/>
@@ -2350,8 +4449,8 @@
     </w:lvl>
     <w:lvl w:ilvl="2">
       <w:start w:val="1"/>
-      <w:numFmt w:val="bullet"/>
-      <w:lvlText w:val="■"/>
+      <w:numFmt w:val="lowerRoman"/>
+      <w:lvlText w:val="%3."/>
       <w:lvlJc w:val="left"/>
       <w:pPr>
         <w:ind w:left="2160" w:hanging="360"/>
@@ -2362,8 +4461,8 @@
     </w:lvl>
     <w:lvl w:ilvl="3">
       <w:start w:val="1"/>
-      <w:numFmt w:val="bullet"/>
-      <w:lvlText w:val="●"/>
+      <w:numFmt w:val="decimal"/>
+      <w:lvlText w:val="%4."/>
       <w:lvlJc w:val="left"/>
       <w:pPr>
         <w:ind w:left="2880" w:hanging="360"/>
@@ -2374,8 +4473,8 @@
     </w:lvl>
     <w:lvl w:ilvl="4">
       <w:start w:val="1"/>
-      <w:numFmt w:val="bullet"/>
-      <w:lvlText w:val="○"/>
+      <w:numFmt w:val="lowerLetter"/>
+      <w:lvlText w:val="%5."/>
       <w:lvlJc w:val="left"/>
       <w:pPr>
         <w:ind w:left="3600" w:hanging="360"/>
@@ -2386,8 +4485,8 @@
     </w:lvl>
     <w:lvl w:ilvl="5">
       <w:start w:val="1"/>
-      <w:numFmt w:val="bullet"/>
-      <w:lvlText w:val="■"/>
+      <w:numFmt w:val="lowerRoman"/>
+      <w:lvlText w:val="%6."/>
       <w:lvlJc w:val="left"/>
       <w:pPr>
         <w:ind w:left="4320" w:hanging="360"/>
@@ -2398,8 +4497,8 @@
     </w:lvl>
     <w:lvl w:ilvl="6">
       <w:start w:val="1"/>
-      <w:numFmt w:val="bullet"/>
-      <w:lvlText w:val="●"/>
+      <w:numFmt w:val="decimal"/>
+      <w:lvlText w:val="%7."/>
       <w:lvlJc w:val="left"/>
       <w:pPr>
         <w:ind w:left="5040" w:hanging="360"/>
@@ -2410,8 +4509,8 @@
     </w:lvl>
     <w:lvl w:ilvl="7">
       <w:start w:val="1"/>
-      <w:numFmt w:val="bullet"/>
-      <w:lvlText w:val="○"/>
+      <w:numFmt w:val="lowerLetter"/>
+      <w:lvlText w:val="%8."/>
       <w:lvlJc w:val="left"/>
       <w:pPr>
         <w:ind w:left="5760" w:hanging="360"/>
@@ -2422,8 +4521,8 @@
     </w:lvl>
     <w:lvl w:ilvl="8">
       <w:start w:val="1"/>
-      <w:numFmt w:val="bullet"/>
-      <w:lvlText w:val="■"/>
+      <w:numFmt w:val="lowerRoman"/>
+      <w:lvlText w:val="%9."/>
       <w:lvlJc w:val="left"/>
       <w:pPr>
         <w:ind w:left="6480" w:hanging="360"/>
@@ -2436,8 +4535,8 @@
   <w:abstractNum w:abstractNumId="7">
     <w:lvl w:ilvl="0">
       <w:start w:val="1"/>
-      <w:numFmt w:val="bullet"/>
-      <w:lvlText w:val="●"/>
+      <w:numFmt w:val="decimal"/>
+      <w:lvlText w:val="%1."/>
       <w:lvlJc w:val="left"/>
       <w:pPr>
         <w:ind w:left="720" w:hanging="360"/>
@@ -2448,8 +4547,8 @@
     </w:lvl>
     <w:lvl w:ilvl="1">
       <w:start w:val="1"/>
-      <w:numFmt w:val="bullet"/>
-      <w:lvlText w:val="○"/>
+      <w:numFmt w:val="lowerLetter"/>
+      <w:lvlText w:val="%2."/>
       <w:lvlJc w:val="left"/>
       <w:pPr>
         <w:ind w:left="1440" w:hanging="360"/>
@@ -2460,8 +4559,8 @@
     </w:lvl>
     <w:lvl w:ilvl="2">
       <w:start w:val="1"/>
-      <w:numFmt w:val="bullet"/>
-      <w:lvlText w:val="■"/>
+      <w:numFmt w:val="lowerRoman"/>
+      <w:lvlText w:val="%3."/>
       <w:lvlJc w:val="left"/>
       <w:pPr>
         <w:ind w:left="2160" w:hanging="360"/>
@@ -2472,8 +4571,8 @@
     </w:lvl>
     <w:lvl w:ilvl="3">
       <w:start w:val="1"/>
-      <w:numFmt w:val="bullet"/>
-      <w:lvlText w:val="●"/>
+      <w:numFmt w:val="decimal"/>
+      <w:lvlText w:val="%4."/>
       <w:lvlJc w:val="left"/>
       <w:pPr>
         <w:ind w:left="2880" w:hanging="360"/>
@@ -2484,8 +4583,8 @@
     </w:lvl>
     <w:lvl w:ilvl="4">
       <w:start w:val="1"/>
-      <w:numFmt w:val="bullet"/>
-      <w:lvlText w:val="○"/>
+      <w:numFmt w:val="lowerLetter"/>
+      <w:lvlText w:val="%5."/>
       <w:lvlJc w:val="left"/>
       <w:pPr>
         <w:ind w:left="3600" w:hanging="360"/>
@@ -2496,8 +4595,8 @@
     </w:lvl>
     <w:lvl w:ilvl="5">
       <w:start w:val="1"/>
-      <w:numFmt w:val="bullet"/>
-      <w:lvlText w:val="■"/>
+      <w:numFmt w:val="lowerRoman"/>
+      <w:lvlText w:val="%6."/>
       <w:lvlJc w:val="left"/>
       <w:pPr>
         <w:ind w:left="4320" w:hanging="360"/>
@@ -2508,8 +4607,8 @@
     </w:lvl>
     <w:lvl w:ilvl="6">
       <w:start w:val="1"/>
-      <w:numFmt w:val="bullet"/>
-      <w:lvlText w:val="●"/>
+      <w:numFmt w:val="decimal"/>
+      <w:lvlText w:val="%7."/>
       <w:lvlJc w:val="left"/>
       <w:pPr>
         <w:ind w:left="5040" w:hanging="360"/>
@@ -2520,8 +4619,8 @@
     </w:lvl>
     <w:lvl w:ilvl="7">
       <w:start w:val="1"/>
-      <w:numFmt w:val="bullet"/>
-      <w:lvlText w:val="○"/>
+      <w:numFmt w:val="lowerLetter"/>
+      <w:lvlText w:val="%8."/>
       <w:lvlJc w:val="left"/>
       <w:pPr>
         <w:ind w:left="5760" w:hanging="360"/>
@@ -2532,8 +4631,8 @@
     </w:lvl>
     <w:lvl w:ilvl="8">
       <w:start w:val="1"/>
-      <w:numFmt w:val="bullet"/>
-      <w:lvlText w:val="■"/>
+      <w:numFmt w:val="lowerRoman"/>
+      <w:lvlText w:val="%9."/>
       <w:lvlJc w:val="left"/>
       <w:pPr>
         <w:ind w:left="6480" w:hanging="360"/>
@@ -2656,8 +4755,8 @@
   <w:abstractNum w:abstractNumId="9">
     <w:lvl w:ilvl="0">
       <w:start w:val="1"/>
-      <w:numFmt w:val="bullet"/>
-      <w:lvlText w:val="●"/>
+      <w:numFmt w:val="decimal"/>
+      <w:lvlText w:val="%1."/>
       <w:lvlJc w:val="left"/>
       <w:pPr>
         <w:ind w:left="720" w:hanging="360"/>
@@ -2668,8 +4767,8 @@
     </w:lvl>
     <w:lvl w:ilvl="1">
       <w:start w:val="1"/>
-      <w:numFmt w:val="bullet"/>
-      <w:lvlText w:val="○"/>
+      <w:numFmt w:val="lowerLetter"/>
+      <w:lvlText w:val="%2."/>
       <w:lvlJc w:val="left"/>
       <w:pPr>
         <w:ind w:left="1440" w:hanging="360"/>
@@ -2680,8 +4779,8 @@
     </w:lvl>
     <w:lvl w:ilvl="2">
       <w:start w:val="1"/>
-      <w:numFmt w:val="bullet"/>
-      <w:lvlText w:val="■"/>
+      <w:numFmt w:val="lowerRoman"/>
+      <w:lvlText w:val="%3."/>
       <w:lvlJc w:val="left"/>
       <w:pPr>
         <w:ind w:left="2160" w:hanging="360"/>
@@ -2692,8 +4791,8 @@
     </w:lvl>
     <w:lvl w:ilvl="3">
       <w:start w:val="1"/>
-      <w:numFmt w:val="bullet"/>
-      <w:lvlText w:val="●"/>
+      <w:numFmt w:val="decimal"/>
+      <w:lvlText w:val="%4."/>
       <w:lvlJc w:val="left"/>
       <w:pPr>
         <w:ind w:left="2880" w:hanging="360"/>
@@ -2704,8 +4803,8 @@
     </w:lvl>
     <w:lvl w:ilvl="4">
       <w:start w:val="1"/>
-      <w:numFmt w:val="bullet"/>
-      <w:lvlText w:val="○"/>
+      <w:numFmt w:val="lowerLetter"/>
+      <w:lvlText w:val="%5."/>
       <w:lvlJc w:val="left"/>
       <w:pPr>
         <w:ind w:left="3600" w:hanging="360"/>
@@ -2716,8 +4815,8 @@
     </w:lvl>
     <w:lvl w:ilvl="5">
       <w:start w:val="1"/>
-      <w:numFmt w:val="bullet"/>
-      <w:lvlText w:val="■"/>
+      <w:numFmt w:val="lowerRoman"/>
+      <w:lvlText w:val="%6."/>
       <w:lvlJc w:val="left"/>
       <w:pPr>
         <w:ind w:left="4320" w:hanging="360"/>
@@ -2728,8 +4827,8 @@
     </w:lvl>
     <w:lvl w:ilvl="6">
       <w:start w:val="1"/>
-      <w:numFmt w:val="bullet"/>
-      <w:lvlText w:val="●"/>
+      <w:numFmt w:val="decimal"/>
+      <w:lvlText w:val="%7."/>
       <w:lvlJc w:val="left"/>
       <w:pPr>
         <w:ind w:left="5040" w:hanging="360"/>
@@ -2740,8 +4839,8 @@
     </w:lvl>
     <w:lvl w:ilvl="7">
       <w:start w:val="1"/>
-      <w:numFmt w:val="bullet"/>
-      <w:lvlText w:val="○"/>
+      <w:numFmt w:val="lowerLetter"/>
+      <w:lvlText w:val="%8."/>
       <w:lvlJc w:val="left"/>
       <w:pPr>
         <w:ind w:left="5760" w:hanging="360"/>
@@ -2752,8 +4851,8 @@
     </w:lvl>
     <w:lvl w:ilvl="8">
       <w:start w:val="1"/>
-      <w:numFmt w:val="bullet"/>
-      <w:lvlText w:val="■"/>
+      <w:numFmt w:val="lowerRoman"/>
+      <w:lvlText w:val="%9."/>
       <w:lvlJc w:val="left"/>
       <w:pPr>
         <w:ind w:left="6480" w:hanging="360"/>
@@ -2766,8 +4865,8 @@
   <w:abstractNum w:abstractNumId="10">
     <w:lvl w:ilvl="0">
       <w:start w:val="1"/>
-      <w:numFmt w:val="bullet"/>
-      <w:lvlText w:val="●"/>
+      <w:numFmt w:val="decimal"/>
+      <w:lvlText w:val="%1."/>
       <w:lvlJc w:val="left"/>
       <w:pPr>
         <w:ind w:left="720" w:hanging="360"/>
@@ -2778,8 +4877,8 @@
     </w:lvl>
     <w:lvl w:ilvl="1">
       <w:start w:val="1"/>
-      <w:numFmt w:val="bullet"/>
-      <w:lvlText w:val="○"/>
+      <w:numFmt w:val="lowerLetter"/>
+      <w:lvlText w:val="%2."/>
       <w:lvlJc w:val="left"/>
       <w:pPr>
         <w:ind w:left="1440" w:hanging="360"/>
@@ -2790,8 +4889,8 @@
     </w:lvl>
     <w:lvl w:ilvl="2">
       <w:start w:val="1"/>
-      <w:numFmt w:val="bullet"/>
-      <w:lvlText w:val="■"/>
+      <w:numFmt w:val="lowerRoman"/>
+      <w:lvlText w:val="%3."/>
       <w:lvlJc w:val="left"/>
       <w:pPr>
         <w:ind w:left="2160" w:hanging="360"/>
@@ -2802,8 +4901,8 @@
     </w:lvl>
     <w:lvl w:ilvl="3">
       <w:start w:val="1"/>
-      <w:numFmt w:val="bullet"/>
-      <w:lvlText w:val="●"/>
+      <w:numFmt w:val="decimal"/>
+      <w:lvlText w:val="%4."/>
       <w:lvlJc w:val="left"/>
       <w:pPr>
         <w:ind w:left="2880" w:hanging="360"/>
@@ -2814,8 +4913,8 @@
     </w:lvl>
     <w:lvl w:ilvl="4">
       <w:start w:val="1"/>
-      <w:numFmt w:val="bullet"/>
-      <w:lvlText w:val="○"/>
+      <w:numFmt w:val="lowerLetter"/>
+      <w:lvlText w:val="%5."/>
       <w:lvlJc w:val="left"/>
       <w:pPr>
         <w:ind w:left="3600" w:hanging="360"/>
@@ -2826,8 +4925,8 @@
     </w:lvl>
     <w:lvl w:ilvl="5">
       <w:start w:val="1"/>
-      <w:numFmt w:val="bullet"/>
-      <w:lvlText w:val="■"/>
+      <w:numFmt w:val="lowerRoman"/>
+      <w:lvlText w:val="%6."/>
       <w:lvlJc w:val="left"/>
       <w:pPr>
         <w:ind w:left="4320" w:hanging="360"/>
@@ -2838,8 +4937,8 @@
     </w:lvl>
     <w:lvl w:ilvl="6">
       <w:start w:val="1"/>
-      <w:numFmt w:val="bullet"/>
-      <w:lvlText w:val="●"/>
+      <w:numFmt w:val="decimal"/>
+      <w:lvlText w:val="%7."/>
       <w:lvlJc w:val="left"/>
       <w:pPr>
         <w:ind w:left="5040" w:hanging="360"/>
@@ -2850,8 +4949,8 @@
     </w:lvl>
     <w:lvl w:ilvl="7">
       <w:start w:val="1"/>
-      <w:numFmt w:val="bullet"/>
-      <w:lvlText w:val="○"/>
+      <w:numFmt w:val="lowerLetter"/>
+      <w:lvlText w:val="%8."/>
       <w:lvlJc w:val="left"/>
       <w:pPr>
         <w:ind w:left="5760" w:hanging="360"/>
@@ -2862,8 +4961,8 @@
     </w:lvl>
     <w:lvl w:ilvl="8">
       <w:start w:val="1"/>
-      <w:numFmt w:val="bullet"/>
-      <w:lvlText w:val="■"/>
+      <w:numFmt w:val="lowerRoman"/>
+      <w:lvlText w:val="%9."/>
       <w:lvlJc w:val="left"/>
       <w:pPr>
         <w:ind w:left="6480" w:hanging="360"/>
@@ -2876,6 +4975,556 @@
   <w:abstractNum w:abstractNumId="11">
     <w:lvl w:ilvl="0">
       <w:start w:val="1"/>
+      <w:numFmt w:val="bullet"/>
+      <w:lvlText w:val="●"/>
+      <w:lvlJc w:val="left"/>
+      <w:pPr>
+        <w:ind w:left="720" w:hanging="360"/>
+      </w:pPr>
+      <w:rPr>
+        <w:u w:val="none"/>
+      </w:rPr>
+    </w:lvl>
+    <w:lvl w:ilvl="1">
+      <w:start w:val="1"/>
+      <w:numFmt w:val="bullet"/>
+      <w:lvlText w:val="○"/>
+      <w:lvlJc w:val="left"/>
+      <w:pPr>
+        <w:ind w:left="1440" w:hanging="360"/>
+      </w:pPr>
+      <w:rPr>
+        <w:u w:val="none"/>
+      </w:rPr>
+    </w:lvl>
+    <w:lvl w:ilvl="2">
+      <w:start w:val="1"/>
+      <w:numFmt w:val="bullet"/>
+      <w:lvlText w:val="■"/>
+      <w:lvlJc w:val="left"/>
+      <w:pPr>
+        <w:ind w:left="2160" w:hanging="360"/>
+      </w:pPr>
+      <w:rPr>
+        <w:u w:val="none"/>
+      </w:rPr>
+    </w:lvl>
+    <w:lvl w:ilvl="3">
+      <w:start w:val="1"/>
+      <w:numFmt w:val="bullet"/>
+      <w:lvlText w:val="●"/>
+      <w:lvlJc w:val="left"/>
+      <w:pPr>
+        <w:ind w:left="2880" w:hanging="360"/>
+      </w:pPr>
+      <w:rPr>
+        <w:u w:val="none"/>
+      </w:rPr>
+    </w:lvl>
+    <w:lvl w:ilvl="4">
+      <w:start w:val="1"/>
+      <w:numFmt w:val="bullet"/>
+      <w:lvlText w:val="○"/>
+      <w:lvlJc w:val="left"/>
+      <w:pPr>
+        <w:ind w:left="3600" w:hanging="360"/>
+      </w:pPr>
+      <w:rPr>
+        <w:u w:val="none"/>
+      </w:rPr>
+    </w:lvl>
+    <w:lvl w:ilvl="5">
+      <w:start w:val="1"/>
+      <w:numFmt w:val="bullet"/>
+      <w:lvlText w:val="■"/>
+      <w:lvlJc w:val="left"/>
+      <w:pPr>
+        <w:ind w:left="4320" w:hanging="360"/>
+      </w:pPr>
+      <w:rPr>
+        <w:u w:val="none"/>
+      </w:rPr>
+    </w:lvl>
+    <w:lvl w:ilvl="6">
+      <w:start w:val="1"/>
+      <w:numFmt w:val="bullet"/>
+      <w:lvlText w:val="●"/>
+      <w:lvlJc w:val="left"/>
+      <w:pPr>
+        <w:ind w:left="5040" w:hanging="360"/>
+      </w:pPr>
+      <w:rPr>
+        <w:u w:val="none"/>
+      </w:rPr>
+    </w:lvl>
+    <w:lvl w:ilvl="7">
+      <w:start w:val="1"/>
+      <w:numFmt w:val="bullet"/>
+      <w:lvlText w:val="○"/>
+      <w:lvlJc w:val="left"/>
+      <w:pPr>
+        <w:ind w:left="5760" w:hanging="360"/>
+      </w:pPr>
+      <w:rPr>
+        <w:u w:val="none"/>
+      </w:rPr>
+    </w:lvl>
+    <w:lvl w:ilvl="8">
+      <w:start w:val="1"/>
+      <w:numFmt w:val="bullet"/>
+      <w:lvlText w:val="■"/>
+      <w:lvlJc w:val="left"/>
+      <w:pPr>
+        <w:ind w:left="6480" w:hanging="360"/>
+      </w:pPr>
+      <w:rPr>
+        <w:u w:val="none"/>
+      </w:rPr>
+    </w:lvl>
+  </w:abstractNum>
+  <w:abstractNum w:abstractNumId="12">
+    <w:lvl w:ilvl="0">
+      <w:start w:val="1"/>
+      <w:numFmt w:val="bullet"/>
+      <w:lvlText w:val="●"/>
+      <w:lvlJc w:val="left"/>
+      <w:pPr>
+        <w:ind w:left="720" w:hanging="360"/>
+      </w:pPr>
+      <w:rPr>
+        <w:u w:val="none"/>
+      </w:rPr>
+    </w:lvl>
+    <w:lvl w:ilvl="1">
+      <w:start w:val="1"/>
+      <w:numFmt w:val="bullet"/>
+      <w:lvlText w:val="○"/>
+      <w:lvlJc w:val="left"/>
+      <w:pPr>
+        <w:ind w:left="1440" w:hanging="360"/>
+      </w:pPr>
+      <w:rPr>
+        <w:u w:val="none"/>
+      </w:rPr>
+    </w:lvl>
+    <w:lvl w:ilvl="2">
+      <w:start w:val="1"/>
+      <w:numFmt w:val="bullet"/>
+      <w:lvlText w:val="■"/>
+      <w:lvlJc w:val="left"/>
+      <w:pPr>
+        <w:ind w:left="2160" w:hanging="360"/>
+      </w:pPr>
+      <w:rPr>
+        <w:u w:val="none"/>
+      </w:rPr>
+    </w:lvl>
+    <w:lvl w:ilvl="3">
+      <w:start w:val="1"/>
+      <w:numFmt w:val="bullet"/>
+      <w:lvlText w:val="●"/>
+      <w:lvlJc w:val="left"/>
+      <w:pPr>
+        <w:ind w:left="2880" w:hanging="360"/>
+      </w:pPr>
+      <w:rPr>
+        <w:u w:val="none"/>
+      </w:rPr>
+    </w:lvl>
+    <w:lvl w:ilvl="4">
+      <w:start w:val="1"/>
+      <w:numFmt w:val="bullet"/>
+      <w:lvlText w:val="○"/>
+      <w:lvlJc w:val="left"/>
+      <w:pPr>
+        <w:ind w:left="3600" w:hanging="360"/>
+      </w:pPr>
+      <w:rPr>
+        <w:u w:val="none"/>
+      </w:rPr>
+    </w:lvl>
+    <w:lvl w:ilvl="5">
+      <w:start w:val="1"/>
+      <w:numFmt w:val="bullet"/>
+      <w:lvlText w:val="■"/>
+      <w:lvlJc w:val="left"/>
+      <w:pPr>
+        <w:ind w:left="4320" w:hanging="360"/>
+      </w:pPr>
+      <w:rPr>
+        <w:u w:val="none"/>
+      </w:rPr>
+    </w:lvl>
+    <w:lvl w:ilvl="6">
+      <w:start w:val="1"/>
+      <w:numFmt w:val="bullet"/>
+      <w:lvlText w:val="●"/>
+      <w:lvlJc w:val="left"/>
+      <w:pPr>
+        <w:ind w:left="5040" w:hanging="360"/>
+      </w:pPr>
+      <w:rPr>
+        <w:u w:val="none"/>
+      </w:rPr>
+    </w:lvl>
+    <w:lvl w:ilvl="7">
+      <w:start w:val="1"/>
+      <w:numFmt w:val="bullet"/>
+      <w:lvlText w:val="○"/>
+      <w:lvlJc w:val="left"/>
+      <w:pPr>
+        <w:ind w:left="5760" w:hanging="360"/>
+      </w:pPr>
+      <w:rPr>
+        <w:u w:val="none"/>
+      </w:rPr>
+    </w:lvl>
+    <w:lvl w:ilvl="8">
+      <w:start w:val="1"/>
+      <w:numFmt w:val="bullet"/>
+      <w:lvlText w:val="■"/>
+      <w:lvlJc w:val="left"/>
+      <w:pPr>
+        <w:ind w:left="6480" w:hanging="360"/>
+      </w:pPr>
+      <w:rPr>
+        <w:u w:val="none"/>
+      </w:rPr>
+    </w:lvl>
+  </w:abstractNum>
+  <w:abstractNum w:abstractNumId="13">
+    <w:lvl w:ilvl="0">
+      <w:start w:val="1"/>
+      <w:numFmt w:val="bullet"/>
+      <w:lvlText w:val="●"/>
+      <w:lvlJc w:val="left"/>
+      <w:pPr>
+        <w:ind w:left="720" w:hanging="360"/>
+      </w:pPr>
+      <w:rPr>
+        <w:u w:val="none"/>
+      </w:rPr>
+    </w:lvl>
+    <w:lvl w:ilvl="1">
+      <w:start w:val="1"/>
+      <w:numFmt w:val="bullet"/>
+      <w:lvlText w:val="○"/>
+      <w:lvlJc w:val="left"/>
+      <w:pPr>
+        <w:ind w:left="1440" w:hanging="360"/>
+      </w:pPr>
+      <w:rPr>
+        <w:u w:val="none"/>
+      </w:rPr>
+    </w:lvl>
+    <w:lvl w:ilvl="2">
+      <w:start w:val="1"/>
+      <w:numFmt w:val="bullet"/>
+      <w:lvlText w:val="■"/>
+      <w:lvlJc w:val="left"/>
+      <w:pPr>
+        <w:ind w:left="2160" w:hanging="360"/>
+      </w:pPr>
+      <w:rPr>
+        <w:u w:val="none"/>
+      </w:rPr>
+    </w:lvl>
+    <w:lvl w:ilvl="3">
+      <w:start w:val="1"/>
+      <w:numFmt w:val="bullet"/>
+      <w:lvlText w:val="●"/>
+      <w:lvlJc w:val="left"/>
+      <w:pPr>
+        <w:ind w:left="2880" w:hanging="360"/>
+      </w:pPr>
+      <w:rPr>
+        <w:u w:val="none"/>
+      </w:rPr>
+    </w:lvl>
+    <w:lvl w:ilvl="4">
+      <w:start w:val="1"/>
+      <w:numFmt w:val="bullet"/>
+      <w:lvlText w:val="○"/>
+      <w:lvlJc w:val="left"/>
+      <w:pPr>
+        <w:ind w:left="3600" w:hanging="360"/>
+      </w:pPr>
+      <w:rPr>
+        <w:u w:val="none"/>
+      </w:rPr>
+    </w:lvl>
+    <w:lvl w:ilvl="5">
+      <w:start w:val="1"/>
+      <w:numFmt w:val="bullet"/>
+      <w:lvlText w:val="■"/>
+      <w:lvlJc w:val="left"/>
+      <w:pPr>
+        <w:ind w:left="4320" w:hanging="360"/>
+      </w:pPr>
+      <w:rPr>
+        <w:u w:val="none"/>
+      </w:rPr>
+    </w:lvl>
+    <w:lvl w:ilvl="6">
+      <w:start w:val="1"/>
+      <w:numFmt w:val="bullet"/>
+      <w:lvlText w:val="●"/>
+      <w:lvlJc w:val="left"/>
+      <w:pPr>
+        <w:ind w:left="5040" w:hanging="360"/>
+      </w:pPr>
+      <w:rPr>
+        <w:u w:val="none"/>
+      </w:rPr>
+    </w:lvl>
+    <w:lvl w:ilvl="7">
+      <w:start w:val="1"/>
+      <w:numFmt w:val="bullet"/>
+      <w:lvlText w:val="○"/>
+      <w:lvlJc w:val="left"/>
+      <w:pPr>
+        <w:ind w:left="5760" w:hanging="360"/>
+      </w:pPr>
+      <w:rPr>
+        <w:u w:val="none"/>
+      </w:rPr>
+    </w:lvl>
+    <w:lvl w:ilvl="8">
+      <w:start w:val="1"/>
+      <w:numFmt w:val="bullet"/>
+      <w:lvlText w:val="■"/>
+      <w:lvlJc w:val="left"/>
+      <w:pPr>
+        <w:ind w:left="6480" w:hanging="360"/>
+      </w:pPr>
+      <w:rPr>
+        <w:u w:val="none"/>
+      </w:rPr>
+    </w:lvl>
+  </w:abstractNum>
+  <w:abstractNum w:abstractNumId="14">
+    <w:lvl w:ilvl="0">
+      <w:start w:val="1"/>
+      <w:numFmt w:val="bullet"/>
+      <w:lvlText w:val="●"/>
+      <w:lvlJc w:val="left"/>
+      <w:pPr>
+        <w:ind w:left="720" w:hanging="360"/>
+      </w:pPr>
+      <w:rPr>
+        <w:u w:val="none"/>
+      </w:rPr>
+    </w:lvl>
+    <w:lvl w:ilvl="1">
+      <w:start w:val="1"/>
+      <w:numFmt w:val="bullet"/>
+      <w:lvlText w:val="○"/>
+      <w:lvlJc w:val="left"/>
+      <w:pPr>
+        <w:ind w:left="1440" w:hanging="360"/>
+      </w:pPr>
+      <w:rPr>
+        <w:u w:val="none"/>
+      </w:rPr>
+    </w:lvl>
+    <w:lvl w:ilvl="2">
+      <w:start w:val="1"/>
+      <w:numFmt w:val="bullet"/>
+      <w:lvlText w:val="■"/>
+      <w:lvlJc w:val="left"/>
+      <w:pPr>
+        <w:ind w:left="2160" w:hanging="360"/>
+      </w:pPr>
+      <w:rPr>
+        <w:u w:val="none"/>
+      </w:rPr>
+    </w:lvl>
+    <w:lvl w:ilvl="3">
+      <w:start w:val="1"/>
+      <w:numFmt w:val="bullet"/>
+      <w:lvlText w:val="●"/>
+      <w:lvlJc w:val="left"/>
+      <w:pPr>
+        <w:ind w:left="2880" w:hanging="360"/>
+      </w:pPr>
+      <w:rPr>
+        <w:u w:val="none"/>
+      </w:rPr>
+    </w:lvl>
+    <w:lvl w:ilvl="4">
+      <w:start w:val="1"/>
+      <w:numFmt w:val="bullet"/>
+      <w:lvlText w:val="○"/>
+      <w:lvlJc w:val="left"/>
+      <w:pPr>
+        <w:ind w:left="3600" w:hanging="360"/>
+      </w:pPr>
+      <w:rPr>
+        <w:u w:val="none"/>
+      </w:rPr>
+    </w:lvl>
+    <w:lvl w:ilvl="5">
+      <w:start w:val="1"/>
+      <w:numFmt w:val="bullet"/>
+      <w:lvlText w:val="■"/>
+      <w:lvlJc w:val="left"/>
+      <w:pPr>
+        <w:ind w:left="4320" w:hanging="360"/>
+      </w:pPr>
+      <w:rPr>
+        <w:u w:val="none"/>
+      </w:rPr>
+    </w:lvl>
+    <w:lvl w:ilvl="6">
+      <w:start w:val="1"/>
+      <w:numFmt w:val="bullet"/>
+      <w:lvlText w:val="●"/>
+      <w:lvlJc w:val="left"/>
+      <w:pPr>
+        <w:ind w:left="5040" w:hanging="360"/>
+      </w:pPr>
+      <w:rPr>
+        <w:u w:val="none"/>
+      </w:rPr>
+    </w:lvl>
+    <w:lvl w:ilvl="7">
+      <w:start w:val="1"/>
+      <w:numFmt w:val="bullet"/>
+      <w:lvlText w:val="○"/>
+      <w:lvlJc w:val="left"/>
+      <w:pPr>
+        <w:ind w:left="5760" w:hanging="360"/>
+      </w:pPr>
+      <w:rPr>
+        <w:u w:val="none"/>
+      </w:rPr>
+    </w:lvl>
+    <w:lvl w:ilvl="8">
+      <w:start w:val="1"/>
+      <w:numFmt w:val="bullet"/>
+      <w:lvlText w:val="■"/>
+      <w:lvlJc w:val="left"/>
+      <w:pPr>
+        <w:ind w:left="6480" w:hanging="360"/>
+      </w:pPr>
+      <w:rPr>
+        <w:u w:val="none"/>
+      </w:rPr>
+    </w:lvl>
+  </w:abstractNum>
+  <w:abstractNum w:abstractNumId="15">
+    <w:lvl w:ilvl="0">
+      <w:start w:val="1"/>
+      <w:numFmt w:val="bullet"/>
+      <w:lvlText w:val="●"/>
+      <w:lvlJc w:val="left"/>
+      <w:pPr>
+        <w:ind w:left="720" w:hanging="360"/>
+      </w:pPr>
+      <w:rPr>
+        <w:u w:val="none"/>
+      </w:rPr>
+    </w:lvl>
+    <w:lvl w:ilvl="1">
+      <w:start w:val="1"/>
+      <w:numFmt w:val="bullet"/>
+      <w:lvlText w:val="○"/>
+      <w:lvlJc w:val="left"/>
+      <w:pPr>
+        <w:ind w:left="1440" w:hanging="360"/>
+      </w:pPr>
+      <w:rPr>
+        <w:u w:val="none"/>
+      </w:rPr>
+    </w:lvl>
+    <w:lvl w:ilvl="2">
+      <w:start w:val="1"/>
+      <w:numFmt w:val="bullet"/>
+      <w:lvlText w:val="■"/>
+      <w:lvlJc w:val="left"/>
+      <w:pPr>
+        <w:ind w:left="2160" w:hanging="360"/>
+      </w:pPr>
+      <w:rPr>
+        <w:u w:val="none"/>
+      </w:rPr>
+    </w:lvl>
+    <w:lvl w:ilvl="3">
+      <w:start w:val="1"/>
+      <w:numFmt w:val="bullet"/>
+      <w:lvlText w:val="●"/>
+      <w:lvlJc w:val="left"/>
+      <w:pPr>
+        <w:ind w:left="2880" w:hanging="360"/>
+      </w:pPr>
+      <w:rPr>
+        <w:u w:val="none"/>
+      </w:rPr>
+    </w:lvl>
+    <w:lvl w:ilvl="4">
+      <w:start w:val="1"/>
+      <w:numFmt w:val="bullet"/>
+      <w:lvlText w:val="○"/>
+      <w:lvlJc w:val="left"/>
+      <w:pPr>
+        <w:ind w:left="3600" w:hanging="360"/>
+      </w:pPr>
+      <w:rPr>
+        <w:u w:val="none"/>
+      </w:rPr>
+    </w:lvl>
+    <w:lvl w:ilvl="5">
+      <w:start w:val="1"/>
+      <w:numFmt w:val="bullet"/>
+      <w:lvlText w:val="■"/>
+      <w:lvlJc w:val="left"/>
+      <w:pPr>
+        <w:ind w:left="4320" w:hanging="360"/>
+      </w:pPr>
+      <w:rPr>
+        <w:u w:val="none"/>
+      </w:rPr>
+    </w:lvl>
+    <w:lvl w:ilvl="6">
+      <w:start w:val="1"/>
+      <w:numFmt w:val="bullet"/>
+      <w:lvlText w:val="●"/>
+      <w:lvlJc w:val="left"/>
+      <w:pPr>
+        <w:ind w:left="5040" w:hanging="360"/>
+      </w:pPr>
+      <w:rPr>
+        <w:u w:val="none"/>
+      </w:rPr>
+    </w:lvl>
+    <w:lvl w:ilvl="7">
+      <w:start w:val="1"/>
+      <w:numFmt w:val="bullet"/>
+      <w:lvlText w:val="○"/>
+      <w:lvlJc w:val="left"/>
+      <w:pPr>
+        <w:ind w:left="5760" w:hanging="360"/>
+      </w:pPr>
+      <w:rPr>
+        <w:u w:val="none"/>
+      </w:rPr>
+    </w:lvl>
+    <w:lvl w:ilvl="8">
+      <w:start w:val="1"/>
+      <w:numFmt w:val="bullet"/>
+      <w:lvlText w:val="■"/>
+      <w:lvlJc w:val="left"/>
+      <w:pPr>
+        <w:ind w:left="6480" w:hanging="360"/>
+      </w:pPr>
+      <w:rPr>
+        <w:u w:val="none"/>
+      </w:rPr>
+    </w:lvl>
+  </w:abstractNum>
+  <w:abstractNum w:abstractNumId="16">
+    <w:lvl w:ilvl="0">
+      <w:start w:val="1"/>
       <w:numFmt w:val="decimal"/>
       <w:lvlText w:val="%1."/>
       <w:lvlJc w:val="left"/>
@@ -2974,6 +5623,2096 @@
       <w:start w:val="1"/>
       <w:numFmt w:val="lowerRoman"/>
       <w:lvlText w:val="%9."/>
+      <w:lvlJc w:val="left"/>
+      <w:pPr>
+        <w:ind w:left="6480" w:hanging="360"/>
+      </w:pPr>
+      <w:rPr>
+        <w:u w:val="none"/>
+      </w:rPr>
+    </w:lvl>
+  </w:abstractNum>
+  <w:abstractNum w:abstractNumId="17">
+    <w:lvl w:ilvl="0">
+      <w:start w:val="1"/>
+      <w:numFmt w:val="decimal"/>
+      <w:lvlText w:val="%1."/>
+      <w:lvlJc w:val="left"/>
+      <w:pPr>
+        <w:ind w:left="720" w:hanging="360"/>
+      </w:pPr>
+      <w:rPr>
+        <w:u w:val="none"/>
+      </w:rPr>
+    </w:lvl>
+    <w:lvl w:ilvl="1">
+      <w:start w:val="1"/>
+      <w:numFmt w:val="lowerLetter"/>
+      <w:lvlText w:val="%2."/>
+      <w:lvlJc w:val="left"/>
+      <w:pPr>
+        <w:ind w:left="1440" w:hanging="360"/>
+      </w:pPr>
+      <w:rPr>
+        <w:u w:val="none"/>
+      </w:rPr>
+    </w:lvl>
+    <w:lvl w:ilvl="2">
+      <w:start w:val="1"/>
+      <w:numFmt w:val="lowerRoman"/>
+      <w:lvlText w:val="%3."/>
+      <w:lvlJc w:val="left"/>
+      <w:pPr>
+        <w:ind w:left="2160" w:hanging="360"/>
+      </w:pPr>
+      <w:rPr>
+        <w:u w:val="none"/>
+      </w:rPr>
+    </w:lvl>
+    <w:lvl w:ilvl="3">
+      <w:start w:val="1"/>
+      <w:numFmt w:val="decimal"/>
+      <w:lvlText w:val="%4."/>
+      <w:lvlJc w:val="left"/>
+      <w:pPr>
+        <w:ind w:left="2880" w:hanging="360"/>
+      </w:pPr>
+      <w:rPr>
+        <w:u w:val="none"/>
+      </w:rPr>
+    </w:lvl>
+    <w:lvl w:ilvl="4">
+      <w:start w:val="1"/>
+      <w:numFmt w:val="lowerLetter"/>
+      <w:lvlText w:val="%5."/>
+      <w:lvlJc w:val="left"/>
+      <w:pPr>
+        <w:ind w:left="3600" w:hanging="360"/>
+      </w:pPr>
+      <w:rPr>
+        <w:u w:val="none"/>
+      </w:rPr>
+    </w:lvl>
+    <w:lvl w:ilvl="5">
+      <w:start w:val="1"/>
+      <w:numFmt w:val="lowerRoman"/>
+      <w:lvlText w:val="%6."/>
+      <w:lvlJc w:val="left"/>
+      <w:pPr>
+        <w:ind w:left="4320" w:hanging="360"/>
+      </w:pPr>
+      <w:rPr>
+        <w:u w:val="none"/>
+      </w:rPr>
+    </w:lvl>
+    <w:lvl w:ilvl="6">
+      <w:start w:val="1"/>
+      <w:numFmt w:val="decimal"/>
+      <w:lvlText w:val="%7."/>
+      <w:lvlJc w:val="left"/>
+      <w:pPr>
+        <w:ind w:left="5040" w:hanging="360"/>
+      </w:pPr>
+      <w:rPr>
+        <w:u w:val="none"/>
+      </w:rPr>
+    </w:lvl>
+    <w:lvl w:ilvl="7">
+      <w:start w:val="1"/>
+      <w:numFmt w:val="lowerLetter"/>
+      <w:lvlText w:val="%8."/>
+      <w:lvlJc w:val="left"/>
+      <w:pPr>
+        <w:ind w:left="5760" w:hanging="360"/>
+      </w:pPr>
+      <w:rPr>
+        <w:u w:val="none"/>
+      </w:rPr>
+    </w:lvl>
+    <w:lvl w:ilvl="8">
+      <w:start w:val="1"/>
+      <w:numFmt w:val="lowerRoman"/>
+      <w:lvlText w:val="%9."/>
+      <w:lvlJc w:val="left"/>
+      <w:pPr>
+        <w:ind w:left="6480" w:hanging="360"/>
+      </w:pPr>
+      <w:rPr>
+        <w:u w:val="none"/>
+      </w:rPr>
+    </w:lvl>
+  </w:abstractNum>
+  <w:abstractNum w:abstractNumId="18">
+    <w:lvl w:ilvl="0">
+      <w:start w:val="1"/>
+      <w:numFmt w:val="bullet"/>
+      <w:lvlText w:val="●"/>
+      <w:lvlJc w:val="left"/>
+      <w:pPr>
+        <w:ind w:left="720" w:hanging="360"/>
+      </w:pPr>
+      <w:rPr>
+        <w:u w:val="none"/>
+      </w:rPr>
+    </w:lvl>
+    <w:lvl w:ilvl="1">
+      <w:start w:val="1"/>
+      <w:numFmt w:val="bullet"/>
+      <w:lvlText w:val="○"/>
+      <w:lvlJc w:val="left"/>
+      <w:pPr>
+        <w:ind w:left="1440" w:hanging="360"/>
+      </w:pPr>
+      <w:rPr>
+        <w:u w:val="none"/>
+      </w:rPr>
+    </w:lvl>
+    <w:lvl w:ilvl="2">
+      <w:start w:val="1"/>
+      <w:numFmt w:val="bullet"/>
+      <w:lvlText w:val="■"/>
+      <w:lvlJc w:val="left"/>
+      <w:pPr>
+        <w:ind w:left="2160" w:hanging="360"/>
+      </w:pPr>
+      <w:rPr>
+        <w:u w:val="none"/>
+      </w:rPr>
+    </w:lvl>
+    <w:lvl w:ilvl="3">
+      <w:start w:val="1"/>
+      <w:numFmt w:val="bullet"/>
+      <w:lvlText w:val="●"/>
+      <w:lvlJc w:val="left"/>
+      <w:pPr>
+        <w:ind w:left="2880" w:hanging="360"/>
+      </w:pPr>
+      <w:rPr>
+        <w:u w:val="none"/>
+      </w:rPr>
+    </w:lvl>
+    <w:lvl w:ilvl="4">
+      <w:start w:val="1"/>
+      <w:numFmt w:val="bullet"/>
+      <w:lvlText w:val="○"/>
+      <w:lvlJc w:val="left"/>
+      <w:pPr>
+        <w:ind w:left="3600" w:hanging="360"/>
+      </w:pPr>
+      <w:rPr>
+        <w:u w:val="none"/>
+      </w:rPr>
+    </w:lvl>
+    <w:lvl w:ilvl="5">
+      <w:start w:val="1"/>
+      <w:numFmt w:val="bullet"/>
+      <w:lvlText w:val="■"/>
+      <w:lvlJc w:val="left"/>
+      <w:pPr>
+        <w:ind w:left="4320" w:hanging="360"/>
+      </w:pPr>
+      <w:rPr>
+        <w:u w:val="none"/>
+      </w:rPr>
+    </w:lvl>
+    <w:lvl w:ilvl="6">
+      <w:start w:val="1"/>
+      <w:numFmt w:val="bullet"/>
+      <w:lvlText w:val="●"/>
+      <w:lvlJc w:val="left"/>
+      <w:pPr>
+        <w:ind w:left="5040" w:hanging="360"/>
+      </w:pPr>
+      <w:rPr>
+        <w:u w:val="none"/>
+      </w:rPr>
+    </w:lvl>
+    <w:lvl w:ilvl="7">
+      <w:start w:val="1"/>
+      <w:numFmt w:val="bullet"/>
+      <w:lvlText w:val="○"/>
+      <w:lvlJc w:val="left"/>
+      <w:pPr>
+        <w:ind w:left="5760" w:hanging="360"/>
+      </w:pPr>
+      <w:rPr>
+        <w:u w:val="none"/>
+      </w:rPr>
+    </w:lvl>
+    <w:lvl w:ilvl="8">
+      <w:start w:val="1"/>
+      <w:numFmt w:val="bullet"/>
+      <w:lvlText w:val="■"/>
+      <w:lvlJc w:val="left"/>
+      <w:pPr>
+        <w:ind w:left="6480" w:hanging="360"/>
+      </w:pPr>
+      <w:rPr>
+        <w:u w:val="none"/>
+      </w:rPr>
+    </w:lvl>
+  </w:abstractNum>
+  <w:abstractNum w:abstractNumId="19">
+    <w:lvl w:ilvl="0">
+      <w:start w:val="1"/>
+      <w:numFmt w:val="bullet"/>
+      <w:lvlText w:val="●"/>
+      <w:lvlJc w:val="left"/>
+      <w:pPr>
+        <w:ind w:left="720" w:hanging="360"/>
+      </w:pPr>
+      <w:rPr>
+        <w:u w:val="none"/>
+      </w:rPr>
+    </w:lvl>
+    <w:lvl w:ilvl="1">
+      <w:start w:val="1"/>
+      <w:numFmt w:val="bullet"/>
+      <w:lvlText w:val="○"/>
+      <w:lvlJc w:val="left"/>
+      <w:pPr>
+        <w:ind w:left="1440" w:hanging="360"/>
+      </w:pPr>
+      <w:rPr>
+        <w:u w:val="none"/>
+      </w:rPr>
+    </w:lvl>
+    <w:lvl w:ilvl="2">
+      <w:start w:val="1"/>
+      <w:numFmt w:val="bullet"/>
+      <w:lvlText w:val="■"/>
+      <w:lvlJc w:val="left"/>
+      <w:pPr>
+        <w:ind w:left="2160" w:hanging="360"/>
+      </w:pPr>
+      <w:rPr>
+        <w:u w:val="none"/>
+      </w:rPr>
+    </w:lvl>
+    <w:lvl w:ilvl="3">
+      <w:start w:val="1"/>
+      <w:numFmt w:val="bullet"/>
+      <w:lvlText w:val="●"/>
+      <w:lvlJc w:val="left"/>
+      <w:pPr>
+        <w:ind w:left="2880" w:hanging="360"/>
+      </w:pPr>
+      <w:rPr>
+        <w:u w:val="none"/>
+      </w:rPr>
+    </w:lvl>
+    <w:lvl w:ilvl="4">
+      <w:start w:val="1"/>
+      <w:numFmt w:val="bullet"/>
+      <w:lvlText w:val="○"/>
+      <w:lvlJc w:val="left"/>
+      <w:pPr>
+        <w:ind w:left="3600" w:hanging="360"/>
+      </w:pPr>
+      <w:rPr>
+        <w:u w:val="none"/>
+      </w:rPr>
+    </w:lvl>
+    <w:lvl w:ilvl="5">
+      <w:start w:val="1"/>
+      <w:numFmt w:val="bullet"/>
+      <w:lvlText w:val="■"/>
+      <w:lvlJc w:val="left"/>
+      <w:pPr>
+        <w:ind w:left="4320" w:hanging="360"/>
+      </w:pPr>
+      <w:rPr>
+        <w:u w:val="none"/>
+      </w:rPr>
+    </w:lvl>
+    <w:lvl w:ilvl="6">
+      <w:start w:val="1"/>
+      <w:numFmt w:val="bullet"/>
+      <w:lvlText w:val="●"/>
+      <w:lvlJc w:val="left"/>
+      <w:pPr>
+        <w:ind w:left="5040" w:hanging="360"/>
+      </w:pPr>
+      <w:rPr>
+        <w:u w:val="none"/>
+      </w:rPr>
+    </w:lvl>
+    <w:lvl w:ilvl="7">
+      <w:start w:val="1"/>
+      <w:numFmt w:val="bullet"/>
+      <w:lvlText w:val="○"/>
+      <w:lvlJc w:val="left"/>
+      <w:pPr>
+        <w:ind w:left="5760" w:hanging="360"/>
+      </w:pPr>
+      <w:rPr>
+        <w:u w:val="none"/>
+      </w:rPr>
+    </w:lvl>
+    <w:lvl w:ilvl="8">
+      <w:start w:val="1"/>
+      <w:numFmt w:val="bullet"/>
+      <w:lvlText w:val="■"/>
+      <w:lvlJc w:val="left"/>
+      <w:pPr>
+        <w:ind w:left="6480" w:hanging="360"/>
+      </w:pPr>
+      <w:rPr>
+        <w:u w:val="none"/>
+      </w:rPr>
+    </w:lvl>
+  </w:abstractNum>
+  <w:abstractNum w:abstractNumId="20">
+    <w:lvl w:ilvl="0">
+      <w:start w:val="1"/>
+      <w:numFmt w:val="bullet"/>
+      <w:lvlText w:val="●"/>
+      <w:lvlJc w:val="left"/>
+      <w:pPr>
+        <w:ind w:left="720" w:hanging="360"/>
+      </w:pPr>
+      <w:rPr>
+        <w:u w:val="none"/>
+      </w:rPr>
+    </w:lvl>
+    <w:lvl w:ilvl="1">
+      <w:start w:val="1"/>
+      <w:numFmt w:val="bullet"/>
+      <w:lvlText w:val="○"/>
+      <w:lvlJc w:val="left"/>
+      <w:pPr>
+        <w:ind w:left="1440" w:hanging="360"/>
+      </w:pPr>
+      <w:rPr>
+        <w:u w:val="none"/>
+      </w:rPr>
+    </w:lvl>
+    <w:lvl w:ilvl="2">
+      <w:start w:val="1"/>
+      <w:numFmt w:val="bullet"/>
+      <w:lvlText w:val="■"/>
+      <w:lvlJc w:val="left"/>
+      <w:pPr>
+        <w:ind w:left="2160" w:hanging="360"/>
+      </w:pPr>
+      <w:rPr>
+        <w:u w:val="none"/>
+      </w:rPr>
+    </w:lvl>
+    <w:lvl w:ilvl="3">
+      <w:start w:val="1"/>
+      <w:numFmt w:val="bullet"/>
+      <w:lvlText w:val="●"/>
+      <w:lvlJc w:val="left"/>
+      <w:pPr>
+        <w:ind w:left="2880" w:hanging="360"/>
+      </w:pPr>
+      <w:rPr>
+        <w:u w:val="none"/>
+      </w:rPr>
+    </w:lvl>
+    <w:lvl w:ilvl="4">
+      <w:start w:val="1"/>
+      <w:numFmt w:val="bullet"/>
+      <w:lvlText w:val="○"/>
+      <w:lvlJc w:val="left"/>
+      <w:pPr>
+        <w:ind w:left="3600" w:hanging="360"/>
+      </w:pPr>
+      <w:rPr>
+        <w:u w:val="none"/>
+      </w:rPr>
+    </w:lvl>
+    <w:lvl w:ilvl="5">
+      <w:start w:val="1"/>
+      <w:numFmt w:val="bullet"/>
+      <w:lvlText w:val="■"/>
+      <w:lvlJc w:val="left"/>
+      <w:pPr>
+        <w:ind w:left="4320" w:hanging="360"/>
+      </w:pPr>
+      <w:rPr>
+        <w:u w:val="none"/>
+      </w:rPr>
+    </w:lvl>
+    <w:lvl w:ilvl="6">
+      <w:start w:val="1"/>
+      <w:numFmt w:val="bullet"/>
+      <w:lvlText w:val="●"/>
+      <w:lvlJc w:val="left"/>
+      <w:pPr>
+        <w:ind w:left="5040" w:hanging="360"/>
+      </w:pPr>
+      <w:rPr>
+        <w:u w:val="none"/>
+      </w:rPr>
+    </w:lvl>
+    <w:lvl w:ilvl="7">
+      <w:start w:val="1"/>
+      <w:numFmt w:val="bullet"/>
+      <w:lvlText w:val="○"/>
+      <w:lvlJc w:val="left"/>
+      <w:pPr>
+        <w:ind w:left="5760" w:hanging="360"/>
+      </w:pPr>
+      <w:rPr>
+        <w:u w:val="none"/>
+      </w:rPr>
+    </w:lvl>
+    <w:lvl w:ilvl="8">
+      <w:start w:val="1"/>
+      <w:numFmt w:val="bullet"/>
+      <w:lvlText w:val="■"/>
+      <w:lvlJc w:val="left"/>
+      <w:pPr>
+        <w:ind w:left="6480" w:hanging="360"/>
+      </w:pPr>
+      <w:rPr>
+        <w:u w:val="none"/>
+      </w:rPr>
+    </w:lvl>
+  </w:abstractNum>
+  <w:abstractNum w:abstractNumId="21">
+    <w:lvl w:ilvl="0">
+      <w:start w:val="1"/>
+      <w:numFmt w:val="bullet"/>
+      <w:lvlText w:val="●"/>
+      <w:lvlJc w:val="left"/>
+      <w:pPr>
+        <w:ind w:left="720" w:hanging="360"/>
+      </w:pPr>
+      <w:rPr>
+        <w:u w:val="none"/>
+      </w:rPr>
+    </w:lvl>
+    <w:lvl w:ilvl="1">
+      <w:start w:val="1"/>
+      <w:numFmt w:val="bullet"/>
+      <w:lvlText w:val="○"/>
+      <w:lvlJc w:val="left"/>
+      <w:pPr>
+        <w:ind w:left="1440" w:hanging="360"/>
+      </w:pPr>
+      <w:rPr>
+        <w:u w:val="none"/>
+      </w:rPr>
+    </w:lvl>
+    <w:lvl w:ilvl="2">
+      <w:start w:val="1"/>
+      <w:numFmt w:val="bullet"/>
+      <w:lvlText w:val="■"/>
+      <w:lvlJc w:val="left"/>
+      <w:pPr>
+        <w:ind w:left="2160" w:hanging="360"/>
+      </w:pPr>
+      <w:rPr>
+        <w:u w:val="none"/>
+      </w:rPr>
+    </w:lvl>
+    <w:lvl w:ilvl="3">
+      <w:start w:val="1"/>
+      <w:numFmt w:val="bullet"/>
+      <w:lvlText w:val="●"/>
+      <w:lvlJc w:val="left"/>
+      <w:pPr>
+        <w:ind w:left="2880" w:hanging="360"/>
+      </w:pPr>
+      <w:rPr>
+        <w:u w:val="none"/>
+      </w:rPr>
+    </w:lvl>
+    <w:lvl w:ilvl="4">
+      <w:start w:val="1"/>
+      <w:numFmt w:val="bullet"/>
+      <w:lvlText w:val="○"/>
+      <w:lvlJc w:val="left"/>
+      <w:pPr>
+        <w:ind w:left="3600" w:hanging="360"/>
+      </w:pPr>
+      <w:rPr>
+        <w:u w:val="none"/>
+      </w:rPr>
+    </w:lvl>
+    <w:lvl w:ilvl="5">
+      <w:start w:val="1"/>
+      <w:numFmt w:val="bullet"/>
+      <w:lvlText w:val="■"/>
+      <w:lvlJc w:val="left"/>
+      <w:pPr>
+        <w:ind w:left="4320" w:hanging="360"/>
+      </w:pPr>
+      <w:rPr>
+        <w:u w:val="none"/>
+      </w:rPr>
+    </w:lvl>
+    <w:lvl w:ilvl="6">
+      <w:start w:val="1"/>
+      <w:numFmt w:val="bullet"/>
+      <w:lvlText w:val="●"/>
+      <w:lvlJc w:val="left"/>
+      <w:pPr>
+        <w:ind w:left="5040" w:hanging="360"/>
+      </w:pPr>
+      <w:rPr>
+        <w:u w:val="none"/>
+      </w:rPr>
+    </w:lvl>
+    <w:lvl w:ilvl="7">
+      <w:start w:val="1"/>
+      <w:numFmt w:val="bullet"/>
+      <w:lvlText w:val="○"/>
+      <w:lvlJc w:val="left"/>
+      <w:pPr>
+        <w:ind w:left="5760" w:hanging="360"/>
+      </w:pPr>
+      <w:rPr>
+        <w:u w:val="none"/>
+      </w:rPr>
+    </w:lvl>
+    <w:lvl w:ilvl="8">
+      <w:start w:val="1"/>
+      <w:numFmt w:val="bullet"/>
+      <w:lvlText w:val="■"/>
+      <w:lvlJc w:val="left"/>
+      <w:pPr>
+        <w:ind w:left="6480" w:hanging="360"/>
+      </w:pPr>
+      <w:rPr>
+        <w:u w:val="none"/>
+      </w:rPr>
+    </w:lvl>
+  </w:abstractNum>
+  <w:abstractNum w:abstractNumId="22">
+    <w:lvl w:ilvl="0">
+      <w:start w:val="1"/>
+      <w:numFmt w:val="bullet"/>
+      <w:lvlText w:val="●"/>
+      <w:lvlJc w:val="left"/>
+      <w:pPr>
+        <w:ind w:left="720" w:hanging="360"/>
+      </w:pPr>
+      <w:rPr>
+        <w:u w:val="none"/>
+      </w:rPr>
+    </w:lvl>
+    <w:lvl w:ilvl="1">
+      <w:start w:val="1"/>
+      <w:numFmt w:val="bullet"/>
+      <w:lvlText w:val="○"/>
+      <w:lvlJc w:val="left"/>
+      <w:pPr>
+        <w:ind w:left="1440" w:hanging="360"/>
+      </w:pPr>
+      <w:rPr>
+        <w:u w:val="none"/>
+      </w:rPr>
+    </w:lvl>
+    <w:lvl w:ilvl="2">
+      <w:start w:val="1"/>
+      <w:numFmt w:val="bullet"/>
+      <w:lvlText w:val="■"/>
+      <w:lvlJc w:val="left"/>
+      <w:pPr>
+        <w:ind w:left="2160" w:hanging="360"/>
+      </w:pPr>
+      <w:rPr>
+        <w:u w:val="none"/>
+      </w:rPr>
+    </w:lvl>
+    <w:lvl w:ilvl="3">
+      <w:start w:val="1"/>
+      <w:numFmt w:val="bullet"/>
+      <w:lvlText w:val="●"/>
+      <w:lvlJc w:val="left"/>
+      <w:pPr>
+        <w:ind w:left="2880" w:hanging="360"/>
+      </w:pPr>
+      <w:rPr>
+        <w:u w:val="none"/>
+      </w:rPr>
+    </w:lvl>
+    <w:lvl w:ilvl="4">
+      <w:start w:val="1"/>
+      <w:numFmt w:val="bullet"/>
+      <w:lvlText w:val="○"/>
+      <w:lvlJc w:val="left"/>
+      <w:pPr>
+        <w:ind w:left="3600" w:hanging="360"/>
+      </w:pPr>
+      <w:rPr>
+        <w:u w:val="none"/>
+      </w:rPr>
+    </w:lvl>
+    <w:lvl w:ilvl="5">
+      <w:start w:val="1"/>
+      <w:numFmt w:val="bullet"/>
+      <w:lvlText w:val="■"/>
+      <w:lvlJc w:val="left"/>
+      <w:pPr>
+        <w:ind w:left="4320" w:hanging="360"/>
+      </w:pPr>
+      <w:rPr>
+        <w:u w:val="none"/>
+      </w:rPr>
+    </w:lvl>
+    <w:lvl w:ilvl="6">
+      <w:start w:val="1"/>
+      <w:numFmt w:val="bullet"/>
+      <w:lvlText w:val="●"/>
+      <w:lvlJc w:val="left"/>
+      <w:pPr>
+        <w:ind w:left="5040" w:hanging="360"/>
+      </w:pPr>
+      <w:rPr>
+        <w:u w:val="none"/>
+      </w:rPr>
+    </w:lvl>
+    <w:lvl w:ilvl="7">
+      <w:start w:val="1"/>
+      <w:numFmt w:val="bullet"/>
+      <w:lvlText w:val="○"/>
+      <w:lvlJc w:val="left"/>
+      <w:pPr>
+        <w:ind w:left="5760" w:hanging="360"/>
+      </w:pPr>
+      <w:rPr>
+        <w:u w:val="none"/>
+      </w:rPr>
+    </w:lvl>
+    <w:lvl w:ilvl="8">
+      <w:start w:val="1"/>
+      <w:numFmt w:val="bullet"/>
+      <w:lvlText w:val="■"/>
+      <w:lvlJc w:val="left"/>
+      <w:pPr>
+        <w:ind w:left="6480" w:hanging="360"/>
+      </w:pPr>
+      <w:rPr>
+        <w:u w:val="none"/>
+      </w:rPr>
+    </w:lvl>
+  </w:abstractNum>
+  <w:abstractNum w:abstractNumId="23">
+    <w:lvl w:ilvl="0">
+      <w:start w:val="1"/>
+      <w:numFmt w:val="bullet"/>
+      <w:lvlText w:val="●"/>
+      <w:lvlJc w:val="left"/>
+      <w:pPr>
+        <w:ind w:left="720" w:hanging="360"/>
+      </w:pPr>
+      <w:rPr>
+        <w:u w:val="none"/>
+      </w:rPr>
+    </w:lvl>
+    <w:lvl w:ilvl="1">
+      <w:start w:val="1"/>
+      <w:numFmt w:val="bullet"/>
+      <w:lvlText w:val="○"/>
+      <w:lvlJc w:val="left"/>
+      <w:pPr>
+        <w:ind w:left="1440" w:hanging="360"/>
+      </w:pPr>
+      <w:rPr>
+        <w:u w:val="none"/>
+      </w:rPr>
+    </w:lvl>
+    <w:lvl w:ilvl="2">
+      <w:start w:val="1"/>
+      <w:numFmt w:val="bullet"/>
+      <w:lvlText w:val="■"/>
+      <w:lvlJc w:val="left"/>
+      <w:pPr>
+        <w:ind w:left="2160" w:hanging="360"/>
+      </w:pPr>
+      <w:rPr>
+        <w:u w:val="none"/>
+      </w:rPr>
+    </w:lvl>
+    <w:lvl w:ilvl="3">
+      <w:start w:val="1"/>
+      <w:numFmt w:val="bullet"/>
+      <w:lvlText w:val="●"/>
+      <w:lvlJc w:val="left"/>
+      <w:pPr>
+        <w:ind w:left="2880" w:hanging="360"/>
+      </w:pPr>
+      <w:rPr>
+        <w:u w:val="none"/>
+      </w:rPr>
+    </w:lvl>
+    <w:lvl w:ilvl="4">
+      <w:start w:val="1"/>
+      <w:numFmt w:val="bullet"/>
+      <w:lvlText w:val="○"/>
+      <w:lvlJc w:val="left"/>
+      <w:pPr>
+        <w:ind w:left="3600" w:hanging="360"/>
+      </w:pPr>
+      <w:rPr>
+        <w:u w:val="none"/>
+      </w:rPr>
+    </w:lvl>
+    <w:lvl w:ilvl="5">
+      <w:start w:val="1"/>
+      <w:numFmt w:val="bullet"/>
+      <w:lvlText w:val="■"/>
+      <w:lvlJc w:val="left"/>
+      <w:pPr>
+        <w:ind w:left="4320" w:hanging="360"/>
+      </w:pPr>
+      <w:rPr>
+        <w:u w:val="none"/>
+      </w:rPr>
+    </w:lvl>
+    <w:lvl w:ilvl="6">
+      <w:start w:val="1"/>
+      <w:numFmt w:val="bullet"/>
+      <w:lvlText w:val="●"/>
+      <w:lvlJc w:val="left"/>
+      <w:pPr>
+        <w:ind w:left="5040" w:hanging="360"/>
+      </w:pPr>
+      <w:rPr>
+        <w:u w:val="none"/>
+      </w:rPr>
+    </w:lvl>
+    <w:lvl w:ilvl="7">
+      <w:start w:val="1"/>
+      <w:numFmt w:val="bullet"/>
+      <w:lvlText w:val="○"/>
+      <w:lvlJc w:val="left"/>
+      <w:pPr>
+        <w:ind w:left="5760" w:hanging="360"/>
+      </w:pPr>
+      <w:rPr>
+        <w:u w:val="none"/>
+      </w:rPr>
+    </w:lvl>
+    <w:lvl w:ilvl="8">
+      <w:start w:val="1"/>
+      <w:numFmt w:val="bullet"/>
+      <w:lvlText w:val="■"/>
+      <w:lvlJc w:val="left"/>
+      <w:pPr>
+        <w:ind w:left="6480" w:hanging="360"/>
+      </w:pPr>
+      <w:rPr>
+        <w:u w:val="none"/>
+      </w:rPr>
+    </w:lvl>
+  </w:abstractNum>
+  <w:abstractNum w:abstractNumId="24">
+    <w:lvl w:ilvl="0">
+      <w:start w:val="1"/>
+      <w:numFmt w:val="bullet"/>
+      <w:lvlText w:val="●"/>
+      <w:lvlJc w:val="left"/>
+      <w:pPr>
+        <w:ind w:left="720" w:hanging="360"/>
+      </w:pPr>
+      <w:rPr>
+        <w:u w:val="none"/>
+      </w:rPr>
+    </w:lvl>
+    <w:lvl w:ilvl="1">
+      <w:start w:val="1"/>
+      <w:numFmt w:val="bullet"/>
+      <w:lvlText w:val="○"/>
+      <w:lvlJc w:val="left"/>
+      <w:pPr>
+        <w:ind w:left="1440" w:hanging="360"/>
+      </w:pPr>
+      <w:rPr>
+        <w:u w:val="none"/>
+      </w:rPr>
+    </w:lvl>
+    <w:lvl w:ilvl="2">
+      <w:start w:val="1"/>
+      <w:numFmt w:val="bullet"/>
+      <w:lvlText w:val="■"/>
+      <w:lvlJc w:val="left"/>
+      <w:pPr>
+        <w:ind w:left="2160" w:hanging="360"/>
+      </w:pPr>
+      <w:rPr>
+        <w:u w:val="none"/>
+      </w:rPr>
+    </w:lvl>
+    <w:lvl w:ilvl="3">
+      <w:start w:val="1"/>
+      <w:numFmt w:val="bullet"/>
+      <w:lvlText w:val="●"/>
+      <w:lvlJc w:val="left"/>
+      <w:pPr>
+        <w:ind w:left="2880" w:hanging="360"/>
+      </w:pPr>
+      <w:rPr>
+        <w:u w:val="none"/>
+      </w:rPr>
+    </w:lvl>
+    <w:lvl w:ilvl="4">
+      <w:start w:val="1"/>
+      <w:numFmt w:val="bullet"/>
+      <w:lvlText w:val="○"/>
+      <w:lvlJc w:val="left"/>
+      <w:pPr>
+        <w:ind w:left="3600" w:hanging="360"/>
+      </w:pPr>
+      <w:rPr>
+        <w:u w:val="none"/>
+      </w:rPr>
+    </w:lvl>
+    <w:lvl w:ilvl="5">
+      <w:start w:val="1"/>
+      <w:numFmt w:val="bullet"/>
+      <w:lvlText w:val="■"/>
+      <w:lvlJc w:val="left"/>
+      <w:pPr>
+        <w:ind w:left="4320" w:hanging="360"/>
+      </w:pPr>
+      <w:rPr>
+        <w:u w:val="none"/>
+      </w:rPr>
+    </w:lvl>
+    <w:lvl w:ilvl="6">
+      <w:start w:val="1"/>
+      <w:numFmt w:val="bullet"/>
+      <w:lvlText w:val="●"/>
+      <w:lvlJc w:val="left"/>
+      <w:pPr>
+        <w:ind w:left="5040" w:hanging="360"/>
+      </w:pPr>
+      <w:rPr>
+        <w:u w:val="none"/>
+      </w:rPr>
+    </w:lvl>
+    <w:lvl w:ilvl="7">
+      <w:start w:val="1"/>
+      <w:numFmt w:val="bullet"/>
+      <w:lvlText w:val="○"/>
+      <w:lvlJc w:val="left"/>
+      <w:pPr>
+        <w:ind w:left="5760" w:hanging="360"/>
+      </w:pPr>
+      <w:rPr>
+        <w:u w:val="none"/>
+      </w:rPr>
+    </w:lvl>
+    <w:lvl w:ilvl="8">
+      <w:start w:val="1"/>
+      <w:numFmt w:val="bullet"/>
+      <w:lvlText w:val="■"/>
+      <w:lvlJc w:val="left"/>
+      <w:pPr>
+        <w:ind w:left="6480" w:hanging="360"/>
+      </w:pPr>
+      <w:rPr>
+        <w:u w:val="none"/>
+      </w:rPr>
+    </w:lvl>
+  </w:abstractNum>
+  <w:abstractNum w:abstractNumId="25">
+    <w:lvl w:ilvl="0">
+      <w:start w:val="1"/>
+      <w:numFmt w:val="bullet"/>
+      <w:lvlText w:val="●"/>
+      <w:lvlJc w:val="left"/>
+      <w:pPr>
+        <w:ind w:left="720" w:hanging="360"/>
+      </w:pPr>
+      <w:rPr>
+        <w:u w:val="none"/>
+      </w:rPr>
+    </w:lvl>
+    <w:lvl w:ilvl="1">
+      <w:start w:val="1"/>
+      <w:numFmt w:val="bullet"/>
+      <w:lvlText w:val="○"/>
+      <w:lvlJc w:val="left"/>
+      <w:pPr>
+        <w:ind w:left="1440" w:hanging="360"/>
+      </w:pPr>
+      <w:rPr>
+        <w:u w:val="none"/>
+      </w:rPr>
+    </w:lvl>
+    <w:lvl w:ilvl="2">
+      <w:start w:val="1"/>
+      <w:numFmt w:val="bullet"/>
+      <w:lvlText w:val="■"/>
+      <w:lvlJc w:val="left"/>
+      <w:pPr>
+        <w:ind w:left="2160" w:hanging="360"/>
+      </w:pPr>
+      <w:rPr>
+        <w:u w:val="none"/>
+      </w:rPr>
+    </w:lvl>
+    <w:lvl w:ilvl="3">
+      <w:start w:val="1"/>
+      <w:numFmt w:val="bullet"/>
+      <w:lvlText w:val="●"/>
+      <w:lvlJc w:val="left"/>
+      <w:pPr>
+        <w:ind w:left="2880" w:hanging="360"/>
+      </w:pPr>
+      <w:rPr>
+        <w:u w:val="none"/>
+      </w:rPr>
+    </w:lvl>
+    <w:lvl w:ilvl="4">
+      <w:start w:val="1"/>
+      <w:numFmt w:val="bullet"/>
+      <w:lvlText w:val="○"/>
+      <w:lvlJc w:val="left"/>
+      <w:pPr>
+        <w:ind w:left="3600" w:hanging="360"/>
+      </w:pPr>
+      <w:rPr>
+        <w:u w:val="none"/>
+      </w:rPr>
+    </w:lvl>
+    <w:lvl w:ilvl="5">
+      <w:start w:val="1"/>
+      <w:numFmt w:val="bullet"/>
+      <w:lvlText w:val="■"/>
+      <w:lvlJc w:val="left"/>
+      <w:pPr>
+        <w:ind w:left="4320" w:hanging="360"/>
+      </w:pPr>
+      <w:rPr>
+        <w:u w:val="none"/>
+      </w:rPr>
+    </w:lvl>
+    <w:lvl w:ilvl="6">
+      <w:start w:val="1"/>
+      <w:numFmt w:val="bullet"/>
+      <w:lvlText w:val="●"/>
+      <w:lvlJc w:val="left"/>
+      <w:pPr>
+        <w:ind w:left="5040" w:hanging="360"/>
+      </w:pPr>
+      <w:rPr>
+        <w:u w:val="none"/>
+      </w:rPr>
+    </w:lvl>
+    <w:lvl w:ilvl="7">
+      <w:start w:val="1"/>
+      <w:numFmt w:val="bullet"/>
+      <w:lvlText w:val="○"/>
+      <w:lvlJc w:val="left"/>
+      <w:pPr>
+        <w:ind w:left="5760" w:hanging="360"/>
+      </w:pPr>
+      <w:rPr>
+        <w:u w:val="none"/>
+      </w:rPr>
+    </w:lvl>
+    <w:lvl w:ilvl="8">
+      <w:start w:val="1"/>
+      <w:numFmt w:val="bullet"/>
+      <w:lvlText w:val="■"/>
+      <w:lvlJc w:val="left"/>
+      <w:pPr>
+        <w:ind w:left="6480" w:hanging="360"/>
+      </w:pPr>
+      <w:rPr>
+        <w:u w:val="none"/>
+      </w:rPr>
+    </w:lvl>
+  </w:abstractNum>
+  <w:abstractNum w:abstractNumId="26">
+    <w:lvl w:ilvl="0">
+      <w:start w:val="1"/>
+      <w:numFmt w:val="bullet"/>
+      <w:lvlText w:val="●"/>
+      <w:lvlJc w:val="left"/>
+      <w:pPr>
+        <w:ind w:left="720" w:hanging="360"/>
+      </w:pPr>
+      <w:rPr>
+        <w:u w:val="none"/>
+      </w:rPr>
+    </w:lvl>
+    <w:lvl w:ilvl="1">
+      <w:start w:val="1"/>
+      <w:numFmt w:val="bullet"/>
+      <w:lvlText w:val="○"/>
+      <w:lvlJc w:val="left"/>
+      <w:pPr>
+        <w:ind w:left="1440" w:hanging="360"/>
+      </w:pPr>
+      <w:rPr>
+        <w:u w:val="none"/>
+      </w:rPr>
+    </w:lvl>
+    <w:lvl w:ilvl="2">
+      <w:start w:val="1"/>
+      <w:numFmt w:val="bullet"/>
+      <w:lvlText w:val="■"/>
+      <w:lvlJc w:val="left"/>
+      <w:pPr>
+        <w:ind w:left="2160" w:hanging="360"/>
+      </w:pPr>
+      <w:rPr>
+        <w:u w:val="none"/>
+      </w:rPr>
+    </w:lvl>
+    <w:lvl w:ilvl="3">
+      <w:start w:val="1"/>
+      <w:numFmt w:val="bullet"/>
+      <w:lvlText w:val="●"/>
+      <w:lvlJc w:val="left"/>
+      <w:pPr>
+        <w:ind w:left="2880" w:hanging="360"/>
+      </w:pPr>
+      <w:rPr>
+        <w:u w:val="none"/>
+      </w:rPr>
+    </w:lvl>
+    <w:lvl w:ilvl="4">
+      <w:start w:val="1"/>
+      <w:numFmt w:val="bullet"/>
+      <w:lvlText w:val="○"/>
+      <w:lvlJc w:val="left"/>
+      <w:pPr>
+        <w:ind w:left="3600" w:hanging="360"/>
+      </w:pPr>
+      <w:rPr>
+        <w:u w:val="none"/>
+      </w:rPr>
+    </w:lvl>
+    <w:lvl w:ilvl="5">
+      <w:start w:val="1"/>
+      <w:numFmt w:val="bullet"/>
+      <w:lvlText w:val="■"/>
+      <w:lvlJc w:val="left"/>
+      <w:pPr>
+        <w:ind w:left="4320" w:hanging="360"/>
+      </w:pPr>
+      <w:rPr>
+        <w:u w:val="none"/>
+      </w:rPr>
+    </w:lvl>
+    <w:lvl w:ilvl="6">
+      <w:start w:val="1"/>
+      <w:numFmt w:val="bullet"/>
+      <w:lvlText w:val="●"/>
+      <w:lvlJc w:val="left"/>
+      <w:pPr>
+        <w:ind w:left="5040" w:hanging="360"/>
+      </w:pPr>
+      <w:rPr>
+        <w:u w:val="none"/>
+      </w:rPr>
+    </w:lvl>
+    <w:lvl w:ilvl="7">
+      <w:start w:val="1"/>
+      <w:numFmt w:val="bullet"/>
+      <w:lvlText w:val="○"/>
+      <w:lvlJc w:val="left"/>
+      <w:pPr>
+        <w:ind w:left="5760" w:hanging="360"/>
+      </w:pPr>
+      <w:rPr>
+        <w:u w:val="none"/>
+      </w:rPr>
+    </w:lvl>
+    <w:lvl w:ilvl="8">
+      <w:start w:val="1"/>
+      <w:numFmt w:val="bullet"/>
+      <w:lvlText w:val="■"/>
+      <w:lvlJc w:val="left"/>
+      <w:pPr>
+        <w:ind w:left="6480" w:hanging="360"/>
+      </w:pPr>
+      <w:rPr>
+        <w:u w:val="none"/>
+      </w:rPr>
+    </w:lvl>
+  </w:abstractNum>
+  <w:abstractNum w:abstractNumId="27">
+    <w:lvl w:ilvl="0">
+      <w:start w:val="1"/>
+      <w:numFmt w:val="decimal"/>
+      <w:lvlText w:val="%1."/>
+      <w:lvlJc w:val="left"/>
+      <w:pPr>
+        <w:ind w:left="720" w:hanging="360"/>
+      </w:pPr>
+      <w:rPr>
+        <w:u w:val="none"/>
+      </w:rPr>
+    </w:lvl>
+    <w:lvl w:ilvl="1">
+      <w:start w:val="1"/>
+      <w:numFmt w:val="lowerLetter"/>
+      <w:lvlText w:val="%2."/>
+      <w:lvlJc w:val="left"/>
+      <w:pPr>
+        <w:ind w:left="1440" w:hanging="360"/>
+      </w:pPr>
+      <w:rPr>
+        <w:u w:val="none"/>
+      </w:rPr>
+    </w:lvl>
+    <w:lvl w:ilvl="2">
+      <w:start w:val="1"/>
+      <w:numFmt w:val="lowerRoman"/>
+      <w:lvlText w:val="%3."/>
+      <w:lvlJc w:val="left"/>
+      <w:pPr>
+        <w:ind w:left="2160" w:hanging="360"/>
+      </w:pPr>
+      <w:rPr>
+        <w:u w:val="none"/>
+      </w:rPr>
+    </w:lvl>
+    <w:lvl w:ilvl="3">
+      <w:start w:val="1"/>
+      <w:numFmt w:val="decimal"/>
+      <w:lvlText w:val="%4."/>
+      <w:lvlJc w:val="left"/>
+      <w:pPr>
+        <w:ind w:left="2880" w:hanging="360"/>
+      </w:pPr>
+      <w:rPr>
+        <w:u w:val="none"/>
+      </w:rPr>
+    </w:lvl>
+    <w:lvl w:ilvl="4">
+      <w:start w:val="1"/>
+      <w:numFmt w:val="lowerLetter"/>
+      <w:lvlText w:val="%5."/>
+      <w:lvlJc w:val="left"/>
+      <w:pPr>
+        <w:ind w:left="3600" w:hanging="360"/>
+      </w:pPr>
+      <w:rPr>
+        <w:u w:val="none"/>
+      </w:rPr>
+    </w:lvl>
+    <w:lvl w:ilvl="5">
+      <w:start w:val="1"/>
+      <w:numFmt w:val="lowerRoman"/>
+      <w:lvlText w:val="%6."/>
+      <w:lvlJc w:val="left"/>
+      <w:pPr>
+        <w:ind w:left="4320" w:hanging="360"/>
+      </w:pPr>
+      <w:rPr>
+        <w:u w:val="none"/>
+      </w:rPr>
+    </w:lvl>
+    <w:lvl w:ilvl="6">
+      <w:start w:val="1"/>
+      <w:numFmt w:val="decimal"/>
+      <w:lvlText w:val="%7."/>
+      <w:lvlJc w:val="left"/>
+      <w:pPr>
+        <w:ind w:left="5040" w:hanging="360"/>
+      </w:pPr>
+      <w:rPr>
+        <w:u w:val="none"/>
+      </w:rPr>
+    </w:lvl>
+    <w:lvl w:ilvl="7">
+      <w:start w:val="1"/>
+      <w:numFmt w:val="lowerLetter"/>
+      <w:lvlText w:val="%8."/>
+      <w:lvlJc w:val="left"/>
+      <w:pPr>
+        <w:ind w:left="5760" w:hanging="360"/>
+      </w:pPr>
+      <w:rPr>
+        <w:u w:val="none"/>
+      </w:rPr>
+    </w:lvl>
+    <w:lvl w:ilvl="8">
+      <w:start w:val="1"/>
+      <w:numFmt w:val="lowerRoman"/>
+      <w:lvlText w:val="%9."/>
+      <w:lvlJc w:val="left"/>
+      <w:pPr>
+        <w:ind w:left="6480" w:hanging="360"/>
+      </w:pPr>
+      <w:rPr>
+        <w:u w:val="none"/>
+      </w:rPr>
+    </w:lvl>
+  </w:abstractNum>
+  <w:abstractNum w:abstractNumId="28">
+    <w:lvl w:ilvl="0">
+      <w:start w:val="1"/>
+      <w:numFmt w:val="bullet"/>
+      <w:lvlText w:val="●"/>
+      <w:lvlJc w:val="left"/>
+      <w:pPr>
+        <w:ind w:left="720" w:hanging="360"/>
+      </w:pPr>
+      <w:rPr>
+        <w:u w:val="none"/>
+      </w:rPr>
+    </w:lvl>
+    <w:lvl w:ilvl="1">
+      <w:start w:val="1"/>
+      <w:numFmt w:val="bullet"/>
+      <w:lvlText w:val="○"/>
+      <w:lvlJc w:val="left"/>
+      <w:pPr>
+        <w:ind w:left="1440" w:hanging="360"/>
+      </w:pPr>
+      <w:rPr>
+        <w:u w:val="none"/>
+      </w:rPr>
+    </w:lvl>
+    <w:lvl w:ilvl="2">
+      <w:start w:val="1"/>
+      <w:numFmt w:val="bullet"/>
+      <w:lvlText w:val="■"/>
+      <w:lvlJc w:val="left"/>
+      <w:pPr>
+        <w:ind w:left="2160" w:hanging="360"/>
+      </w:pPr>
+      <w:rPr>
+        <w:u w:val="none"/>
+      </w:rPr>
+    </w:lvl>
+    <w:lvl w:ilvl="3">
+      <w:start w:val="1"/>
+      <w:numFmt w:val="bullet"/>
+      <w:lvlText w:val="●"/>
+      <w:lvlJc w:val="left"/>
+      <w:pPr>
+        <w:ind w:left="2880" w:hanging="360"/>
+      </w:pPr>
+      <w:rPr>
+        <w:u w:val="none"/>
+      </w:rPr>
+    </w:lvl>
+    <w:lvl w:ilvl="4">
+      <w:start w:val="1"/>
+      <w:numFmt w:val="bullet"/>
+      <w:lvlText w:val="○"/>
+      <w:lvlJc w:val="left"/>
+      <w:pPr>
+        <w:ind w:left="3600" w:hanging="360"/>
+      </w:pPr>
+      <w:rPr>
+        <w:u w:val="none"/>
+      </w:rPr>
+    </w:lvl>
+    <w:lvl w:ilvl="5">
+      <w:start w:val="1"/>
+      <w:numFmt w:val="bullet"/>
+      <w:lvlText w:val="■"/>
+      <w:lvlJc w:val="left"/>
+      <w:pPr>
+        <w:ind w:left="4320" w:hanging="360"/>
+      </w:pPr>
+      <w:rPr>
+        <w:u w:val="none"/>
+      </w:rPr>
+    </w:lvl>
+    <w:lvl w:ilvl="6">
+      <w:start w:val="1"/>
+      <w:numFmt w:val="bullet"/>
+      <w:lvlText w:val="●"/>
+      <w:lvlJc w:val="left"/>
+      <w:pPr>
+        <w:ind w:left="5040" w:hanging="360"/>
+      </w:pPr>
+      <w:rPr>
+        <w:u w:val="none"/>
+      </w:rPr>
+    </w:lvl>
+    <w:lvl w:ilvl="7">
+      <w:start w:val="1"/>
+      <w:numFmt w:val="bullet"/>
+      <w:lvlText w:val="○"/>
+      <w:lvlJc w:val="left"/>
+      <w:pPr>
+        <w:ind w:left="5760" w:hanging="360"/>
+      </w:pPr>
+      <w:rPr>
+        <w:u w:val="none"/>
+      </w:rPr>
+    </w:lvl>
+    <w:lvl w:ilvl="8">
+      <w:start w:val="1"/>
+      <w:numFmt w:val="bullet"/>
+      <w:lvlText w:val="■"/>
+      <w:lvlJc w:val="left"/>
+      <w:pPr>
+        <w:ind w:left="6480" w:hanging="360"/>
+      </w:pPr>
+      <w:rPr>
+        <w:u w:val="none"/>
+      </w:rPr>
+    </w:lvl>
+  </w:abstractNum>
+  <w:abstractNum w:abstractNumId="29">
+    <w:lvl w:ilvl="0">
+      <w:start w:val="1"/>
+      <w:numFmt w:val="bullet"/>
+      <w:lvlText w:val="●"/>
+      <w:lvlJc w:val="left"/>
+      <w:pPr>
+        <w:ind w:left="720" w:hanging="360"/>
+      </w:pPr>
+      <w:rPr>
+        <w:u w:val="none"/>
+      </w:rPr>
+    </w:lvl>
+    <w:lvl w:ilvl="1">
+      <w:start w:val="1"/>
+      <w:numFmt w:val="bullet"/>
+      <w:lvlText w:val="○"/>
+      <w:lvlJc w:val="left"/>
+      <w:pPr>
+        <w:ind w:left="1440" w:hanging="360"/>
+      </w:pPr>
+      <w:rPr>
+        <w:u w:val="none"/>
+      </w:rPr>
+    </w:lvl>
+    <w:lvl w:ilvl="2">
+      <w:start w:val="1"/>
+      <w:numFmt w:val="bullet"/>
+      <w:lvlText w:val="■"/>
+      <w:lvlJc w:val="left"/>
+      <w:pPr>
+        <w:ind w:left="2160" w:hanging="360"/>
+      </w:pPr>
+      <w:rPr>
+        <w:u w:val="none"/>
+      </w:rPr>
+    </w:lvl>
+    <w:lvl w:ilvl="3">
+      <w:start w:val="1"/>
+      <w:numFmt w:val="bullet"/>
+      <w:lvlText w:val="●"/>
+      <w:lvlJc w:val="left"/>
+      <w:pPr>
+        <w:ind w:left="2880" w:hanging="360"/>
+      </w:pPr>
+      <w:rPr>
+        <w:u w:val="none"/>
+      </w:rPr>
+    </w:lvl>
+    <w:lvl w:ilvl="4">
+      <w:start w:val="1"/>
+      <w:numFmt w:val="bullet"/>
+      <w:lvlText w:val="○"/>
+      <w:lvlJc w:val="left"/>
+      <w:pPr>
+        <w:ind w:left="3600" w:hanging="360"/>
+      </w:pPr>
+      <w:rPr>
+        <w:u w:val="none"/>
+      </w:rPr>
+    </w:lvl>
+    <w:lvl w:ilvl="5">
+      <w:start w:val="1"/>
+      <w:numFmt w:val="bullet"/>
+      <w:lvlText w:val="■"/>
+      <w:lvlJc w:val="left"/>
+      <w:pPr>
+        <w:ind w:left="4320" w:hanging="360"/>
+      </w:pPr>
+      <w:rPr>
+        <w:u w:val="none"/>
+      </w:rPr>
+    </w:lvl>
+    <w:lvl w:ilvl="6">
+      <w:start w:val="1"/>
+      <w:numFmt w:val="bullet"/>
+      <w:lvlText w:val="●"/>
+      <w:lvlJc w:val="left"/>
+      <w:pPr>
+        <w:ind w:left="5040" w:hanging="360"/>
+      </w:pPr>
+      <w:rPr>
+        <w:u w:val="none"/>
+      </w:rPr>
+    </w:lvl>
+    <w:lvl w:ilvl="7">
+      <w:start w:val="1"/>
+      <w:numFmt w:val="bullet"/>
+      <w:lvlText w:val="○"/>
+      <w:lvlJc w:val="left"/>
+      <w:pPr>
+        <w:ind w:left="5760" w:hanging="360"/>
+      </w:pPr>
+      <w:rPr>
+        <w:u w:val="none"/>
+      </w:rPr>
+    </w:lvl>
+    <w:lvl w:ilvl="8">
+      <w:start w:val="1"/>
+      <w:numFmt w:val="bullet"/>
+      <w:lvlText w:val="■"/>
+      <w:lvlJc w:val="left"/>
+      <w:pPr>
+        <w:ind w:left="6480" w:hanging="360"/>
+      </w:pPr>
+      <w:rPr>
+        <w:u w:val="none"/>
+      </w:rPr>
+    </w:lvl>
+  </w:abstractNum>
+  <w:abstractNum w:abstractNumId="30">
+    <w:lvl w:ilvl="0">
+      <w:start w:val="1"/>
+      <w:numFmt w:val="bullet"/>
+      <w:lvlText w:val="●"/>
+      <w:lvlJc w:val="left"/>
+      <w:pPr>
+        <w:ind w:left="720" w:hanging="360"/>
+      </w:pPr>
+      <w:rPr>
+        <w:u w:val="none"/>
+      </w:rPr>
+    </w:lvl>
+    <w:lvl w:ilvl="1">
+      <w:start w:val="1"/>
+      <w:numFmt w:val="bullet"/>
+      <w:lvlText w:val="○"/>
+      <w:lvlJc w:val="left"/>
+      <w:pPr>
+        <w:ind w:left="1440" w:hanging="360"/>
+      </w:pPr>
+      <w:rPr>
+        <w:u w:val="none"/>
+      </w:rPr>
+    </w:lvl>
+    <w:lvl w:ilvl="2">
+      <w:start w:val="1"/>
+      <w:numFmt w:val="bullet"/>
+      <w:lvlText w:val="■"/>
+      <w:lvlJc w:val="left"/>
+      <w:pPr>
+        <w:ind w:left="2160" w:hanging="360"/>
+      </w:pPr>
+      <w:rPr>
+        <w:u w:val="none"/>
+      </w:rPr>
+    </w:lvl>
+    <w:lvl w:ilvl="3">
+      <w:start w:val="1"/>
+      <w:numFmt w:val="bullet"/>
+      <w:lvlText w:val="●"/>
+      <w:lvlJc w:val="left"/>
+      <w:pPr>
+        <w:ind w:left="2880" w:hanging="360"/>
+      </w:pPr>
+      <w:rPr>
+        <w:u w:val="none"/>
+      </w:rPr>
+    </w:lvl>
+    <w:lvl w:ilvl="4">
+      <w:start w:val="1"/>
+      <w:numFmt w:val="bullet"/>
+      <w:lvlText w:val="○"/>
+      <w:lvlJc w:val="left"/>
+      <w:pPr>
+        <w:ind w:left="3600" w:hanging="360"/>
+      </w:pPr>
+      <w:rPr>
+        <w:u w:val="none"/>
+      </w:rPr>
+    </w:lvl>
+    <w:lvl w:ilvl="5">
+      <w:start w:val="1"/>
+      <w:numFmt w:val="bullet"/>
+      <w:lvlText w:val="■"/>
+      <w:lvlJc w:val="left"/>
+      <w:pPr>
+        <w:ind w:left="4320" w:hanging="360"/>
+      </w:pPr>
+      <w:rPr>
+        <w:u w:val="none"/>
+      </w:rPr>
+    </w:lvl>
+    <w:lvl w:ilvl="6">
+      <w:start w:val="1"/>
+      <w:numFmt w:val="bullet"/>
+      <w:lvlText w:val="●"/>
+      <w:lvlJc w:val="left"/>
+      <w:pPr>
+        <w:ind w:left="5040" w:hanging="360"/>
+      </w:pPr>
+      <w:rPr>
+        <w:u w:val="none"/>
+      </w:rPr>
+    </w:lvl>
+    <w:lvl w:ilvl="7">
+      <w:start w:val="1"/>
+      <w:numFmt w:val="bullet"/>
+      <w:lvlText w:val="○"/>
+      <w:lvlJc w:val="left"/>
+      <w:pPr>
+        <w:ind w:left="5760" w:hanging="360"/>
+      </w:pPr>
+      <w:rPr>
+        <w:u w:val="none"/>
+      </w:rPr>
+    </w:lvl>
+    <w:lvl w:ilvl="8">
+      <w:start w:val="1"/>
+      <w:numFmt w:val="bullet"/>
+      <w:lvlText w:val="■"/>
+      <w:lvlJc w:val="left"/>
+      <w:pPr>
+        <w:ind w:left="6480" w:hanging="360"/>
+      </w:pPr>
+      <w:rPr>
+        <w:u w:val="none"/>
+      </w:rPr>
+    </w:lvl>
+  </w:abstractNum>
+  <w:abstractNum w:abstractNumId="31">
+    <w:lvl w:ilvl="0">
+      <w:start w:val="1"/>
+      <w:numFmt w:val="bullet"/>
+      <w:lvlText w:val="●"/>
+      <w:lvlJc w:val="left"/>
+      <w:pPr>
+        <w:ind w:left="720" w:hanging="360"/>
+      </w:pPr>
+      <w:rPr>
+        <w:u w:val="none"/>
+      </w:rPr>
+    </w:lvl>
+    <w:lvl w:ilvl="1">
+      <w:start w:val="1"/>
+      <w:numFmt w:val="bullet"/>
+      <w:lvlText w:val="○"/>
+      <w:lvlJc w:val="left"/>
+      <w:pPr>
+        <w:ind w:left="1440" w:hanging="360"/>
+      </w:pPr>
+      <w:rPr>
+        <w:u w:val="none"/>
+      </w:rPr>
+    </w:lvl>
+    <w:lvl w:ilvl="2">
+      <w:start w:val="1"/>
+      <w:numFmt w:val="bullet"/>
+      <w:lvlText w:val="■"/>
+      <w:lvlJc w:val="left"/>
+      <w:pPr>
+        <w:ind w:left="2160" w:hanging="360"/>
+      </w:pPr>
+      <w:rPr>
+        <w:u w:val="none"/>
+      </w:rPr>
+    </w:lvl>
+    <w:lvl w:ilvl="3">
+      <w:start w:val="1"/>
+      <w:numFmt w:val="bullet"/>
+      <w:lvlText w:val="●"/>
+      <w:lvlJc w:val="left"/>
+      <w:pPr>
+        <w:ind w:left="2880" w:hanging="360"/>
+      </w:pPr>
+      <w:rPr>
+        <w:u w:val="none"/>
+      </w:rPr>
+    </w:lvl>
+    <w:lvl w:ilvl="4">
+      <w:start w:val="1"/>
+      <w:numFmt w:val="bullet"/>
+      <w:lvlText w:val="○"/>
+      <w:lvlJc w:val="left"/>
+      <w:pPr>
+        <w:ind w:left="3600" w:hanging="360"/>
+      </w:pPr>
+      <w:rPr>
+        <w:u w:val="none"/>
+      </w:rPr>
+    </w:lvl>
+    <w:lvl w:ilvl="5">
+      <w:start w:val="1"/>
+      <w:numFmt w:val="bullet"/>
+      <w:lvlText w:val="■"/>
+      <w:lvlJc w:val="left"/>
+      <w:pPr>
+        <w:ind w:left="4320" w:hanging="360"/>
+      </w:pPr>
+      <w:rPr>
+        <w:u w:val="none"/>
+      </w:rPr>
+    </w:lvl>
+    <w:lvl w:ilvl="6">
+      <w:start w:val="1"/>
+      <w:numFmt w:val="bullet"/>
+      <w:lvlText w:val="●"/>
+      <w:lvlJc w:val="left"/>
+      <w:pPr>
+        <w:ind w:left="5040" w:hanging="360"/>
+      </w:pPr>
+      <w:rPr>
+        <w:u w:val="none"/>
+      </w:rPr>
+    </w:lvl>
+    <w:lvl w:ilvl="7">
+      <w:start w:val="1"/>
+      <w:numFmt w:val="bullet"/>
+      <w:lvlText w:val="○"/>
+      <w:lvlJc w:val="left"/>
+      <w:pPr>
+        <w:ind w:left="5760" w:hanging="360"/>
+      </w:pPr>
+      <w:rPr>
+        <w:u w:val="none"/>
+      </w:rPr>
+    </w:lvl>
+    <w:lvl w:ilvl="8">
+      <w:start w:val="1"/>
+      <w:numFmt w:val="bullet"/>
+      <w:lvlText w:val="■"/>
+      <w:lvlJc w:val="left"/>
+      <w:pPr>
+        <w:ind w:left="6480" w:hanging="360"/>
+      </w:pPr>
+      <w:rPr>
+        <w:u w:val="none"/>
+      </w:rPr>
+    </w:lvl>
+  </w:abstractNum>
+  <w:abstractNum w:abstractNumId="32">
+    <w:lvl w:ilvl="0">
+      <w:start w:val="1"/>
+      <w:numFmt w:val="bullet"/>
+      <w:lvlText w:val="●"/>
+      <w:lvlJc w:val="left"/>
+      <w:pPr>
+        <w:ind w:left="720" w:hanging="360"/>
+      </w:pPr>
+      <w:rPr>
+        <w:u w:val="none"/>
+      </w:rPr>
+    </w:lvl>
+    <w:lvl w:ilvl="1">
+      <w:start w:val="1"/>
+      <w:numFmt w:val="bullet"/>
+      <w:lvlText w:val="○"/>
+      <w:lvlJc w:val="left"/>
+      <w:pPr>
+        <w:ind w:left="1440" w:hanging="360"/>
+      </w:pPr>
+      <w:rPr>
+        <w:u w:val="none"/>
+      </w:rPr>
+    </w:lvl>
+    <w:lvl w:ilvl="2">
+      <w:start w:val="1"/>
+      <w:numFmt w:val="bullet"/>
+      <w:lvlText w:val="■"/>
+      <w:lvlJc w:val="left"/>
+      <w:pPr>
+        <w:ind w:left="2160" w:hanging="360"/>
+      </w:pPr>
+      <w:rPr>
+        <w:u w:val="none"/>
+      </w:rPr>
+    </w:lvl>
+    <w:lvl w:ilvl="3">
+      <w:start w:val="1"/>
+      <w:numFmt w:val="bullet"/>
+      <w:lvlText w:val="●"/>
+      <w:lvlJc w:val="left"/>
+      <w:pPr>
+        <w:ind w:left="2880" w:hanging="360"/>
+      </w:pPr>
+      <w:rPr>
+        <w:u w:val="none"/>
+      </w:rPr>
+    </w:lvl>
+    <w:lvl w:ilvl="4">
+      <w:start w:val="1"/>
+      <w:numFmt w:val="bullet"/>
+      <w:lvlText w:val="○"/>
+      <w:lvlJc w:val="left"/>
+      <w:pPr>
+        <w:ind w:left="3600" w:hanging="360"/>
+      </w:pPr>
+      <w:rPr>
+        <w:u w:val="none"/>
+      </w:rPr>
+    </w:lvl>
+    <w:lvl w:ilvl="5">
+      <w:start w:val="1"/>
+      <w:numFmt w:val="bullet"/>
+      <w:lvlText w:val="■"/>
+      <w:lvlJc w:val="left"/>
+      <w:pPr>
+        <w:ind w:left="4320" w:hanging="360"/>
+      </w:pPr>
+      <w:rPr>
+        <w:u w:val="none"/>
+      </w:rPr>
+    </w:lvl>
+    <w:lvl w:ilvl="6">
+      <w:start w:val="1"/>
+      <w:numFmt w:val="bullet"/>
+      <w:lvlText w:val="●"/>
+      <w:lvlJc w:val="left"/>
+      <w:pPr>
+        <w:ind w:left="5040" w:hanging="360"/>
+      </w:pPr>
+      <w:rPr>
+        <w:u w:val="none"/>
+      </w:rPr>
+    </w:lvl>
+    <w:lvl w:ilvl="7">
+      <w:start w:val="1"/>
+      <w:numFmt w:val="bullet"/>
+      <w:lvlText w:val="○"/>
+      <w:lvlJc w:val="left"/>
+      <w:pPr>
+        <w:ind w:left="5760" w:hanging="360"/>
+      </w:pPr>
+      <w:rPr>
+        <w:u w:val="none"/>
+      </w:rPr>
+    </w:lvl>
+    <w:lvl w:ilvl="8">
+      <w:start w:val="1"/>
+      <w:numFmt w:val="bullet"/>
+      <w:lvlText w:val="■"/>
+      <w:lvlJc w:val="left"/>
+      <w:pPr>
+        <w:ind w:left="6480" w:hanging="360"/>
+      </w:pPr>
+      <w:rPr>
+        <w:u w:val="none"/>
+      </w:rPr>
+    </w:lvl>
+  </w:abstractNum>
+  <w:abstractNum w:abstractNumId="33">
+    <w:lvl w:ilvl="0">
+      <w:start w:val="1"/>
+      <w:numFmt w:val="bullet"/>
+      <w:lvlText w:val="●"/>
+      <w:lvlJc w:val="left"/>
+      <w:pPr>
+        <w:ind w:left="720" w:hanging="360"/>
+      </w:pPr>
+      <w:rPr>
+        <w:u w:val="none"/>
+      </w:rPr>
+    </w:lvl>
+    <w:lvl w:ilvl="1">
+      <w:start w:val="1"/>
+      <w:numFmt w:val="bullet"/>
+      <w:lvlText w:val="○"/>
+      <w:lvlJc w:val="left"/>
+      <w:pPr>
+        <w:ind w:left="1440" w:hanging="360"/>
+      </w:pPr>
+      <w:rPr>
+        <w:u w:val="none"/>
+      </w:rPr>
+    </w:lvl>
+    <w:lvl w:ilvl="2">
+      <w:start w:val="1"/>
+      <w:numFmt w:val="bullet"/>
+      <w:lvlText w:val="■"/>
+      <w:lvlJc w:val="left"/>
+      <w:pPr>
+        <w:ind w:left="2160" w:hanging="360"/>
+      </w:pPr>
+      <w:rPr>
+        <w:u w:val="none"/>
+      </w:rPr>
+    </w:lvl>
+    <w:lvl w:ilvl="3">
+      <w:start w:val="1"/>
+      <w:numFmt w:val="bullet"/>
+      <w:lvlText w:val="●"/>
+      <w:lvlJc w:val="left"/>
+      <w:pPr>
+        <w:ind w:left="2880" w:hanging="360"/>
+      </w:pPr>
+      <w:rPr>
+        <w:u w:val="none"/>
+      </w:rPr>
+    </w:lvl>
+    <w:lvl w:ilvl="4">
+      <w:start w:val="1"/>
+      <w:numFmt w:val="bullet"/>
+      <w:lvlText w:val="○"/>
+      <w:lvlJc w:val="left"/>
+      <w:pPr>
+        <w:ind w:left="3600" w:hanging="360"/>
+      </w:pPr>
+      <w:rPr>
+        <w:u w:val="none"/>
+      </w:rPr>
+    </w:lvl>
+    <w:lvl w:ilvl="5">
+      <w:start w:val="1"/>
+      <w:numFmt w:val="bullet"/>
+      <w:lvlText w:val="■"/>
+      <w:lvlJc w:val="left"/>
+      <w:pPr>
+        <w:ind w:left="4320" w:hanging="360"/>
+      </w:pPr>
+      <w:rPr>
+        <w:u w:val="none"/>
+      </w:rPr>
+    </w:lvl>
+    <w:lvl w:ilvl="6">
+      <w:start w:val="1"/>
+      <w:numFmt w:val="bullet"/>
+      <w:lvlText w:val="●"/>
+      <w:lvlJc w:val="left"/>
+      <w:pPr>
+        <w:ind w:left="5040" w:hanging="360"/>
+      </w:pPr>
+      <w:rPr>
+        <w:u w:val="none"/>
+      </w:rPr>
+    </w:lvl>
+    <w:lvl w:ilvl="7">
+      <w:start w:val="1"/>
+      <w:numFmt w:val="bullet"/>
+      <w:lvlText w:val="○"/>
+      <w:lvlJc w:val="left"/>
+      <w:pPr>
+        <w:ind w:left="5760" w:hanging="360"/>
+      </w:pPr>
+      <w:rPr>
+        <w:u w:val="none"/>
+      </w:rPr>
+    </w:lvl>
+    <w:lvl w:ilvl="8">
+      <w:start w:val="1"/>
+      <w:numFmt w:val="bullet"/>
+      <w:lvlText w:val="■"/>
+      <w:lvlJc w:val="left"/>
+      <w:pPr>
+        <w:ind w:left="6480" w:hanging="360"/>
+      </w:pPr>
+      <w:rPr>
+        <w:u w:val="none"/>
+      </w:rPr>
+    </w:lvl>
+  </w:abstractNum>
+  <w:abstractNum w:abstractNumId="34">
+    <w:lvl w:ilvl="0">
+      <w:start w:val="1"/>
+      <w:numFmt w:val="bullet"/>
+      <w:lvlText w:val="●"/>
+      <w:lvlJc w:val="left"/>
+      <w:pPr>
+        <w:ind w:left="720" w:hanging="360"/>
+      </w:pPr>
+      <w:rPr>
+        <w:u w:val="none"/>
+      </w:rPr>
+    </w:lvl>
+    <w:lvl w:ilvl="1">
+      <w:start w:val="1"/>
+      <w:numFmt w:val="bullet"/>
+      <w:lvlText w:val="○"/>
+      <w:lvlJc w:val="left"/>
+      <w:pPr>
+        <w:ind w:left="1440" w:hanging="360"/>
+      </w:pPr>
+      <w:rPr>
+        <w:u w:val="none"/>
+      </w:rPr>
+    </w:lvl>
+    <w:lvl w:ilvl="2">
+      <w:start w:val="1"/>
+      <w:numFmt w:val="bullet"/>
+      <w:lvlText w:val="■"/>
+      <w:lvlJc w:val="left"/>
+      <w:pPr>
+        <w:ind w:left="2160" w:hanging="360"/>
+      </w:pPr>
+      <w:rPr>
+        <w:u w:val="none"/>
+      </w:rPr>
+    </w:lvl>
+    <w:lvl w:ilvl="3">
+      <w:start w:val="1"/>
+      <w:numFmt w:val="bullet"/>
+      <w:lvlText w:val="●"/>
+      <w:lvlJc w:val="left"/>
+      <w:pPr>
+        <w:ind w:left="2880" w:hanging="360"/>
+      </w:pPr>
+      <w:rPr>
+        <w:u w:val="none"/>
+      </w:rPr>
+    </w:lvl>
+    <w:lvl w:ilvl="4">
+      <w:start w:val="1"/>
+      <w:numFmt w:val="bullet"/>
+      <w:lvlText w:val="○"/>
+      <w:lvlJc w:val="left"/>
+      <w:pPr>
+        <w:ind w:left="3600" w:hanging="360"/>
+      </w:pPr>
+      <w:rPr>
+        <w:u w:val="none"/>
+      </w:rPr>
+    </w:lvl>
+    <w:lvl w:ilvl="5">
+      <w:start w:val="1"/>
+      <w:numFmt w:val="bullet"/>
+      <w:lvlText w:val="■"/>
+      <w:lvlJc w:val="left"/>
+      <w:pPr>
+        <w:ind w:left="4320" w:hanging="360"/>
+      </w:pPr>
+      <w:rPr>
+        <w:u w:val="none"/>
+      </w:rPr>
+    </w:lvl>
+    <w:lvl w:ilvl="6">
+      <w:start w:val="1"/>
+      <w:numFmt w:val="bullet"/>
+      <w:lvlText w:val="●"/>
+      <w:lvlJc w:val="left"/>
+      <w:pPr>
+        <w:ind w:left="5040" w:hanging="360"/>
+      </w:pPr>
+      <w:rPr>
+        <w:u w:val="none"/>
+      </w:rPr>
+    </w:lvl>
+    <w:lvl w:ilvl="7">
+      <w:start w:val="1"/>
+      <w:numFmt w:val="bullet"/>
+      <w:lvlText w:val="○"/>
+      <w:lvlJc w:val="left"/>
+      <w:pPr>
+        <w:ind w:left="5760" w:hanging="360"/>
+      </w:pPr>
+      <w:rPr>
+        <w:u w:val="none"/>
+      </w:rPr>
+    </w:lvl>
+    <w:lvl w:ilvl="8">
+      <w:start w:val="1"/>
+      <w:numFmt w:val="bullet"/>
+      <w:lvlText w:val="■"/>
+      <w:lvlJc w:val="left"/>
+      <w:pPr>
+        <w:ind w:left="6480" w:hanging="360"/>
+      </w:pPr>
+      <w:rPr>
+        <w:u w:val="none"/>
+      </w:rPr>
+    </w:lvl>
+  </w:abstractNum>
+  <w:abstractNum w:abstractNumId="35">
+    <w:lvl w:ilvl="0">
+      <w:start w:val="1"/>
+      <w:numFmt w:val="bullet"/>
+      <w:lvlText w:val="●"/>
+      <w:lvlJc w:val="left"/>
+      <w:pPr>
+        <w:ind w:left="720" w:hanging="360"/>
+      </w:pPr>
+      <w:rPr>
+        <w:u w:val="none"/>
+      </w:rPr>
+    </w:lvl>
+    <w:lvl w:ilvl="1">
+      <w:start w:val="1"/>
+      <w:numFmt w:val="bullet"/>
+      <w:lvlText w:val="○"/>
+      <w:lvlJc w:val="left"/>
+      <w:pPr>
+        <w:ind w:left="1440" w:hanging="360"/>
+      </w:pPr>
+      <w:rPr>
+        <w:u w:val="none"/>
+      </w:rPr>
+    </w:lvl>
+    <w:lvl w:ilvl="2">
+      <w:start w:val="1"/>
+      <w:numFmt w:val="bullet"/>
+      <w:lvlText w:val="■"/>
+      <w:lvlJc w:val="left"/>
+      <w:pPr>
+        <w:ind w:left="2160" w:hanging="360"/>
+      </w:pPr>
+      <w:rPr>
+        <w:u w:val="none"/>
+      </w:rPr>
+    </w:lvl>
+    <w:lvl w:ilvl="3">
+      <w:start w:val="1"/>
+      <w:numFmt w:val="bullet"/>
+      <w:lvlText w:val="●"/>
+      <w:lvlJc w:val="left"/>
+      <w:pPr>
+        <w:ind w:left="2880" w:hanging="360"/>
+      </w:pPr>
+      <w:rPr>
+        <w:u w:val="none"/>
+      </w:rPr>
+    </w:lvl>
+    <w:lvl w:ilvl="4">
+      <w:start w:val="1"/>
+      <w:numFmt w:val="bullet"/>
+      <w:lvlText w:val="○"/>
+      <w:lvlJc w:val="left"/>
+      <w:pPr>
+        <w:ind w:left="3600" w:hanging="360"/>
+      </w:pPr>
+      <w:rPr>
+        <w:u w:val="none"/>
+      </w:rPr>
+    </w:lvl>
+    <w:lvl w:ilvl="5">
+      <w:start w:val="1"/>
+      <w:numFmt w:val="bullet"/>
+      <w:lvlText w:val="■"/>
+      <w:lvlJc w:val="left"/>
+      <w:pPr>
+        <w:ind w:left="4320" w:hanging="360"/>
+      </w:pPr>
+      <w:rPr>
+        <w:u w:val="none"/>
+      </w:rPr>
+    </w:lvl>
+    <w:lvl w:ilvl="6">
+      <w:start w:val="1"/>
+      <w:numFmt w:val="bullet"/>
+      <w:lvlText w:val="●"/>
+      <w:lvlJc w:val="left"/>
+      <w:pPr>
+        <w:ind w:left="5040" w:hanging="360"/>
+      </w:pPr>
+      <w:rPr>
+        <w:u w:val="none"/>
+      </w:rPr>
+    </w:lvl>
+    <w:lvl w:ilvl="7">
+      <w:start w:val="1"/>
+      <w:numFmt w:val="bullet"/>
+      <w:lvlText w:val="○"/>
+      <w:lvlJc w:val="left"/>
+      <w:pPr>
+        <w:ind w:left="5760" w:hanging="360"/>
+      </w:pPr>
+      <w:rPr>
+        <w:u w:val="none"/>
+      </w:rPr>
+    </w:lvl>
+    <w:lvl w:ilvl="8">
+      <w:start w:val="1"/>
+      <w:numFmt w:val="bullet"/>
+      <w:lvlText w:val="■"/>
       <w:lvlJc w:val="left"/>
       <w:pPr>
         <w:ind w:left="6480" w:hanging="360"/>
@@ -3015,6 +7754,78 @@
   </w:num>
   <w:num w:numId="11">
     <w:abstractNumId w:val="11"/>
+  </w:num>
+  <w:num w:numId="12">
+    <w:abstractNumId w:val="12"/>
+  </w:num>
+  <w:num w:numId="13">
+    <w:abstractNumId w:val="13"/>
+  </w:num>
+  <w:num w:numId="14">
+    <w:abstractNumId w:val="14"/>
+  </w:num>
+  <w:num w:numId="15">
+    <w:abstractNumId w:val="15"/>
+  </w:num>
+  <w:num w:numId="16">
+    <w:abstractNumId w:val="16"/>
+  </w:num>
+  <w:num w:numId="17">
+    <w:abstractNumId w:val="17"/>
+  </w:num>
+  <w:num w:numId="18">
+    <w:abstractNumId w:val="18"/>
+  </w:num>
+  <w:num w:numId="19">
+    <w:abstractNumId w:val="19"/>
+  </w:num>
+  <w:num w:numId="20">
+    <w:abstractNumId w:val="20"/>
+  </w:num>
+  <w:num w:numId="21">
+    <w:abstractNumId w:val="21"/>
+  </w:num>
+  <w:num w:numId="22">
+    <w:abstractNumId w:val="22"/>
+  </w:num>
+  <w:num w:numId="23">
+    <w:abstractNumId w:val="23"/>
+  </w:num>
+  <w:num w:numId="24">
+    <w:abstractNumId w:val="24"/>
+  </w:num>
+  <w:num w:numId="25">
+    <w:abstractNumId w:val="25"/>
+  </w:num>
+  <w:num w:numId="26">
+    <w:abstractNumId w:val="26"/>
+  </w:num>
+  <w:num w:numId="27">
+    <w:abstractNumId w:val="27"/>
+  </w:num>
+  <w:num w:numId="28">
+    <w:abstractNumId w:val="28"/>
+  </w:num>
+  <w:num w:numId="29">
+    <w:abstractNumId w:val="29"/>
+  </w:num>
+  <w:num w:numId="30">
+    <w:abstractNumId w:val="30"/>
+  </w:num>
+  <w:num w:numId="31">
+    <w:abstractNumId w:val="31"/>
+  </w:num>
+  <w:num w:numId="32">
+    <w:abstractNumId w:val="32"/>
+  </w:num>
+  <w:num w:numId="33">
+    <w:abstractNumId w:val="33"/>
+  </w:num>
+  <w:num w:numId="34">
+    <w:abstractNumId w:val="34"/>
+  </w:num>
+  <w:num w:numId="35">
+    <w:abstractNumId w:val="35"/>
   </w:num>
 </w:numbering>
 </file>
